--- a/Planning Docs/Group3_Capstone_CaseTest.docx
+++ b/Planning Docs/Group3_Capstone_CaseTest.docx
@@ -505,7 +505,7 @@
             </w:rPr>
             <w:fldChar w:fldCharType="separate"/>
           </w:r>
-          <w:hyperlink w:anchor="_Toc112940033" w:history="1">
+          <w:hyperlink w:anchor="_Toc112949033" w:history="1">
             <w:r>
               <w:rPr>
                 <w:rStyle w:val="Hyperlink"/>
@@ -535,7 +535,7 @@
                 <w:noProof/>
                 <w:webHidden/>
               </w:rPr>
-              <w:instrText xml:space="preserve"> PAGEREF _Toc112940033 \h </w:instrText>
+              <w:instrText xml:space="preserve"> PAGEREF _Toc112949033 \h </w:instrText>
             </w:r>
             <w:r>
               <w:rPr>
@@ -577,7 +577,7 @@
               <w:noProof/>
             </w:rPr>
           </w:pPr>
-          <w:hyperlink w:anchor="_Toc112940034" w:history="1">
+          <w:hyperlink w:anchor="_Toc112949034" w:history="1">
             <w:r>
               <w:rPr>
                 <w:rStyle w:val="Hyperlink"/>
@@ -607,7 +607,7 @@
                 <w:noProof/>
                 <w:webHidden/>
               </w:rPr>
-              <w:instrText xml:space="preserve"> PAGEREF _Toc112940034 \h </w:instrText>
+              <w:instrText xml:space="preserve"> PAGEREF _Toc112949034 \h </w:instrText>
             </w:r>
             <w:r>
               <w:rPr>
@@ -627,7 +627,7 @@
                 <w:noProof/>
                 <w:webHidden/>
               </w:rPr>
-              <w:t>2</w:t>
+              <w:t>3</w:t>
             </w:r>
             <w:r>
               <w:rPr>
@@ -649,7 +649,7 @@
               <w:noProof/>
             </w:rPr>
           </w:pPr>
-          <w:hyperlink w:anchor="_Toc112940035" w:history="1">
+          <w:hyperlink w:anchor="_Toc112949035" w:history="1">
             <w:r>
               <w:rPr>
                 <w:rStyle w:val="Hyperlink"/>
@@ -679,7 +679,7 @@
                 <w:noProof/>
                 <w:webHidden/>
               </w:rPr>
-              <w:instrText xml:space="preserve"> PAGEREF _Toc112940035 \h </w:instrText>
+              <w:instrText xml:space="preserve"> PAGEREF _Toc112949035 \h </w:instrText>
             </w:r>
             <w:r>
               <w:rPr>
@@ -699,7 +699,7 @@
                 <w:noProof/>
                 <w:webHidden/>
               </w:rPr>
-              <w:t>3</w:t>
+              <w:t>4</w:t>
             </w:r>
             <w:r>
               <w:rPr>
@@ -721,7 +721,7 @@
               <w:noProof/>
             </w:rPr>
           </w:pPr>
-          <w:hyperlink w:anchor="_Toc112940036" w:history="1">
+          <w:hyperlink w:anchor="_Toc112949036" w:history="1">
             <w:r>
               <w:rPr>
                 <w:rStyle w:val="Hyperlink"/>
@@ -751,7 +751,7 @@
                 <w:noProof/>
                 <w:webHidden/>
               </w:rPr>
-              <w:instrText xml:space="preserve"> PAGEREF _Toc112940036 \h </w:instrText>
+              <w:instrText xml:space="preserve"> PAGEREF _Toc112949036 \h </w:instrText>
             </w:r>
             <w:r>
               <w:rPr>
@@ -771,7 +771,7 @@
                 <w:noProof/>
                 <w:webHidden/>
               </w:rPr>
-              <w:t>3</w:t>
+              <w:t>5</w:t>
             </w:r>
             <w:r>
               <w:rPr>
@@ -793,7 +793,7 @@
               <w:noProof/>
             </w:rPr>
           </w:pPr>
-          <w:hyperlink w:anchor="_Toc112940037" w:history="1">
+          <w:hyperlink w:anchor="_Toc112949037" w:history="1">
             <w:r>
               <w:rPr>
                 <w:rStyle w:val="Hyperlink"/>
@@ -823,7 +823,7 @@
                 <w:noProof/>
                 <w:webHidden/>
               </w:rPr>
-              <w:instrText xml:space="preserve"> PAGEREF _Toc112940037 \h </w:instrText>
+              <w:instrText xml:space="preserve"> PAGEREF _Toc112949037 \h </w:instrText>
             </w:r>
             <w:r>
               <w:rPr>
@@ -843,7 +843,7 @@
                 <w:noProof/>
                 <w:webHidden/>
               </w:rPr>
-              <w:t>4</w:t>
+              <w:t>6</w:t>
             </w:r>
             <w:r>
               <w:rPr>
@@ -865,7 +865,7 @@
               <w:noProof/>
             </w:rPr>
           </w:pPr>
-          <w:hyperlink w:anchor="_Toc112940038" w:history="1">
+          <w:hyperlink w:anchor="_Toc112949038" w:history="1">
             <w:r>
               <w:rPr>
                 <w:rStyle w:val="Hyperlink"/>
@@ -895,7 +895,7 @@
                 <w:noProof/>
                 <w:webHidden/>
               </w:rPr>
-              <w:instrText xml:space="preserve"> PAGEREF _Toc112940038 \h </w:instrText>
+              <w:instrText xml:space="preserve"> PAGEREF _Toc112949038 \h </w:instrText>
             </w:r>
             <w:r>
               <w:rPr>
@@ -915,7 +915,7 @@
                 <w:noProof/>
                 <w:webHidden/>
               </w:rPr>
-              <w:t>4</w:t>
+              <w:t>7</w:t>
             </w:r>
             <w:r>
               <w:rPr>
@@ -1076,7 +1076,7 @@
                 <w:bCs/>
               </w:rPr>
             </w:pPr>
-            <w:bookmarkStart w:id="0" w:name="_Toc112940033"/>
+            <w:bookmarkStart w:id="0" w:name="_Toc112949033"/>
             <w:r>
               <w:rPr>
                 <w:rFonts w:ascii="Arial" w:hAnsi="Arial" w:cs="Arial"/>
@@ -2196,7 +2196,7 @@
                 <w:bCs/>
               </w:rPr>
             </w:pPr>
-            <w:bookmarkStart w:id="1" w:name="_Toc112940034"/>
+            <w:bookmarkStart w:id="1" w:name="_Toc112949034"/>
             <w:r>
               <w:rPr>
                 <w:rFonts w:ascii="Arial" w:hAnsi="Arial" w:cs="Arial"/>
@@ -2269,7 +2269,16 @@
                 <w:sz w:val="20"/>
                 <w:szCs w:val="20"/>
               </w:rPr>
-              <w:t xml:space="preserve">Clicking on the image locations should take the user to the location for reservations according to the selected location. </w:t>
+              <w:t>Check to see if the Navigation Bar is working correctly</w:t>
+            </w:r>
+            <w:r>
+              <w:rPr>
+                <w:rFonts w:ascii="Arial" w:hAnsi="Arial" w:cs="Arial"/>
+                <w:color w:val="C00000"/>
+                <w:sz w:val="20"/>
+                <w:szCs w:val="20"/>
+              </w:rPr>
+              <w:t xml:space="preserve"> </w:t>
             </w:r>
           </w:p>
         </w:tc>
@@ -2823,93 +2832,36 @@
                 <w:sz w:val="20"/>
                 <w:szCs w:val="20"/>
               </w:rPr>
-              <w:t xml:space="preserve">Click on the </w:t>
-            </w:r>
-            <w:r>
-              <w:rPr>
-                <w:rFonts w:ascii="Arial" w:hAnsi="Arial" w:cs="Arial"/>
-                <w:b/>
-                <w:color w:val="C00000"/>
-                <w:sz w:val="20"/>
-                <w:szCs w:val="20"/>
-              </w:rPr>
-              <w:t>Right</w:t>
-            </w:r>
-            <w:r>
-              <w:rPr>
-                <w:rFonts w:ascii="Arial" w:hAnsi="Arial" w:cs="Arial"/>
-                <w:b/>
-                <w:color w:val="C00000"/>
-                <w:sz w:val="20"/>
-                <w:szCs w:val="20"/>
-              </w:rPr>
-              <w:t xml:space="preserve"> </w:t>
-            </w:r>
-            <w:r>
-              <w:rPr>
-                <w:rFonts w:ascii="Arial" w:hAnsi="Arial" w:cs="Arial"/>
-                <w:color w:val="C00000"/>
-                <w:sz w:val="20"/>
-                <w:szCs w:val="20"/>
-              </w:rPr>
-              <w:t xml:space="preserve">or </w:t>
-            </w:r>
-            <w:r>
-              <w:rPr>
-                <w:rFonts w:ascii="Arial" w:hAnsi="Arial" w:cs="Arial"/>
-                <w:b/>
-                <w:color w:val="C00000"/>
-                <w:sz w:val="20"/>
-                <w:szCs w:val="20"/>
-              </w:rPr>
-              <w:t>Left</w:t>
-            </w:r>
-            <w:r>
-              <w:rPr>
-                <w:rFonts w:ascii="Arial" w:hAnsi="Arial" w:cs="Arial"/>
-                <w:b/>
-                <w:color w:val="C00000"/>
-                <w:sz w:val="20"/>
-                <w:szCs w:val="20"/>
-              </w:rPr>
-              <w:t xml:space="preserve"> Arrow</w:t>
-            </w:r>
-            <w:r>
-              <w:rPr>
-                <w:rFonts w:ascii="Arial" w:hAnsi="Arial" w:cs="Arial"/>
-                <w:color w:val="C00000"/>
-                <w:sz w:val="20"/>
-                <w:szCs w:val="20"/>
-              </w:rPr>
-              <w:t xml:space="preserve"> </w:t>
-            </w:r>
-            <w:r>
-              <w:rPr>
-                <w:rFonts w:ascii="Arial" w:hAnsi="Arial" w:cs="Arial"/>
-                <w:color w:val="C00000"/>
-                <w:sz w:val="20"/>
-                <w:szCs w:val="20"/>
-              </w:rPr>
-              <w:t xml:space="preserve">of the locations until </w:t>
-            </w:r>
-            <w:r>
-              <w:rPr>
-                <w:rFonts w:ascii="Arial" w:hAnsi="Arial" w:cs="Arial"/>
-                <w:b/>
-                <w:color w:val="C00000"/>
-                <w:sz w:val="20"/>
-                <w:szCs w:val="20"/>
-              </w:rPr>
-              <w:t xml:space="preserve">Denver </w:t>
-            </w:r>
-            <w:r>
-              <w:rPr>
-                <w:rFonts w:ascii="Arial" w:hAnsi="Arial" w:cs="Arial"/>
-                <w:color w:val="C00000"/>
-                <w:sz w:val="20"/>
-                <w:szCs w:val="20"/>
-              </w:rPr>
-              <w:t>appears</w:t>
+              <w:t xml:space="preserve">On the </w:t>
+            </w:r>
+            <w:r>
+              <w:rPr>
+                <w:rFonts w:ascii="Arial" w:hAnsi="Arial" w:cs="Arial"/>
+                <w:b/>
+                <w:color w:val="C00000"/>
+                <w:sz w:val="20"/>
+                <w:szCs w:val="20"/>
+              </w:rPr>
+              <w:t>Navigation bar</w:t>
+            </w:r>
+            <w:r>
+              <w:rPr>
+                <w:rFonts w:ascii="Arial" w:hAnsi="Arial" w:cs="Arial"/>
+                <w:color w:val="C00000"/>
+                <w:sz w:val="20"/>
+                <w:szCs w:val="20"/>
+              </w:rPr>
+              <w:t xml:space="preserve">, click on </w:t>
+            </w:r>
+            <w:r>
+              <w:rPr>
+                <w:rFonts w:ascii="Arial" w:hAnsi="Arial" w:cs="Arial"/>
+                <w:b/>
+                <w:color w:val="C00000"/>
+                <w:sz w:val="20"/>
+                <w:szCs w:val="20"/>
+              </w:rPr>
+              <w:t>Login</w:t>
             </w:r>
           </w:p>
         </w:tc>
@@ -2934,7 +2886,26 @@
                 <w:sz w:val="20"/>
                 <w:szCs w:val="20"/>
               </w:rPr>
-              <w:t>The image should cycle through the locations</w:t>
+              <w:t xml:space="preserve">User should be redirected to the </w:t>
+            </w:r>
+            <w:r>
+              <w:rPr>
+                <w:rFonts w:ascii="Arial" w:hAnsi="Arial" w:cs="Arial"/>
+                <w:b/>
+                <w:color w:val="C00000"/>
+                <w:sz w:val="20"/>
+                <w:szCs w:val="20"/>
+              </w:rPr>
+              <w:t>Login</w:t>
+            </w:r>
+            <w:r>
+              <w:rPr>
+                <w:rFonts w:ascii="Arial" w:hAnsi="Arial" w:cs="Arial"/>
+                <w:color w:val="C00000"/>
+                <w:sz w:val="20"/>
+                <w:szCs w:val="20"/>
+              </w:rPr>
+              <w:t xml:space="preserve"> page</w:t>
             </w:r>
           </w:p>
         </w:tc>
@@ -3037,35 +3008,26 @@
                 <w:sz w:val="20"/>
                 <w:szCs w:val="20"/>
               </w:rPr>
-              <w:t>Click on the image</w:t>
-            </w:r>
-            <w:r>
-              <w:rPr>
-                <w:rFonts w:ascii="Arial" w:hAnsi="Arial" w:cs="Arial"/>
-                <w:color w:val="C00000"/>
-                <w:sz w:val="20"/>
-                <w:szCs w:val="20"/>
-              </w:rPr>
-              <w:t xml:space="preserve"> location of</w:t>
-            </w:r>
-            <w:r>
-              <w:rPr>
-                <w:rFonts w:ascii="Arial" w:hAnsi="Arial" w:cs="Arial"/>
-                <w:color w:val="C00000"/>
-                <w:sz w:val="20"/>
-                <w:szCs w:val="20"/>
-              </w:rPr>
-              <w:t xml:space="preserve"> </w:t>
-            </w:r>
-            <w:r>
-              <w:rPr>
-                <w:rFonts w:ascii="Arial" w:hAnsi="Arial" w:cs="Arial"/>
-                <w:b/>
-                <w:color w:val="C00000"/>
-                <w:sz w:val="20"/>
-                <w:szCs w:val="20"/>
-              </w:rPr>
-              <w:t>Denver</w:t>
+              <w:t xml:space="preserve">Click the </w:t>
+            </w:r>
+            <w:r>
+              <w:rPr>
+                <w:rFonts w:ascii="Arial" w:hAnsi="Arial" w:cs="Arial"/>
+                <w:b/>
+                <w:color w:val="C00000"/>
+                <w:sz w:val="20"/>
+                <w:szCs w:val="20"/>
+              </w:rPr>
+              <w:t>browser</w:t>
+            </w:r>
+            <w:r>
+              <w:rPr>
+                <w:rFonts w:ascii="Arial" w:hAnsi="Arial" w:cs="Arial"/>
+                <w:color w:val="C00000"/>
+                <w:sz w:val="20"/>
+                <w:szCs w:val="20"/>
+              </w:rPr>
+              <w:t xml:space="preserve"> back button to navigate back to the Home page</w:t>
             </w:r>
           </w:p>
         </w:tc>
@@ -3090,25 +3052,7 @@
                 <w:sz w:val="20"/>
                 <w:szCs w:val="20"/>
               </w:rPr>
-              <w:t>User should be</w:t>
-            </w:r>
-            <w:r>
-              <w:rPr>
-                <w:rFonts w:ascii="Arial" w:hAnsi="Arial" w:cs="Arial"/>
-                <w:color w:val="C00000"/>
-                <w:sz w:val="20"/>
-                <w:szCs w:val="20"/>
-              </w:rPr>
-              <w:t xml:space="preserve"> redirected to</w:t>
-            </w:r>
-            <w:r>
-              <w:rPr>
-                <w:rFonts w:ascii="Arial" w:hAnsi="Arial" w:cs="Arial"/>
-                <w:color w:val="C00000"/>
-                <w:sz w:val="20"/>
-                <w:szCs w:val="20"/>
-              </w:rPr>
-              <w:t xml:space="preserve"> hotels and information about Denver</w:t>
+              <w:t>User should be redirected back to the Home page of the site</w:t>
             </w:r>
           </w:p>
         </w:tc>
@@ -3211,60 +3155,39 @@
                 <w:sz w:val="20"/>
                 <w:szCs w:val="20"/>
               </w:rPr>
-              <w:t xml:space="preserve">Click on the </w:t>
-            </w:r>
-            <w:r>
-              <w:rPr>
-                <w:rFonts w:ascii="Arial" w:hAnsi="Arial" w:cs="Arial"/>
-                <w:b/>
-                <w:color w:val="C00000"/>
-                <w:sz w:val="20"/>
-                <w:szCs w:val="20"/>
-              </w:rPr>
-              <w:t xml:space="preserve">Right </w:t>
-            </w:r>
-            <w:r>
-              <w:rPr>
-                <w:rFonts w:ascii="Arial" w:hAnsi="Arial" w:cs="Arial"/>
-                <w:color w:val="C00000"/>
-                <w:sz w:val="20"/>
-                <w:szCs w:val="20"/>
-              </w:rPr>
-              <w:t xml:space="preserve">or </w:t>
-            </w:r>
-            <w:r>
-              <w:rPr>
-                <w:rFonts w:ascii="Arial" w:hAnsi="Arial" w:cs="Arial"/>
-                <w:b/>
-                <w:color w:val="C00000"/>
-                <w:sz w:val="20"/>
-                <w:szCs w:val="20"/>
-              </w:rPr>
-              <w:t>Left Arrow</w:t>
-            </w:r>
-            <w:r>
-              <w:rPr>
-                <w:rFonts w:ascii="Arial" w:hAnsi="Arial" w:cs="Arial"/>
-                <w:color w:val="C00000"/>
-                <w:sz w:val="20"/>
-                <w:szCs w:val="20"/>
-              </w:rPr>
-              <w:t xml:space="preserve"> of the locations until </w:t>
-            </w:r>
-            <w:r>
-              <w:rPr>
-                <w:rFonts w:ascii="Arial" w:hAnsi="Arial" w:cs="Arial"/>
-                <w:b/>
-                <w:color w:val="C00000"/>
-                <w:sz w:val="20"/>
-                <w:szCs w:val="20"/>
-              </w:rPr>
-              <w:t>Los Angeles</w:t>
-            </w:r>
-            <w:r>
-              <w:rPr>
-                <w:rFonts w:ascii="Arial" w:hAnsi="Arial" w:cs="Arial"/>
-                <w:b/>
+              <w:t xml:space="preserve">On the </w:t>
+            </w:r>
+            <w:r>
+              <w:rPr>
+                <w:rFonts w:ascii="Arial" w:hAnsi="Arial" w:cs="Arial"/>
+                <w:b/>
+                <w:color w:val="C00000"/>
+                <w:sz w:val="20"/>
+                <w:szCs w:val="20"/>
+              </w:rPr>
+              <w:t>Navigation bar</w:t>
+            </w:r>
+            <w:r>
+              <w:rPr>
+                <w:rFonts w:ascii="Arial" w:hAnsi="Arial" w:cs="Arial"/>
+                <w:color w:val="C00000"/>
+                <w:sz w:val="20"/>
+                <w:szCs w:val="20"/>
+              </w:rPr>
+              <w:t xml:space="preserve">, click </w:t>
+            </w:r>
+            <w:r>
+              <w:rPr>
+                <w:rFonts w:ascii="Arial" w:hAnsi="Arial" w:cs="Arial"/>
+                <w:color w:val="C00000"/>
+                <w:sz w:val="20"/>
+                <w:szCs w:val="20"/>
+              </w:rPr>
+              <w:t>on</w:t>
+            </w:r>
+            <w:r>
+              <w:rPr>
+                <w:rFonts w:ascii="Arial" w:hAnsi="Arial" w:cs="Arial"/>
                 <w:color w:val="C00000"/>
                 <w:sz w:val="20"/>
                 <w:szCs w:val="20"/>
@@ -3274,11 +3197,12 @@
             <w:r>
               <w:rPr>
                 <w:rFonts w:ascii="Arial" w:hAnsi="Arial" w:cs="Arial"/>
-                <w:color w:val="C00000"/>
-                <w:sz w:val="20"/>
-                <w:szCs w:val="20"/>
-              </w:rPr>
-              <w:t>appears</w:t>
+                <w:b/>
+                <w:color w:val="C00000"/>
+                <w:sz w:val="20"/>
+                <w:szCs w:val="20"/>
+              </w:rPr>
+              <w:t>Register</w:t>
             </w:r>
           </w:p>
         </w:tc>
@@ -3303,7 +3227,26 @@
                 <w:sz w:val="20"/>
                 <w:szCs w:val="20"/>
               </w:rPr>
-              <w:t>The image should cycle through the locations</w:t>
+              <w:t xml:space="preserve">User should be redirected to the </w:t>
+            </w:r>
+            <w:r>
+              <w:rPr>
+                <w:rFonts w:ascii="Arial" w:hAnsi="Arial" w:cs="Arial"/>
+                <w:b/>
+                <w:color w:val="C00000"/>
+                <w:sz w:val="20"/>
+                <w:szCs w:val="20"/>
+              </w:rPr>
+              <w:t>Register</w:t>
+            </w:r>
+            <w:r>
+              <w:rPr>
+                <w:rFonts w:ascii="Arial" w:hAnsi="Arial" w:cs="Arial"/>
+                <w:color w:val="C00000"/>
+                <w:sz w:val="20"/>
+                <w:szCs w:val="20"/>
+              </w:rPr>
+              <w:t xml:space="preserve"> page</w:t>
             </w:r>
           </w:p>
         </w:tc>
@@ -3371,18 +3314,170 @@
               <w:spacing w:before="80" w:after="80"/>
               <w:rPr>
                 <w:rFonts w:ascii="Arial" w:hAnsi="Arial" w:cs="Arial"/>
-                <w:sz w:val="20"/>
-                <w:szCs w:val="20"/>
-              </w:rPr>
-            </w:pPr>
-            <w:r>
-              <w:rPr>
-                <w:rFonts w:ascii="Arial" w:hAnsi="Arial" w:cs="Arial"/>
-                <w:sz w:val="20"/>
-                <w:szCs w:val="20"/>
-              </w:rPr>
-              <w:t>5</w:t>
-            </w:r>
+                <w:b/>
+                <w:bCs/>
+                <w:sz w:val="20"/>
+                <w:szCs w:val="20"/>
+              </w:rPr>
+            </w:pPr>
+            <w:r>
+              <w:rPr>
+                <w:rFonts w:ascii="Arial" w:hAnsi="Arial" w:cs="Arial"/>
+                <w:b/>
+                <w:bCs/>
+                <w:sz w:val="20"/>
+                <w:szCs w:val="20"/>
+              </w:rPr>
+              <w:t>Comments</w:t>
+            </w:r>
+          </w:p>
+        </w:tc>
+        <w:tc>
+          <w:tcPr>
+            <w:tcW w:w="11700" w:type="dxa"/>
+            <w:gridSpan w:val="4"/>
+          </w:tcPr>
+          <w:p>
+            <w:pPr>
+              <w:spacing w:before="80" w:after="80"/>
+              <w:rPr>
+                <w:rFonts w:ascii="Arial" w:hAnsi="Arial" w:cs="Arial"/>
+                <w:color w:val="C00000"/>
+                <w:sz w:val="20"/>
+                <w:szCs w:val="20"/>
+              </w:rPr>
+            </w:pPr>
+            <w:r>
+              <w:rPr>
+                <w:rFonts w:ascii="Arial" w:hAnsi="Arial" w:cs="Arial"/>
+                <w:color w:val="C00000"/>
+                <w:sz w:val="20"/>
+                <w:szCs w:val="20"/>
+              </w:rPr>
+              <w:t>Comments should be substantive; this means there should be at least 2-3 well-structured sentences with constructive feedback.</w:t>
+            </w:r>
+          </w:p>
+        </w:tc>
+      </w:tr>
+    </w:tbl>
+    <w:p>
+      <w:pPr>
+        <w:pStyle w:val="NoSpacing"/>
+        <w:rPr>
+          <w:rFonts w:ascii="Arial" w:hAnsi="Arial" w:cs="Arial"/>
+          <w:sz w:val="24"/>
+          <w:szCs w:val="24"/>
+        </w:rPr>
+      </w:pPr>
+    </w:p>
+    <w:p>
+      <w:pPr>
+        <w:rPr>
+          <w:rFonts w:ascii="Arial" w:hAnsi="Arial" w:cs="Arial"/>
+          <w:sz w:val="24"/>
+          <w:szCs w:val="24"/>
+        </w:rPr>
+      </w:pPr>
+      <w:r>
+        <w:rPr>
+          <w:rFonts w:ascii="Arial" w:hAnsi="Arial" w:cs="Arial"/>
+          <w:sz w:val="24"/>
+          <w:szCs w:val="24"/>
+        </w:rPr>
+        <w:br w:type="page"/>
+      </w:r>
+      <w:bookmarkStart w:id="2" w:name="_GoBack"/>
+      <w:bookmarkEnd w:id="2"/>
+    </w:p>
+    <w:tbl>
+      <w:tblPr>
+        <w:tblStyle w:val="TableGrid"/>
+        <w:tblW w:w="0" w:type="auto"/>
+        <w:tblLook w:val="04A0" w:firstRow="1" w:lastRow="0" w:firstColumn="1" w:lastColumn="0" w:noHBand="0" w:noVBand="1"/>
+      </w:tblPr>
+      <w:tblGrid>
+        <w:gridCol w:w="1250"/>
+        <w:gridCol w:w="3570"/>
+        <w:gridCol w:w="3930"/>
+        <w:gridCol w:w="2148"/>
+        <w:gridCol w:w="2052"/>
+      </w:tblGrid>
+      <w:tr>
+        <w:trPr>
+          <w:trHeight w:val="710"/>
+        </w:trPr>
+        <w:tc>
+          <w:tcPr>
+            <w:tcW w:w="1250" w:type="dxa"/>
+          </w:tcPr>
+          <w:p>
+            <w:pPr>
+              <w:pStyle w:val="NoSpacing"/>
+              <w:spacing w:before="80" w:after="80"/>
+              <w:rPr>
+                <w:rFonts w:ascii="Arial" w:hAnsi="Arial" w:cs="Arial"/>
+                <w:sz w:val="24"/>
+                <w:szCs w:val="24"/>
+              </w:rPr>
+            </w:pPr>
+            <w:r>
+              <w:rPr>
+                <w:rFonts w:ascii="Arial" w:hAnsi="Arial" w:cs="Arial"/>
+                <w:sz w:val="24"/>
+                <w:szCs w:val="24"/>
+              </w:rPr>
+              <w:lastRenderedPageBreak/>
+              <w:t>Test 3</w:t>
+            </w:r>
+          </w:p>
+        </w:tc>
+        <w:tc>
+          <w:tcPr>
+            <w:tcW w:w="11700" w:type="dxa"/>
+            <w:gridSpan w:val="4"/>
+          </w:tcPr>
+          <w:p>
+            <w:pPr>
+              <w:pStyle w:val="Heading1"/>
+              <w:outlineLvl w:val="0"/>
+              <w:rPr>
+                <w:rFonts w:ascii="Arial" w:hAnsi="Arial" w:cs="Arial"/>
+                <w:b/>
+                <w:bCs/>
+              </w:rPr>
+            </w:pPr>
+            <w:bookmarkStart w:id="3" w:name="_Toc112949035"/>
+            <w:r>
+              <w:rPr>
+                <w:rFonts w:ascii="Arial" w:hAnsi="Arial" w:cs="Arial"/>
+                <w:b/>
+                <w:bCs/>
+                <w:color w:val="auto"/>
+              </w:rPr>
+              <w:t>Login Page Test #1</w:t>
+            </w:r>
+            <w:bookmarkEnd w:id="3"/>
+          </w:p>
+        </w:tc>
+      </w:tr>
+      <w:tr>
+        <w:trPr>
+          <w:trHeight w:val="620"/>
+        </w:trPr>
+        <w:tc>
+          <w:tcPr>
+            <w:tcW w:w="1250" w:type="dxa"/>
+          </w:tcPr>
+          <w:p>
+            <w:pPr>
+              <w:pStyle w:val="NoSpacing"/>
+              <w:spacing w:before="80" w:after="80"/>
+              <w:rPr>
+                <w:rFonts w:ascii="Arial" w:hAnsi="Arial" w:cs="Arial"/>
+                <w:sz w:val="24"/>
+                <w:szCs w:val="24"/>
+              </w:rPr>
+            </w:pPr>
           </w:p>
         </w:tc>
         <w:tc>
@@ -3391,32 +3486,40 @@
           </w:tcPr>
           <w:p>
             <w:pPr>
-              <w:spacing w:before="80" w:after="80"/>
-              <w:rPr>
-                <w:rFonts w:ascii="Arial" w:hAnsi="Arial" w:cs="Arial"/>
-                <w:color w:val="C00000"/>
-                <w:sz w:val="20"/>
-                <w:szCs w:val="20"/>
-              </w:rPr>
-            </w:pPr>
-            <w:r>
-              <w:rPr>
-                <w:rFonts w:ascii="Arial" w:hAnsi="Arial" w:cs="Arial"/>
-                <w:color w:val="C00000"/>
-                <w:sz w:val="20"/>
-                <w:szCs w:val="20"/>
-              </w:rPr>
-              <w:t xml:space="preserve">Click on the image location of </w:t>
-            </w:r>
-            <w:r>
-              <w:rPr>
-                <w:rFonts w:ascii="Arial" w:hAnsi="Arial" w:cs="Arial"/>
-                <w:b/>
-                <w:color w:val="C00000"/>
-                <w:sz w:val="20"/>
-                <w:szCs w:val="20"/>
-              </w:rPr>
-              <w:t>Los Angeles</w:t>
+              <w:rPr>
+                <w:rFonts w:ascii="Arial" w:hAnsi="Arial" w:cs="Arial"/>
+                <w:sz w:val="20"/>
+                <w:szCs w:val="20"/>
+              </w:rPr>
+            </w:pPr>
+            <w:r>
+              <w:rPr>
+                <w:rFonts w:ascii="Arial" w:hAnsi="Arial" w:cs="Arial"/>
+                <w:b/>
+                <w:bCs/>
+                <w:sz w:val="20"/>
+                <w:szCs w:val="20"/>
+              </w:rPr>
+              <w:t>Test Objective</w:t>
+            </w:r>
+            <w:r>
+              <w:rPr>
+                <w:rFonts w:ascii="Arial" w:hAnsi="Arial" w:cs="Arial"/>
+                <w:b/>
+                <w:bCs/>
+                <w:sz w:val="20"/>
+                <w:szCs w:val="20"/>
+              </w:rPr>
+              <w:t xml:space="preserve">: </w:t>
+            </w:r>
+            <w:r>
+              <w:rPr>
+                <w:rFonts w:ascii="Arial" w:hAnsi="Arial" w:cs="Arial"/>
+                <w:color w:val="C00000"/>
+                <w:sz w:val="20"/>
+                <w:szCs w:val="20"/>
+              </w:rPr>
+              <w:t xml:space="preserve">Successfully login with correct username and password </w:t>
             </w:r>
           </w:p>
         </w:tc>
@@ -3426,99 +3529,202 @@
           </w:tcPr>
           <w:p>
             <w:pPr>
-              <w:spacing w:before="80" w:after="80"/>
-              <w:rPr>
-                <w:rFonts w:ascii="Arial" w:hAnsi="Arial" w:cs="Arial"/>
-                <w:color w:val="C00000"/>
-                <w:sz w:val="20"/>
-                <w:szCs w:val="20"/>
-              </w:rPr>
-            </w:pPr>
-            <w:r>
-              <w:rPr>
-                <w:rFonts w:ascii="Arial" w:hAnsi="Arial" w:cs="Arial"/>
-                <w:color w:val="C00000"/>
-                <w:sz w:val="20"/>
-                <w:szCs w:val="20"/>
-              </w:rPr>
-              <w:t xml:space="preserve">User should be </w:t>
-            </w:r>
-            <w:r>
-              <w:rPr>
-                <w:rFonts w:ascii="Arial" w:hAnsi="Arial" w:cs="Arial"/>
-                <w:color w:val="C00000"/>
-                <w:sz w:val="20"/>
-                <w:szCs w:val="20"/>
-              </w:rPr>
-              <w:t xml:space="preserve">redirected </w:t>
-            </w:r>
-            <w:r>
-              <w:rPr>
-                <w:rFonts w:ascii="Arial" w:hAnsi="Arial" w:cs="Arial"/>
-                <w:color w:val="C00000"/>
-                <w:sz w:val="20"/>
-                <w:szCs w:val="20"/>
-              </w:rPr>
-              <w:t xml:space="preserve">to hotels and information about </w:t>
-            </w:r>
-            <w:r>
-              <w:rPr>
-                <w:rFonts w:ascii="Arial" w:hAnsi="Arial" w:cs="Arial"/>
-                <w:color w:val="C00000"/>
-                <w:sz w:val="20"/>
-                <w:szCs w:val="20"/>
-              </w:rPr>
-              <w:t>Los Angeles</w:t>
-            </w:r>
-          </w:p>
-        </w:tc>
-        <w:tc>
-          <w:tcPr>
-            <w:tcW w:w="2148" w:type="dxa"/>
-          </w:tcPr>
-          <w:p>
-            <w:pPr>
-              <w:spacing w:before="80" w:after="80"/>
-              <w:rPr>
-                <w:rFonts w:ascii="Arial" w:hAnsi="Arial" w:cs="Arial"/>
-                <w:color w:val="C00000"/>
-                <w:sz w:val="20"/>
-                <w:szCs w:val="20"/>
-              </w:rPr>
-            </w:pPr>
-            <w:r>
-              <w:rPr>
-                <w:rFonts w:ascii="Arial" w:hAnsi="Arial" w:cs="Arial"/>
-                <w:color w:val="C00000"/>
-                <w:sz w:val="20"/>
-                <w:szCs w:val="20"/>
-              </w:rPr>
-              <w:t>&lt;yes/no&gt;</w:t>
-            </w:r>
-          </w:p>
-        </w:tc>
-        <w:tc>
-          <w:tcPr>
-            <w:tcW w:w="2052" w:type="dxa"/>
-          </w:tcPr>
-          <w:p>
-            <w:pPr>
-              <w:spacing w:before="80" w:after="80"/>
-              <w:rPr>
-                <w:rFonts w:ascii="Arial" w:hAnsi="Arial" w:cs="Arial"/>
-                <w:color w:val="C00000"/>
-                <w:sz w:val="20"/>
-                <w:szCs w:val="20"/>
-              </w:rPr>
-            </w:pPr>
-            <w:r>
-              <w:rPr>
-                <w:rFonts w:ascii="Arial" w:hAnsi="Arial" w:cs="Arial"/>
-                <w:color w:val="C00000"/>
-                <w:sz w:val="20"/>
-                <w:szCs w:val="20"/>
-              </w:rPr>
-              <w:t>&lt;yes/no&gt;</w:t>
+              <w:rPr>
+                <w:rFonts w:ascii="Arial" w:hAnsi="Arial" w:cs="Arial"/>
+                <w:b/>
+                <w:bCs/>
+                <w:sz w:val="20"/>
+                <w:szCs w:val="20"/>
+              </w:rPr>
+            </w:pPr>
+            <w:r>
+              <w:rPr>
+                <w:rFonts w:ascii="Arial" w:hAnsi="Arial" w:cs="Arial"/>
+                <w:b/>
+                <w:bCs/>
+                <w:sz w:val="20"/>
+                <w:szCs w:val="20"/>
+              </w:rPr>
+              <w:t>Developer:</w:t>
+            </w:r>
+          </w:p>
+          <w:p>
+            <w:pPr>
+              <w:rPr>
+                <w:rFonts w:ascii="Arial" w:hAnsi="Arial" w:cs="Arial"/>
+                <w:sz w:val="20"/>
+                <w:szCs w:val="20"/>
+              </w:rPr>
+            </w:pPr>
+            <w:r>
+              <w:rPr>
+                <w:rFonts w:ascii="Arial" w:hAnsi="Arial" w:cs="Arial"/>
+                <w:b/>
+                <w:bCs/>
+                <w:sz w:val="20"/>
+                <w:szCs w:val="20"/>
+              </w:rPr>
+              <w:t>Date tested:</w:t>
+            </w:r>
+            <w:r>
+              <w:rPr>
+                <w:rFonts w:ascii="Arial" w:hAnsi="Arial" w:cs="Arial"/>
+                <w:sz w:val="20"/>
+                <w:szCs w:val="20"/>
+              </w:rPr>
+              <w:t xml:space="preserve"> </w:t>
+            </w:r>
+            <w:r>
+              <w:rPr>
+                <w:rFonts w:ascii="Arial" w:hAnsi="Arial" w:cs="Arial"/>
+                <w:color w:val="C00000"/>
+                <w:sz w:val="20"/>
+                <w:szCs w:val="20"/>
+              </w:rPr>
+              <w:t>&lt;</w:t>
+            </w:r>
+            <w:proofErr w:type="spellStart"/>
+            <w:r>
+              <w:rPr>
+                <w:rFonts w:ascii="Arial" w:hAnsi="Arial" w:cs="Arial"/>
+                <w:color w:val="C00000"/>
+                <w:sz w:val="20"/>
+                <w:szCs w:val="20"/>
+              </w:rPr>
+              <w:t>yyyy</w:t>
+            </w:r>
+            <w:proofErr w:type="spellEnd"/>
+            <w:r>
+              <w:rPr>
+                <w:rFonts w:ascii="Arial" w:hAnsi="Arial" w:cs="Arial"/>
+                <w:color w:val="C00000"/>
+                <w:sz w:val="20"/>
+                <w:szCs w:val="20"/>
+              </w:rPr>
+              <w:t>/mm/</w:t>
+            </w:r>
+            <w:proofErr w:type="spellStart"/>
+            <w:r>
+              <w:rPr>
+                <w:rFonts w:ascii="Arial" w:hAnsi="Arial" w:cs="Arial"/>
+                <w:color w:val="C00000"/>
+                <w:sz w:val="20"/>
+                <w:szCs w:val="20"/>
+              </w:rPr>
+              <w:t>dd</w:t>
+            </w:r>
+            <w:proofErr w:type="spellEnd"/>
+            <w:r>
+              <w:rPr>
+                <w:rFonts w:ascii="Arial" w:hAnsi="Arial" w:cs="Arial"/>
+                <w:color w:val="C00000"/>
+                <w:sz w:val="20"/>
+                <w:szCs w:val="20"/>
+              </w:rPr>
+              <w:t xml:space="preserve">&gt; </w:t>
+            </w:r>
+          </w:p>
+        </w:tc>
+        <w:tc>
+          <w:tcPr>
+            <w:tcW w:w="4200" w:type="dxa"/>
+            <w:gridSpan w:val="2"/>
+          </w:tcPr>
+          <w:p>
+            <w:pPr>
+              <w:rPr>
+                <w:rFonts w:ascii="Arial" w:hAnsi="Arial" w:cs="Arial"/>
+                <w:b/>
+                <w:bCs/>
+                <w:sz w:val="20"/>
+                <w:szCs w:val="20"/>
+              </w:rPr>
+            </w:pPr>
+            <w:r>
+              <w:rPr>
+                <w:rFonts w:ascii="Arial" w:hAnsi="Arial" w:cs="Arial"/>
+                <w:b/>
+                <w:bCs/>
+                <w:sz w:val="20"/>
+                <w:szCs w:val="20"/>
+              </w:rPr>
+              <w:t xml:space="preserve">Peer tester: </w:t>
+            </w:r>
+          </w:p>
+          <w:p>
+            <w:pPr>
+              <w:rPr>
+                <w:rFonts w:ascii="Arial" w:hAnsi="Arial" w:cs="Arial"/>
+                <w:sz w:val="20"/>
+                <w:szCs w:val="20"/>
+              </w:rPr>
+            </w:pPr>
+            <w:r>
+              <w:rPr>
+                <w:rFonts w:ascii="Arial" w:hAnsi="Arial" w:cs="Arial"/>
+                <w:b/>
+                <w:bCs/>
+                <w:sz w:val="20"/>
+                <w:szCs w:val="20"/>
+              </w:rPr>
+              <w:t>Date tested:</w:t>
+            </w:r>
+            <w:r>
+              <w:rPr>
+                <w:rFonts w:ascii="Arial" w:hAnsi="Arial" w:cs="Arial"/>
+                <w:sz w:val="20"/>
+                <w:szCs w:val="20"/>
+              </w:rPr>
+              <w:t xml:space="preserve"> </w:t>
+            </w:r>
+            <w:r>
+              <w:rPr>
+                <w:rFonts w:ascii="Arial" w:hAnsi="Arial" w:cs="Arial"/>
+                <w:color w:val="C00000"/>
+                <w:sz w:val="20"/>
+                <w:szCs w:val="20"/>
+              </w:rPr>
+              <w:t>&lt;</w:t>
+            </w:r>
+            <w:proofErr w:type="spellStart"/>
+            <w:r>
+              <w:rPr>
+                <w:rFonts w:ascii="Arial" w:hAnsi="Arial" w:cs="Arial"/>
+                <w:color w:val="C00000"/>
+                <w:sz w:val="20"/>
+                <w:szCs w:val="20"/>
+              </w:rPr>
+              <w:t>yyyy</w:t>
+            </w:r>
+            <w:proofErr w:type="spellEnd"/>
+            <w:r>
+              <w:rPr>
+                <w:rFonts w:ascii="Arial" w:hAnsi="Arial" w:cs="Arial"/>
+                <w:color w:val="C00000"/>
+                <w:sz w:val="20"/>
+                <w:szCs w:val="20"/>
+              </w:rPr>
+              <w:t>/mm/</w:t>
+            </w:r>
+            <w:proofErr w:type="spellStart"/>
+            <w:r>
+              <w:rPr>
+                <w:rFonts w:ascii="Arial" w:hAnsi="Arial" w:cs="Arial"/>
+                <w:color w:val="C00000"/>
+                <w:sz w:val="20"/>
+                <w:szCs w:val="20"/>
+              </w:rPr>
+              <w:t>dd</w:t>
+            </w:r>
+            <w:proofErr w:type="spellEnd"/>
+            <w:r>
+              <w:rPr>
+                <w:rFonts w:ascii="Arial" w:hAnsi="Arial" w:cs="Arial"/>
+                <w:color w:val="C00000"/>
+                <w:sz w:val="20"/>
+                <w:szCs w:val="20"/>
+              </w:rPr>
+              <w:t>&gt;</w:t>
             </w:r>
           </w:p>
         </w:tc>
@@ -3536,17 +3742,21 @@
               <w:spacing w:before="80" w:after="80"/>
               <w:rPr>
                 <w:rFonts w:ascii="Arial" w:hAnsi="Arial" w:cs="Arial"/>
-                <w:sz w:val="20"/>
-                <w:szCs w:val="20"/>
-              </w:rPr>
-            </w:pPr>
-            <w:r>
-              <w:rPr>
-                <w:rFonts w:ascii="Arial" w:hAnsi="Arial" w:cs="Arial"/>
-                <w:sz w:val="20"/>
-                <w:szCs w:val="20"/>
-              </w:rPr>
-              <w:t>6</w:t>
+                <w:b/>
+                <w:bCs/>
+                <w:sz w:val="20"/>
+                <w:szCs w:val="20"/>
+              </w:rPr>
+            </w:pPr>
+            <w:r>
+              <w:rPr>
+                <w:rFonts w:ascii="Arial" w:hAnsi="Arial" w:cs="Arial"/>
+                <w:b/>
+                <w:bCs/>
+                <w:sz w:val="20"/>
+                <w:szCs w:val="20"/>
+              </w:rPr>
+              <w:t>Step</w:t>
             </w:r>
           </w:p>
         </w:tc>
@@ -3559,76 +3769,21 @@
               <w:spacing w:before="80" w:after="80"/>
               <w:rPr>
                 <w:rFonts w:ascii="Arial" w:hAnsi="Arial" w:cs="Arial"/>
-                <w:color w:val="C00000"/>
-                <w:sz w:val="20"/>
-                <w:szCs w:val="20"/>
-              </w:rPr>
-            </w:pPr>
-            <w:r>
-              <w:rPr>
-                <w:rFonts w:ascii="Arial" w:hAnsi="Arial" w:cs="Arial"/>
-                <w:color w:val="C00000"/>
-                <w:sz w:val="20"/>
-                <w:szCs w:val="20"/>
-              </w:rPr>
-              <w:t xml:space="preserve">Click on the </w:t>
-            </w:r>
-            <w:r>
-              <w:rPr>
-                <w:rFonts w:ascii="Arial" w:hAnsi="Arial" w:cs="Arial"/>
-                <w:b/>
-                <w:color w:val="C00000"/>
-                <w:sz w:val="20"/>
-                <w:szCs w:val="20"/>
-              </w:rPr>
-              <w:t xml:space="preserve">Right </w:t>
-            </w:r>
-            <w:r>
-              <w:rPr>
-                <w:rFonts w:ascii="Arial" w:hAnsi="Arial" w:cs="Arial"/>
-                <w:color w:val="C00000"/>
-                <w:sz w:val="20"/>
-                <w:szCs w:val="20"/>
-              </w:rPr>
-              <w:t xml:space="preserve">or </w:t>
-            </w:r>
-            <w:r>
-              <w:rPr>
-                <w:rFonts w:ascii="Arial" w:hAnsi="Arial" w:cs="Arial"/>
-                <w:b/>
-                <w:color w:val="C00000"/>
-                <w:sz w:val="20"/>
-                <w:szCs w:val="20"/>
-              </w:rPr>
-              <w:t>Left Arrow</w:t>
-            </w:r>
-            <w:r>
-              <w:rPr>
-                <w:rFonts w:ascii="Arial" w:hAnsi="Arial" w:cs="Arial"/>
-                <w:color w:val="C00000"/>
-                <w:sz w:val="20"/>
-                <w:szCs w:val="20"/>
-              </w:rPr>
-              <w:t xml:space="preserve"> of the locations until </w:t>
-            </w:r>
-            <w:r>
-              <w:rPr>
-                <w:rFonts w:ascii="Arial" w:hAnsi="Arial" w:cs="Arial"/>
-                <w:b/>
-                <w:color w:val="C00000"/>
-                <w:sz w:val="20"/>
-                <w:szCs w:val="20"/>
-              </w:rPr>
-              <w:t xml:space="preserve">Omaha </w:t>
-            </w:r>
-            <w:r>
-              <w:rPr>
-                <w:rFonts w:ascii="Arial" w:hAnsi="Arial" w:cs="Arial"/>
-                <w:color w:val="C00000"/>
-                <w:sz w:val="20"/>
-                <w:szCs w:val="20"/>
-              </w:rPr>
-              <w:t>appears</w:t>
+                <w:b/>
+                <w:bCs/>
+                <w:sz w:val="20"/>
+                <w:szCs w:val="20"/>
+              </w:rPr>
+            </w:pPr>
+            <w:r>
+              <w:rPr>
+                <w:rFonts w:ascii="Arial" w:hAnsi="Arial" w:cs="Arial"/>
+                <w:b/>
+                <w:bCs/>
+                <w:sz w:val="20"/>
+                <w:szCs w:val="20"/>
+              </w:rPr>
+              <w:t>Action</w:t>
             </w:r>
           </w:p>
         </w:tc>
@@ -3641,19 +3796,21 @@
               <w:spacing w:before="80" w:after="80"/>
               <w:rPr>
                 <w:rFonts w:ascii="Arial" w:hAnsi="Arial" w:cs="Arial"/>
-                <w:color w:val="C00000"/>
-                <w:sz w:val="20"/>
-                <w:szCs w:val="20"/>
-              </w:rPr>
-            </w:pPr>
-            <w:r>
-              <w:rPr>
-                <w:rFonts w:ascii="Arial" w:hAnsi="Arial" w:cs="Arial"/>
-                <w:color w:val="C00000"/>
-                <w:sz w:val="20"/>
-                <w:szCs w:val="20"/>
-              </w:rPr>
-              <w:t>The image should cycle through the locations</w:t>
+                <w:b/>
+                <w:bCs/>
+                <w:sz w:val="20"/>
+                <w:szCs w:val="20"/>
+              </w:rPr>
+            </w:pPr>
+            <w:r>
+              <w:rPr>
+                <w:rFonts w:ascii="Arial" w:hAnsi="Arial" w:cs="Arial"/>
+                <w:b/>
+                <w:bCs/>
+                <w:sz w:val="20"/>
+                <w:szCs w:val="20"/>
+              </w:rPr>
+              <w:t>Expected results:</w:t>
             </w:r>
           </w:p>
         </w:tc>
@@ -3666,19 +3823,21 @@
               <w:spacing w:before="80" w:after="80"/>
               <w:rPr>
                 <w:rFonts w:ascii="Arial" w:hAnsi="Arial" w:cs="Arial"/>
-                <w:color w:val="C00000"/>
-                <w:sz w:val="20"/>
-                <w:szCs w:val="20"/>
-              </w:rPr>
-            </w:pPr>
-            <w:r>
-              <w:rPr>
-                <w:rFonts w:ascii="Arial" w:hAnsi="Arial" w:cs="Arial"/>
-                <w:color w:val="C00000"/>
-                <w:sz w:val="20"/>
-                <w:szCs w:val="20"/>
-              </w:rPr>
-              <w:t>&lt;yes/no&gt;</w:t>
+                <w:b/>
+                <w:bCs/>
+                <w:sz w:val="20"/>
+                <w:szCs w:val="20"/>
+              </w:rPr>
+            </w:pPr>
+            <w:r>
+              <w:rPr>
+                <w:rFonts w:ascii="Arial" w:hAnsi="Arial" w:cs="Arial"/>
+                <w:b/>
+                <w:bCs/>
+                <w:sz w:val="20"/>
+                <w:szCs w:val="20"/>
+              </w:rPr>
+              <w:t>Developer pass/fail</w:t>
             </w:r>
           </w:p>
         </w:tc>
@@ -3691,19 +3850,21 @@
               <w:spacing w:before="80" w:after="80"/>
               <w:rPr>
                 <w:rFonts w:ascii="Arial" w:hAnsi="Arial" w:cs="Arial"/>
-                <w:color w:val="C00000"/>
-                <w:sz w:val="20"/>
-                <w:szCs w:val="20"/>
-              </w:rPr>
-            </w:pPr>
-            <w:r>
-              <w:rPr>
-                <w:rFonts w:ascii="Arial" w:hAnsi="Arial" w:cs="Arial"/>
-                <w:color w:val="C00000"/>
-                <w:sz w:val="20"/>
-                <w:szCs w:val="20"/>
-              </w:rPr>
-              <w:t>&lt;yes/no&gt;</w:t>
+                <w:b/>
+                <w:bCs/>
+                <w:sz w:val="20"/>
+                <w:szCs w:val="20"/>
+              </w:rPr>
+            </w:pPr>
+            <w:r>
+              <w:rPr>
+                <w:rFonts w:ascii="Arial" w:hAnsi="Arial" w:cs="Arial"/>
+                <w:b/>
+                <w:bCs/>
+                <w:sz w:val="20"/>
+                <w:szCs w:val="20"/>
+              </w:rPr>
+              <w:t>Tester pass/fail</w:t>
             </w:r>
           </w:p>
         </w:tc>
@@ -3731,7 +3892,7 @@
                 <w:sz w:val="20"/>
                 <w:szCs w:val="20"/>
               </w:rPr>
-              <w:t>7</w:t>
+              <w:t>1</w:t>
             </w:r>
           </w:p>
         </w:tc>
@@ -3756,17 +3917,44 @@
                 <w:sz w:val="20"/>
                 <w:szCs w:val="20"/>
               </w:rPr>
-              <w:t xml:space="preserve">Click on the image location of </w:t>
-            </w:r>
-            <w:r>
-              <w:rPr>
-                <w:rFonts w:ascii="Arial" w:hAnsi="Arial" w:cs="Arial"/>
-                <w:b/>
-                <w:color w:val="C00000"/>
-                <w:sz w:val="20"/>
-                <w:szCs w:val="20"/>
-              </w:rPr>
-              <w:t>Omaha</w:t>
+              <w:t xml:space="preserve">Click on the </w:t>
+            </w:r>
+            <w:r>
+              <w:rPr>
+                <w:rFonts w:ascii="Arial" w:hAnsi="Arial" w:cs="Arial"/>
+                <w:b/>
+                <w:color w:val="C00000"/>
+                <w:sz w:val="20"/>
+                <w:szCs w:val="20"/>
+              </w:rPr>
+              <w:t>Login</w:t>
+            </w:r>
+            <w:r>
+              <w:rPr>
+                <w:rFonts w:ascii="Arial" w:hAnsi="Arial" w:cs="Arial"/>
+                <w:color w:val="C00000"/>
+                <w:sz w:val="20"/>
+                <w:szCs w:val="20"/>
+              </w:rPr>
+              <w:t xml:space="preserve"> </w:t>
+            </w:r>
+            <w:r>
+              <w:rPr>
+                <w:rFonts w:ascii="Arial" w:hAnsi="Arial" w:cs="Arial"/>
+                <w:color w:val="C00000"/>
+                <w:sz w:val="20"/>
+                <w:szCs w:val="20"/>
+              </w:rPr>
+              <w:t xml:space="preserve">page </w:t>
+            </w:r>
+            <w:r>
+              <w:rPr>
+                <w:rFonts w:ascii="Arial" w:hAnsi="Arial" w:cs="Arial"/>
+                <w:color w:val="C00000"/>
+                <w:sz w:val="20"/>
+                <w:szCs w:val="20"/>
+              </w:rPr>
+              <w:t>on the Navigation Bar</w:t>
             </w:r>
           </w:p>
         </w:tc>
@@ -3791,25 +3979,744 @@
                 <w:sz w:val="20"/>
                 <w:szCs w:val="20"/>
               </w:rPr>
-              <w:t xml:space="preserve">User should be </w:t>
-            </w:r>
-            <w:r>
-              <w:rPr>
-                <w:rFonts w:ascii="Arial" w:hAnsi="Arial" w:cs="Arial"/>
-                <w:color w:val="C00000"/>
-                <w:sz w:val="20"/>
-                <w:szCs w:val="20"/>
-              </w:rPr>
-              <w:t xml:space="preserve">redirected </w:t>
-            </w:r>
-            <w:r>
-              <w:rPr>
-                <w:rFonts w:ascii="Arial" w:hAnsi="Arial" w:cs="Arial"/>
-                <w:color w:val="C00000"/>
-                <w:sz w:val="20"/>
-                <w:szCs w:val="20"/>
-              </w:rPr>
-              <w:t>to hotels and information about Omaha</w:t>
+              <w:t>User should be redirected to the Login page of the website</w:t>
+            </w:r>
+          </w:p>
+        </w:tc>
+        <w:tc>
+          <w:tcPr>
+            <w:tcW w:w="2148" w:type="dxa"/>
+          </w:tcPr>
+          <w:p>
+            <w:pPr>
+              <w:spacing w:before="80" w:after="80"/>
+              <w:rPr>
+                <w:rFonts w:ascii="Arial" w:hAnsi="Arial" w:cs="Arial"/>
+                <w:color w:val="C00000"/>
+                <w:sz w:val="20"/>
+                <w:szCs w:val="20"/>
+              </w:rPr>
+            </w:pPr>
+            <w:r>
+              <w:rPr>
+                <w:rFonts w:ascii="Arial" w:hAnsi="Arial" w:cs="Arial"/>
+                <w:color w:val="C00000"/>
+                <w:sz w:val="20"/>
+                <w:szCs w:val="20"/>
+              </w:rPr>
+              <w:t>&lt;yes/no&gt;</w:t>
+            </w:r>
+          </w:p>
+        </w:tc>
+        <w:tc>
+          <w:tcPr>
+            <w:tcW w:w="2052" w:type="dxa"/>
+          </w:tcPr>
+          <w:p>
+            <w:pPr>
+              <w:spacing w:before="80" w:after="80"/>
+              <w:rPr>
+                <w:rFonts w:ascii="Arial" w:hAnsi="Arial" w:cs="Arial"/>
+                <w:color w:val="C00000"/>
+                <w:sz w:val="20"/>
+                <w:szCs w:val="20"/>
+              </w:rPr>
+            </w:pPr>
+            <w:r>
+              <w:rPr>
+                <w:rFonts w:ascii="Arial" w:hAnsi="Arial" w:cs="Arial"/>
+                <w:color w:val="C00000"/>
+                <w:sz w:val="20"/>
+                <w:szCs w:val="20"/>
+              </w:rPr>
+              <w:t>&lt;yes/no&gt;</w:t>
+            </w:r>
+          </w:p>
+        </w:tc>
+      </w:tr>
+      <w:tr>
+        <w:trPr>
+          <w:trHeight w:val="350"/>
+        </w:trPr>
+        <w:tc>
+          <w:tcPr>
+            <w:tcW w:w="1250" w:type="dxa"/>
+          </w:tcPr>
+          <w:p>
+            <w:pPr>
+              <w:spacing w:before="80" w:after="80"/>
+              <w:rPr>
+                <w:rFonts w:ascii="Arial" w:hAnsi="Arial" w:cs="Arial"/>
+                <w:sz w:val="20"/>
+                <w:szCs w:val="20"/>
+              </w:rPr>
+            </w:pPr>
+            <w:r>
+              <w:rPr>
+                <w:rFonts w:ascii="Arial" w:hAnsi="Arial" w:cs="Arial"/>
+                <w:sz w:val="20"/>
+                <w:szCs w:val="20"/>
+              </w:rPr>
+              <w:t>2</w:t>
+            </w:r>
+          </w:p>
+        </w:tc>
+        <w:tc>
+          <w:tcPr>
+            <w:tcW w:w="3570" w:type="dxa"/>
+          </w:tcPr>
+          <w:p>
+            <w:pPr>
+              <w:spacing w:before="80" w:after="80"/>
+              <w:rPr>
+                <w:rFonts w:ascii="Arial" w:hAnsi="Arial" w:cs="Arial"/>
+                <w:color w:val="C00000"/>
+                <w:sz w:val="20"/>
+                <w:szCs w:val="20"/>
+              </w:rPr>
+            </w:pPr>
+            <w:r>
+              <w:rPr>
+                <w:rFonts w:ascii="Arial" w:hAnsi="Arial" w:cs="Arial"/>
+                <w:color w:val="C00000"/>
+                <w:sz w:val="20"/>
+                <w:szCs w:val="20"/>
+              </w:rPr>
+              <w:t xml:space="preserve">Click on the </w:t>
+            </w:r>
+            <w:r>
+              <w:rPr>
+                <w:rFonts w:ascii="Arial" w:hAnsi="Arial" w:cs="Arial"/>
+                <w:b/>
+                <w:color w:val="C00000"/>
+                <w:sz w:val="20"/>
+                <w:szCs w:val="20"/>
+              </w:rPr>
+              <w:t>E</w:t>
+            </w:r>
+            <w:r>
+              <w:rPr>
+                <w:rFonts w:ascii="Arial" w:hAnsi="Arial" w:cs="Arial"/>
+                <w:b/>
+                <w:color w:val="C00000"/>
+                <w:sz w:val="20"/>
+                <w:szCs w:val="20"/>
+              </w:rPr>
+              <w:t>mail textbox</w:t>
+            </w:r>
+          </w:p>
+        </w:tc>
+        <w:tc>
+          <w:tcPr>
+            <w:tcW w:w="3930" w:type="dxa"/>
+          </w:tcPr>
+          <w:p>
+            <w:pPr>
+              <w:spacing w:before="80" w:after="80"/>
+              <w:rPr>
+                <w:rFonts w:ascii="Arial" w:hAnsi="Arial" w:cs="Arial"/>
+                <w:color w:val="C00000"/>
+                <w:sz w:val="20"/>
+                <w:szCs w:val="20"/>
+              </w:rPr>
+            </w:pPr>
+            <w:r>
+              <w:rPr>
+                <w:rFonts w:ascii="Arial" w:hAnsi="Arial" w:cs="Arial"/>
+                <w:color w:val="C00000"/>
+                <w:sz w:val="20"/>
+                <w:szCs w:val="20"/>
+              </w:rPr>
+              <w:t>Text cursor should appear in textbox</w:t>
+            </w:r>
+          </w:p>
+        </w:tc>
+        <w:tc>
+          <w:tcPr>
+            <w:tcW w:w="2148" w:type="dxa"/>
+          </w:tcPr>
+          <w:p>
+            <w:pPr>
+              <w:spacing w:before="80" w:after="80"/>
+              <w:rPr>
+                <w:rFonts w:ascii="Arial" w:hAnsi="Arial" w:cs="Arial"/>
+                <w:color w:val="C00000"/>
+                <w:sz w:val="20"/>
+                <w:szCs w:val="20"/>
+              </w:rPr>
+            </w:pPr>
+            <w:r>
+              <w:rPr>
+                <w:rFonts w:ascii="Arial" w:hAnsi="Arial" w:cs="Arial"/>
+                <w:color w:val="C00000"/>
+                <w:sz w:val="20"/>
+                <w:szCs w:val="20"/>
+              </w:rPr>
+              <w:t>&lt;yes/no&gt;</w:t>
+            </w:r>
+          </w:p>
+        </w:tc>
+        <w:tc>
+          <w:tcPr>
+            <w:tcW w:w="2052" w:type="dxa"/>
+          </w:tcPr>
+          <w:p>
+            <w:pPr>
+              <w:spacing w:before="80" w:after="80"/>
+              <w:rPr>
+                <w:rFonts w:ascii="Arial" w:hAnsi="Arial" w:cs="Arial"/>
+                <w:color w:val="C00000"/>
+                <w:sz w:val="20"/>
+                <w:szCs w:val="20"/>
+              </w:rPr>
+            </w:pPr>
+            <w:r>
+              <w:rPr>
+                <w:rFonts w:ascii="Arial" w:hAnsi="Arial" w:cs="Arial"/>
+                <w:color w:val="C00000"/>
+                <w:sz w:val="20"/>
+                <w:szCs w:val="20"/>
+              </w:rPr>
+              <w:t>&lt;yes/no&gt;</w:t>
+            </w:r>
+          </w:p>
+        </w:tc>
+      </w:tr>
+      <w:tr>
+        <w:trPr>
+          <w:trHeight w:val="350"/>
+        </w:trPr>
+        <w:tc>
+          <w:tcPr>
+            <w:tcW w:w="1250" w:type="dxa"/>
+          </w:tcPr>
+          <w:p>
+            <w:pPr>
+              <w:spacing w:before="80" w:after="80"/>
+              <w:rPr>
+                <w:rFonts w:ascii="Arial" w:hAnsi="Arial" w:cs="Arial"/>
+                <w:sz w:val="20"/>
+                <w:szCs w:val="20"/>
+              </w:rPr>
+            </w:pPr>
+            <w:r>
+              <w:rPr>
+                <w:rFonts w:ascii="Arial" w:hAnsi="Arial" w:cs="Arial"/>
+                <w:sz w:val="20"/>
+                <w:szCs w:val="20"/>
+              </w:rPr>
+              <w:t>3</w:t>
+            </w:r>
+          </w:p>
+        </w:tc>
+        <w:tc>
+          <w:tcPr>
+            <w:tcW w:w="3570" w:type="dxa"/>
+          </w:tcPr>
+          <w:p>
+            <w:pPr>
+              <w:spacing w:before="80" w:after="80"/>
+              <w:rPr>
+                <w:rFonts w:ascii="Arial" w:hAnsi="Arial" w:cs="Arial"/>
+                <w:color w:val="C00000"/>
+                <w:sz w:val="20"/>
+                <w:szCs w:val="20"/>
+              </w:rPr>
+            </w:pPr>
+            <w:r>
+              <w:rPr>
+                <w:rFonts w:ascii="Arial" w:hAnsi="Arial" w:cs="Arial"/>
+                <w:color w:val="C00000"/>
+                <w:sz w:val="20"/>
+                <w:szCs w:val="20"/>
+              </w:rPr>
+              <w:t>Type user email “</w:t>
+            </w:r>
+            <w:r>
+              <w:rPr>
+                <w:rFonts w:ascii="Arial" w:hAnsi="Arial" w:cs="Arial"/>
+                <w:b/>
+                <w:color w:val="C00000"/>
+                <w:sz w:val="20"/>
+                <w:szCs w:val="20"/>
+              </w:rPr>
+              <w:t>AdaW93@example.com</w:t>
+            </w:r>
+            <w:r>
+              <w:rPr>
+                <w:rFonts w:ascii="Arial" w:hAnsi="Arial" w:cs="Arial"/>
+                <w:color w:val="C00000"/>
+                <w:sz w:val="20"/>
+                <w:szCs w:val="20"/>
+              </w:rPr>
+              <w:t>” into the textbox</w:t>
+            </w:r>
+          </w:p>
+        </w:tc>
+        <w:tc>
+          <w:tcPr>
+            <w:tcW w:w="3930" w:type="dxa"/>
+          </w:tcPr>
+          <w:p>
+            <w:pPr>
+              <w:spacing w:before="80" w:after="80"/>
+              <w:rPr>
+                <w:rFonts w:ascii="Arial" w:hAnsi="Arial" w:cs="Arial"/>
+                <w:color w:val="C00000"/>
+                <w:sz w:val="20"/>
+                <w:szCs w:val="20"/>
+              </w:rPr>
+            </w:pPr>
+            <w:r>
+              <w:rPr>
+                <w:rFonts w:ascii="Arial" w:hAnsi="Arial" w:cs="Arial"/>
+                <w:color w:val="C00000"/>
+                <w:sz w:val="20"/>
+                <w:szCs w:val="20"/>
+              </w:rPr>
+              <w:t>The user email should be displayed in the textbox</w:t>
+            </w:r>
+          </w:p>
+        </w:tc>
+        <w:tc>
+          <w:tcPr>
+            <w:tcW w:w="2148" w:type="dxa"/>
+          </w:tcPr>
+          <w:p>
+            <w:pPr>
+              <w:spacing w:before="80" w:after="80"/>
+              <w:rPr>
+                <w:rFonts w:ascii="Arial" w:hAnsi="Arial" w:cs="Arial"/>
+                <w:color w:val="C00000"/>
+                <w:sz w:val="20"/>
+                <w:szCs w:val="20"/>
+              </w:rPr>
+            </w:pPr>
+            <w:r>
+              <w:rPr>
+                <w:rFonts w:ascii="Arial" w:hAnsi="Arial" w:cs="Arial"/>
+                <w:color w:val="C00000"/>
+                <w:sz w:val="20"/>
+                <w:szCs w:val="20"/>
+              </w:rPr>
+              <w:t>&lt;yes/no&gt;</w:t>
+            </w:r>
+          </w:p>
+        </w:tc>
+        <w:tc>
+          <w:tcPr>
+            <w:tcW w:w="2052" w:type="dxa"/>
+          </w:tcPr>
+          <w:p>
+            <w:pPr>
+              <w:spacing w:before="80" w:after="80"/>
+              <w:rPr>
+                <w:rFonts w:ascii="Arial" w:hAnsi="Arial" w:cs="Arial"/>
+                <w:color w:val="C00000"/>
+                <w:sz w:val="20"/>
+                <w:szCs w:val="20"/>
+              </w:rPr>
+            </w:pPr>
+            <w:r>
+              <w:rPr>
+                <w:rFonts w:ascii="Arial" w:hAnsi="Arial" w:cs="Arial"/>
+                <w:color w:val="C00000"/>
+                <w:sz w:val="20"/>
+                <w:szCs w:val="20"/>
+              </w:rPr>
+              <w:t>&lt;yes/no&gt;</w:t>
+            </w:r>
+          </w:p>
+        </w:tc>
+      </w:tr>
+      <w:tr>
+        <w:trPr>
+          <w:trHeight w:val="350"/>
+        </w:trPr>
+        <w:tc>
+          <w:tcPr>
+            <w:tcW w:w="1250" w:type="dxa"/>
+          </w:tcPr>
+          <w:p>
+            <w:pPr>
+              <w:spacing w:before="80" w:after="80"/>
+              <w:rPr>
+                <w:rFonts w:ascii="Arial" w:hAnsi="Arial" w:cs="Arial"/>
+                <w:sz w:val="20"/>
+                <w:szCs w:val="20"/>
+              </w:rPr>
+            </w:pPr>
+            <w:r>
+              <w:rPr>
+                <w:rFonts w:ascii="Arial" w:hAnsi="Arial" w:cs="Arial"/>
+                <w:sz w:val="20"/>
+                <w:szCs w:val="20"/>
+              </w:rPr>
+              <w:t>4</w:t>
+            </w:r>
+          </w:p>
+        </w:tc>
+        <w:tc>
+          <w:tcPr>
+            <w:tcW w:w="3570" w:type="dxa"/>
+          </w:tcPr>
+          <w:p>
+            <w:pPr>
+              <w:spacing w:before="80" w:after="80"/>
+              <w:rPr>
+                <w:rFonts w:ascii="Arial" w:hAnsi="Arial" w:cs="Arial"/>
+                <w:color w:val="C00000"/>
+                <w:sz w:val="20"/>
+                <w:szCs w:val="20"/>
+              </w:rPr>
+            </w:pPr>
+            <w:r>
+              <w:rPr>
+                <w:rFonts w:ascii="Arial" w:hAnsi="Arial" w:cs="Arial"/>
+                <w:color w:val="C00000"/>
+                <w:sz w:val="20"/>
+                <w:szCs w:val="20"/>
+              </w:rPr>
+              <w:t xml:space="preserve">Click on the </w:t>
+            </w:r>
+            <w:r>
+              <w:rPr>
+                <w:rFonts w:ascii="Arial" w:hAnsi="Arial" w:cs="Arial"/>
+                <w:b/>
+                <w:color w:val="C00000"/>
+                <w:sz w:val="20"/>
+                <w:szCs w:val="20"/>
+              </w:rPr>
+              <w:t>P</w:t>
+            </w:r>
+            <w:r>
+              <w:rPr>
+                <w:rFonts w:ascii="Arial" w:hAnsi="Arial" w:cs="Arial"/>
+                <w:b/>
+                <w:color w:val="C00000"/>
+                <w:sz w:val="20"/>
+                <w:szCs w:val="20"/>
+              </w:rPr>
+              <w:t>assword textbox</w:t>
+            </w:r>
+          </w:p>
+        </w:tc>
+        <w:tc>
+          <w:tcPr>
+            <w:tcW w:w="3930" w:type="dxa"/>
+          </w:tcPr>
+          <w:p>
+            <w:pPr>
+              <w:spacing w:before="80" w:after="80"/>
+              <w:rPr>
+                <w:rFonts w:ascii="Arial" w:hAnsi="Arial" w:cs="Arial"/>
+                <w:color w:val="C00000"/>
+                <w:sz w:val="20"/>
+                <w:szCs w:val="20"/>
+              </w:rPr>
+            </w:pPr>
+            <w:r>
+              <w:rPr>
+                <w:rFonts w:ascii="Arial" w:hAnsi="Arial" w:cs="Arial"/>
+                <w:color w:val="C00000"/>
+                <w:sz w:val="20"/>
+                <w:szCs w:val="20"/>
+              </w:rPr>
+              <w:t>Text cursor should appear in textbox</w:t>
+            </w:r>
+          </w:p>
+        </w:tc>
+        <w:tc>
+          <w:tcPr>
+            <w:tcW w:w="2148" w:type="dxa"/>
+          </w:tcPr>
+          <w:p>
+            <w:pPr>
+              <w:spacing w:before="80" w:after="80"/>
+              <w:rPr>
+                <w:rFonts w:ascii="Arial" w:hAnsi="Arial" w:cs="Arial"/>
+                <w:color w:val="C00000"/>
+                <w:sz w:val="20"/>
+                <w:szCs w:val="20"/>
+              </w:rPr>
+            </w:pPr>
+            <w:r>
+              <w:rPr>
+                <w:rFonts w:ascii="Arial" w:hAnsi="Arial" w:cs="Arial"/>
+                <w:color w:val="C00000"/>
+                <w:sz w:val="20"/>
+                <w:szCs w:val="20"/>
+              </w:rPr>
+              <w:t>&lt;yes/no&gt;</w:t>
+            </w:r>
+          </w:p>
+        </w:tc>
+        <w:tc>
+          <w:tcPr>
+            <w:tcW w:w="2052" w:type="dxa"/>
+          </w:tcPr>
+          <w:p>
+            <w:pPr>
+              <w:spacing w:before="80" w:after="80"/>
+              <w:rPr>
+                <w:rFonts w:ascii="Arial" w:hAnsi="Arial" w:cs="Arial"/>
+                <w:color w:val="C00000"/>
+                <w:sz w:val="20"/>
+                <w:szCs w:val="20"/>
+              </w:rPr>
+            </w:pPr>
+            <w:r>
+              <w:rPr>
+                <w:rFonts w:ascii="Arial" w:hAnsi="Arial" w:cs="Arial"/>
+                <w:color w:val="C00000"/>
+                <w:sz w:val="20"/>
+                <w:szCs w:val="20"/>
+              </w:rPr>
+              <w:t>&lt;yes/no&gt;</w:t>
+            </w:r>
+          </w:p>
+        </w:tc>
+      </w:tr>
+      <w:tr>
+        <w:trPr>
+          <w:trHeight w:val="350"/>
+        </w:trPr>
+        <w:tc>
+          <w:tcPr>
+            <w:tcW w:w="1250" w:type="dxa"/>
+          </w:tcPr>
+          <w:p>
+            <w:pPr>
+              <w:spacing w:before="80" w:after="80"/>
+              <w:rPr>
+                <w:rFonts w:ascii="Arial" w:hAnsi="Arial" w:cs="Arial"/>
+                <w:sz w:val="20"/>
+                <w:szCs w:val="20"/>
+              </w:rPr>
+            </w:pPr>
+            <w:r>
+              <w:rPr>
+                <w:rFonts w:ascii="Arial" w:hAnsi="Arial" w:cs="Arial"/>
+                <w:sz w:val="20"/>
+                <w:szCs w:val="20"/>
+              </w:rPr>
+              <w:t>5</w:t>
+            </w:r>
+          </w:p>
+        </w:tc>
+        <w:tc>
+          <w:tcPr>
+            <w:tcW w:w="3570" w:type="dxa"/>
+          </w:tcPr>
+          <w:p>
+            <w:pPr>
+              <w:spacing w:before="80" w:after="80"/>
+              <w:rPr>
+                <w:rFonts w:ascii="Arial" w:hAnsi="Arial" w:cs="Arial"/>
+                <w:color w:val="C00000"/>
+                <w:sz w:val="20"/>
+                <w:szCs w:val="20"/>
+              </w:rPr>
+            </w:pPr>
+            <w:r>
+              <w:rPr>
+                <w:rFonts w:ascii="Arial" w:hAnsi="Arial" w:cs="Arial"/>
+                <w:color w:val="C00000"/>
+                <w:sz w:val="20"/>
+                <w:szCs w:val="20"/>
+              </w:rPr>
+              <w:t>Type the user password “</w:t>
+            </w:r>
+            <w:r>
+              <w:rPr>
+                <w:rFonts w:ascii="Arial" w:hAnsi="Arial" w:cs="Arial"/>
+                <w:b/>
+                <w:color w:val="C00000"/>
+                <w:sz w:val="20"/>
+                <w:szCs w:val="20"/>
+              </w:rPr>
+              <w:t>Ada1</w:t>
+            </w:r>
+            <w:r>
+              <w:rPr>
+                <w:rFonts w:ascii="Arial" w:hAnsi="Arial" w:cs="Arial"/>
+                <w:color w:val="C00000"/>
+                <w:sz w:val="20"/>
+                <w:szCs w:val="20"/>
+              </w:rPr>
+              <w:t>” into the textbox</w:t>
+            </w:r>
+          </w:p>
+        </w:tc>
+        <w:tc>
+          <w:tcPr>
+            <w:tcW w:w="3930" w:type="dxa"/>
+          </w:tcPr>
+          <w:p>
+            <w:pPr>
+              <w:spacing w:before="80" w:after="80"/>
+              <w:rPr>
+                <w:rFonts w:ascii="Arial" w:hAnsi="Arial" w:cs="Arial"/>
+                <w:color w:val="C00000"/>
+                <w:sz w:val="20"/>
+                <w:szCs w:val="20"/>
+              </w:rPr>
+            </w:pPr>
+            <w:r>
+              <w:rPr>
+                <w:rFonts w:ascii="Arial" w:hAnsi="Arial" w:cs="Arial"/>
+                <w:color w:val="C00000"/>
+                <w:sz w:val="20"/>
+                <w:szCs w:val="20"/>
+              </w:rPr>
+              <w:t>The user password should be in inputted to the textbox but encrypted</w:t>
+            </w:r>
+          </w:p>
+        </w:tc>
+        <w:tc>
+          <w:tcPr>
+            <w:tcW w:w="2148" w:type="dxa"/>
+          </w:tcPr>
+          <w:p>
+            <w:pPr>
+              <w:spacing w:before="80" w:after="80"/>
+              <w:rPr>
+                <w:rFonts w:ascii="Arial" w:hAnsi="Arial" w:cs="Arial"/>
+                <w:color w:val="C00000"/>
+                <w:sz w:val="20"/>
+                <w:szCs w:val="20"/>
+              </w:rPr>
+            </w:pPr>
+            <w:r>
+              <w:rPr>
+                <w:rFonts w:ascii="Arial" w:hAnsi="Arial" w:cs="Arial"/>
+                <w:color w:val="C00000"/>
+                <w:sz w:val="20"/>
+                <w:szCs w:val="20"/>
+              </w:rPr>
+              <w:t>&lt;yes/no&gt;</w:t>
+            </w:r>
+          </w:p>
+        </w:tc>
+        <w:tc>
+          <w:tcPr>
+            <w:tcW w:w="2052" w:type="dxa"/>
+          </w:tcPr>
+          <w:p>
+            <w:pPr>
+              <w:spacing w:before="80" w:after="80"/>
+              <w:rPr>
+                <w:rFonts w:ascii="Arial" w:hAnsi="Arial" w:cs="Arial"/>
+                <w:color w:val="C00000"/>
+                <w:sz w:val="20"/>
+                <w:szCs w:val="20"/>
+              </w:rPr>
+            </w:pPr>
+            <w:r>
+              <w:rPr>
+                <w:rFonts w:ascii="Arial" w:hAnsi="Arial" w:cs="Arial"/>
+                <w:color w:val="C00000"/>
+                <w:sz w:val="20"/>
+                <w:szCs w:val="20"/>
+              </w:rPr>
+              <w:t>&lt;yes/no&gt;</w:t>
+            </w:r>
+          </w:p>
+        </w:tc>
+      </w:tr>
+      <w:tr>
+        <w:trPr>
+          <w:trHeight w:val="350"/>
+        </w:trPr>
+        <w:tc>
+          <w:tcPr>
+            <w:tcW w:w="1250" w:type="dxa"/>
+          </w:tcPr>
+          <w:p>
+            <w:pPr>
+              <w:spacing w:before="80" w:after="80"/>
+              <w:rPr>
+                <w:rFonts w:ascii="Arial" w:hAnsi="Arial" w:cs="Arial"/>
+                <w:sz w:val="20"/>
+                <w:szCs w:val="20"/>
+              </w:rPr>
+            </w:pPr>
+            <w:r>
+              <w:rPr>
+                <w:rFonts w:ascii="Arial" w:hAnsi="Arial" w:cs="Arial"/>
+                <w:sz w:val="20"/>
+                <w:szCs w:val="20"/>
+              </w:rPr>
+              <w:t>6</w:t>
+            </w:r>
+          </w:p>
+        </w:tc>
+        <w:tc>
+          <w:tcPr>
+            <w:tcW w:w="3570" w:type="dxa"/>
+          </w:tcPr>
+          <w:p>
+            <w:pPr>
+              <w:spacing w:before="80" w:after="80"/>
+              <w:rPr>
+                <w:rFonts w:ascii="Arial" w:hAnsi="Arial" w:cs="Arial"/>
+                <w:color w:val="C00000"/>
+                <w:sz w:val="20"/>
+                <w:szCs w:val="20"/>
+              </w:rPr>
+            </w:pPr>
+            <w:r>
+              <w:rPr>
+                <w:rFonts w:ascii="Arial" w:hAnsi="Arial" w:cs="Arial"/>
+                <w:color w:val="C00000"/>
+                <w:sz w:val="20"/>
+                <w:szCs w:val="20"/>
+              </w:rPr>
+              <w:t xml:space="preserve">Click on the </w:t>
+            </w:r>
+            <w:r>
+              <w:rPr>
+                <w:rFonts w:ascii="Arial" w:hAnsi="Arial" w:cs="Arial"/>
+                <w:b/>
+                <w:color w:val="C00000"/>
+                <w:sz w:val="20"/>
+                <w:szCs w:val="20"/>
+              </w:rPr>
+              <w:t>Login</w:t>
+            </w:r>
+            <w:r>
+              <w:rPr>
+                <w:rFonts w:ascii="Arial" w:hAnsi="Arial" w:cs="Arial"/>
+                <w:color w:val="C00000"/>
+                <w:sz w:val="20"/>
+                <w:szCs w:val="20"/>
+              </w:rPr>
+              <w:t xml:space="preserve"> button below the username and password</w:t>
+            </w:r>
+          </w:p>
+        </w:tc>
+        <w:tc>
+          <w:tcPr>
+            <w:tcW w:w="3930" w:type="dxa"/>
+          </w:tcPr>
+          <w:p>
+            <w:pPr>
+              <w:spacing w:before="80" w:after="80"/>
+              <w:rPr>
+                <w:rFonts w:ascii="Arial" w:hAnsi="Arial" w:cs="Arial"/>
+                <w:color w:val="C00000"/>
+                <w:sz w:val="20"/>
+                <w:szCs w:val="20"/>
+              </w:rPr>
+            </w:pPr>
+            <w:r>
+              <w:rPr>
+                <w:rFonts w:ascii="Arial" w:hAnsi="Arial" w:cs="Arial"/>
+                <w:color w:val="C00000"/>
+                <w:sz w:val="20"/>
+                <w:szCs w:val="20"/>
+              </w:rPr>
+              <w:t>User should login successfully and be redirected</w:t>
             </w:r>
           </w:p>
         </w:tc>
@@ -3988,7 +4895,7 @@
                 <w:szCs w:val="24"/>
               </w:rPr>
               <w:lastRenderedPageBreak/>
-              <w:t>Test 3</w:t>
+              <w:t>Test 4</w:t>
             </w:r>
           </w:p>
         </w:tc>
@@ -4007,7 +4914,7 @@
                 <w:bCs/>
               </w:rPr>
             </w:pPr>
-            <w:bookmarkStart w:id="2" w:name="_Toc112940035"/>
+            <w:bookmarkStart w:id="4" w:name="_Toc112949036"/>
             <w:r>
               <w:rPr>
                 <w:rFonts w:ascii="Arial" w:hAnsi="Arial" w:cs="Arial"/>
@@ -4015,9 +4922,9 @@
                 <w:bCs/>
                 <w:color w:val="auto"/>
               </w:rPr>
-              <w:t>Login Page Test #1</w:t>
-            </w:r>
-            <w:bookmarkEnd w:id="2"/>
+              <w:t>Login Page Test #2</w:t>
+            </w:r>
+            <w:bookmarkEnd w:id="4"/>
           </w:p>
         </w:tc>
       </w:tr>
@@ -4080,7 +4987,7 @@
                 <w:sz w:val="20"/>
                 <w:szCs w:val="20"/>
               </w:rPr>
-              <w:t xml:space="preserve">Successfully login with correct username and password </w:t>
+              <w:t>Failure to login with wrong username and password</w:t>
             </w:r>
           </w:p>
         </w:tc>
@@ -4793,16 +5700,18 @@
               </w:rPr>
               <w:t>Type user email “</w:t>
             </w:r>
-            <w:r>
-              <w:rPr>
-                <w:rFonts w:ascii="Arial" w:hAnsi="Arial" w:cs="Arial"/>
-                <w:b/>
-                <w:color w:val="C00000"/>
-                <w:sz w:val="20"/>
-                <w:szCs w:val="20"/>
-              </w:rPr>
-              <w:t>AdaW93@example.com</w:t>
-            </w:r>
+            <w:proofErr w:type="spellStart"/>
+            <w:r>
+              <w:rPr>
+                <w:rFonts w:ascii="Arial" w:hAnsi="Arial" w:cs="Arial"/>
+                <w:b/>
+                <w:color w:val="C00000"/>
+                <w:sz w:val="20"/>
+                <w:szCs w:val="20"/>
+              </w:rPr>
+              <w:t>notausername</w:t>
+            </w:r>
+            <w:proofErr w:type="spellEnd"/>
             <w:r>
               <w:rPr>
                 <w:rFonts w:ascii="Arial" w:hAnsi="Arial" w:cs="Arial"/>
@@ -5088,16 +5997,18 @@
               </w:rPr>
               <w:t>Type the user password “</w:t>
             </w:r>
-            <w:r>
-              <w:rPr>
-                <w:rFonts w:ascii="Arial" w:hAnsi="Arial" w:cs="Arial"/>
-                <w:b/>
-                <w:color w:val="C00000"/>
-                <w:sz w:val="20"/>
-                <w:szCs w:val="20"/>
-              </w:rPr>
-              <w:t>Ada1</w:t>
-            </w:r>
+            <w:proofErr w:type="spellStart"/>
+            <w:r>
+              <w:rPr>
+                <w:rFonts w:ascii="Arial" w:hAnsi="Arial" w:cs="Arial"/>
+                <w:b/>
+                <w:color w:val="C00000"/>
+                <w:sz w:val="20"/>
+                <w:szCs w:val="20"/>
+              </w:rPr>
+              <w:t>incorrectpassword</w:t>
+            </w:r>
+            <w:proofErr w:type="spellEnd"/>
             <w:r>
               <w:rPr>
                 <w:rFonts w:ascii="Arial" w:hAnsi="Arial" w:cs="Arial"/>
@@ -5277,7 +6188,7 @@
                 <w:sz w:val="20"/>
                 <w:szCs w:val="20"/>
               </w:rPr>
-              <w:t>User should login successfully and be redirected</w:t>
+              <w:t>Login should fail with notification to the user stating that the email or password was incorrect</w:t>
             </w:r>
           </w:p>
         </w:tc>
@@ -5456,7 +6367,7 @@
                 <w:szCs w:val="24"/>
               </w:rPr>
               <w:lastRenderedPageBreak/>
-              <w:t>Test 4</w:t>
+              <w:t>Test 5</w:t>
             </w:r>
           </w:p>
         </w:tc>
@@ -5475,7 +6386,7 @@
                 <w:bCs/>
               </w:rPr>
             </w:pPr>
-            <w:bookmarkStart w:id="3" w:name="_Toc112940036"/>
+            <w:bookmarkStart w:id="5" w:name="_Toc112949037"/>
             <w:r>
               <w:rPr>
                 <w:rFonts w:ascii="Arial" w:hAnsi="Arial" w:cs="Arial"/>
@@ -5483,9 +6394,9 @@
                 <w:bCs/>
                 <w:color w:val="auto"/>
               </w:rPr>
-              <w:t>Login Page Test #2</w:t>
-            </w:r>
-            <w:bookmarkEnd w:id="3"/>
+              <w:t>Registration Page Test #1</w:t>
+            </w:r>
+            <w:bookmarkEnd w:id="5"/>
           </w:p>
         </w:tc>
       </w:tr>
@@ -5548,7 +6459,7 @@
                 <w:sz w:val="20"/>
                 <w:szCs w:val="20"/>
               </w:rPr>
-              <w:t>Failure to login with wrong username and password</w:t>
+              <w:t>Successfully register to the site with the correct information</w:t>
             </w:r>
           </w:p>
         </w:tc>
@@ -5956,34 +6867,16 @@
                 <w:sz w:val="20"/>
                 <w:szCs w:val="20"/>
               </w:rPr>
-              <w:t>Login</w:t>
-            </w:r>
-            <w:r>
-              <w:rPr>
-                <w:rFonts w:ascii="Arial" w:hAnsi="Arial" w:cs="Arial"/>
-                <w:color w:val="C00000"/>
-                <w:sz w:val="20"/>
-                <w:szCs w:val="20"/>
-              </w:rPr>
-              <w:t xml:space="preserve"> </w:t>
-            </w:r>
-            <w:r>
-              <w:rPr>
-                <w:rFonts w:ascii="Arial" w:hAnsi="Arial" w:cs="Arial"/>
-                <w:color w:val="C00000"/>
-                <w:sz w:val="20"/>
-                <w:szCs w:val="20"/>
-              </w:rPr>
-              <w:t xml:space="preserve">page </w:t>
-            </w:r>
-            <w:r>
-              <w:rPr>
-                <w:rFonts w:ascii="Arial" w:hAnsi="Arial" w:cs="Arial"/>
-                <w:color w:val="C00000"/>
-                <w:sz w:val="20"/>
-                <w:szCs w:val="20"/>
-              </w:rPr>
-              <w:t>on the Navigation Bar</w:t>
+              <w:t>Registration</w:t>
+            </w:r>
+            <w:r>
+              <w:rPr>
+                <w:rFonts w:ascii="Arial" w:hAnsi="Arial" w:cs="Arial"/>
+                <w:color w:val="C00000"/>
+                <w:sz w:val="20"/>
+                <w:szCs w:val="20"/>
+              </w:rPr>
+              <w:t xml:space="preserve"> page on the Navigation Bar</w:t>
             </w:r>
           </w:p>
         </w:tc>
@@ -6008,7 +6901,25 @@
                 <w:sz w:val="20"/>
                 <w:szCs w:val="20"/>
               </w:rPr>
-              <w:t>User should be redirected to the Login page of the website</w:t>
+              <w:t xml:space="preserve">User should be redirected to the </w:t>
+            </w:r>
+            <w:r>
+              <w:rPr>
+                <w:rFonts w:ascii="Arial" w:hAnsi="Arial" w:cs="Arial"/>
+                <w:color w:val="C00000"/>
+                <w:sz w:val="20"/>
+                <w:szCs w:val="20"/>
+              </w:rPr>
+              <w:t>Registration</w:t>
+            </w:r>
+            <w:r>
+              <w:rPr>
+                <w:rFonts w:ascii="Arial" w:hAnsi="Arial" w:cs="Arial"/>
+                <w:color w:val="C00000"/>
+                <w:sz w:val="20"/>
+                <w:szCs w:val="20"/>
+              </w:rPr>
+              <w:t xml:space="preserve"> page of the website</w:t>
             </w:r>
           </w:p>
         </w:tc>
@@ -6121,17 +7032,36 @@
                 <w:sz w:val="20"/>
                 <w:szCs w:val="20"/>
               </w:rPr>
-              <w:t>E</w:t>
-            </w:r>
-            <w:r>
-              <w:rPr>
-                <w:rFonts w:ascii="Arial" w:hAnsi="Arial" w:cs="Arial"/>
-                <w:b/>
-                <w:color w:val="C00000"/>
-                <w:sz w:val="20"/>
-                <w:szCs w:val="20"/>
-              </w:rPr>
-              <w:t>mail textbox</w:t>
+              <w:t>First Name</w:t>
+            </w:r>
+            <w:r>
+              <w:rPr>
+                <w:rFonts w:ascii="Arial" w:hAnsi="Arial" w:cs="Arial"/>
+                <w:b/>
+                <w:color w:val="C00000"/>
+                <w:sz w:val="20"/>
+                <w:szCs w:val="20"/>
+              </w:rPr>
+              <w:t xml:space="preserve"> textbox</w:t>
+            </w:r>
+            <w:r>
+              <w:rPr>
+                <w:rFonts w:ascii="Arial" w:hAnsi="Arial" w:cs="Arial"/>
+                <w:b/>
+                <w:color w:val="C00000"/>
+                <w:sz w:val="20"/>
+                <w:szCs w:val="20"/>
+              </w:rPr>
+              <w:t xml:space="preserve"> </w:t>
+            </w:r>
+            <w:r>
+              <w:rPr>
+                <w:rFonts w:ascii="Arial" w:hAnsi="Arial" w:cs="Arial"/>
+                <w:color w:val="C00000"/>
+                <w:sz w:val="20"/>
+                <w:szCs w:val="20"/>
+              </w:rPr>
+              <w:t>(Cannot be empty)</w:t>
             </w:r>
           </w:p>
         </w:tc>
@@ -6259,28 +7189,25 @@
                 <w:sz w:val="20"/>
                 <w:szCs w:val="20"/>
               </w:rPr>
-              <w:t>Type user email “</w:t>
-            </w:r>
-            <w:proofErr w:type="spellStart"/>
-            <w:r>
-              <w:rPr>
-                <w:rFonts w:ascii="Arial" w:hAnsi="Arial" w:cs="Arial"/>
-                <w:b/>
-                <w:color w:val="C00000"/>
-                <w:sz w:val="20"/>
-                <w:szCs w:val="20"/>
-              </w:rPr>
-              <w:t>notausername</w:t>
-            </w:r>
-            <w:proofErr w:type="spellEnd"/>
-            <w:r>
-              <w:rPr>
-                <w:rFonts w:ascii="Arial" w:hAnsi="Arial" w:cs="Arial"/>
-                <w:color w:val="C00000"/>
-                <w:sz w:val="20"/>
-                <w:szCs w:val="20"/>
-              </w:rPr>
-              <w:t>” into the textbox</w:t>
+              <w:t>Enter an</w:t>
+            </w:r>
+            <w:r>
+              <w:rPr>
+                <w:rFonts w:ascii="Arial" w:hAnsi="Arial" w:cs="Arial"/>
+                <w:color w:val="C00000"/>
+                <w:sz w:val="20"/>
+                <w:szCs w:val="20"/>
+              </w:rPr>
+              <w:t xml:space="preserve"> First Name</w:t>
+            </w:r>
+            <w:r>
+              <w:rPr>
+                <w:rFonts w:ascii="Arial" w:hAnsi="Arial" w:cs="Arial"/>
+                <w:color w:val="C00000"/>
+                <w:sz w:val="20"/>
+                <w:szCs w:val="20"/>
+              </w:rPr>
+              <w:t xml:space="preserve"> into the textbox</w:t>
             </w:r>
           </w:p>
         </w:tc>
@@ -6305,7 +7232,25 @@
                 <w:sz w:val="20"/>
                 <w:szCs w:val="20"/>
               </w:rPr>
-              <w:t>The user email should be displayed in the textbox</w:t>
+              <w:t xml:space="preserve">User </w:t>
+            </w:r>
+            <w:r>
+              <w:rPr>
+                <w:rFonts w:ascii="Arial" w:hAnsi="Arial" w:cs="Arial"/>
+                <w:color w:val="C00000"/>
+                <w:sz w:val="20"/>
+                <w:szCs w:val="20"/>
+              </w:rPr>
+              <w:t>First Name</w:t>
+            </w:r>
+            <w:r>
+              <w:rPr>
+                <w:rFonts w:ascii="Arial" w:hAnsi="Arial" w:cs="Arial"/>
+                <w:color w:val="C00000"/>
+                <w:sz w:val="20"/>
+                <w:szCs w:val="20"/>
+              </w:rPr>
+              <w:t xml:space="preserve"> should appear in the textbox</w:t>
             </w:r>
           </w:p>
         </w:tc>
@@ -6418,17 +7363,36 @@
                 <w:sz w:val="20"/>
                 <w:szCs w:val="20"/>
               </w:rPr>
-              <w:t>P</w:t>
-            </w:r>
-            <w:r>
-              <w:rPr>
-                <w:rFonts w:ascii="Arial" w:hAnsi="Arial" w:cs="Arial"/>
-                <w:b/>
-                <w:color w:val="C00000"/>
-                <w:sz w:val="20"/>
-                <w:szCs w:val="20"/>
-              </w:rPr>
-              <w:t>assword textbox</w:t>
+              <w:t>Last Name</w:t>
+            </w:r>
+            <w:r>
+              <w:rPr>
+                <w:rFonts w:ascii="Arial" w:hAnsi="Arial" w:cs="Arial"/>
+                <w:b/>
+                <w:color w:val="C00000"/>
+                <w:sz w:val="20"/>
+                <w:szCs w:val="20"/>
+              </w:rPr>
+              <w:t xml:space="preserve"> textbox</w:t>
+            </w:r>
+            <w:r>
+              <w:rPr>
+                <w:rFonts w:ascii="Arial" w:hAnsi="Arial" w:cs="Arial"/>
+                <w:b/>
+                <w:color w:val="C00000"/>
+                <w:sz w:val="20"/>
+                <w:szCs w:val="20"/>
+              </w:rPr>
+              <w:t xml:space="preserve"> </w:t>
+            </w:r>
+            <w:r>
+              <w:rPr>
+                <w:rFonts w:ascii="Arial" w:hAnsi="Arial" w:cs="Arial"/>
+                <w:color w:val="C00000"/>
+                <w:sz w:val="20"/>
+                <w:szCs w:val="20"/>
+              </w:rPr>
+              <w:t>(Cannot be empty)</w:t>
             </w:r>
           </w:p>
         </w:tc>
@@ -6556,28 +7520,25 @@
                 <w:sz w:val="20"/>
                 <w:szCs w:val="20"/>
               </w:rPr>
-              <w:t>Type the user password “</w:t>
-            </w:r>
-            <w:proofErr w:type="spellStart"/>
-            <w:r>
-              <w:rPr>
-                <w:rFonts w:ascii="Arial" w:hAnsi="Arial" w:cs="Arial"/>
-                <w:b/>
-                <w:color w:val="C00000"/>
-                <w:sz w:val="20"/>
-                <w:szCs w:val="20"/>
-              </w:rPr>
-              <w:t>incorrectpassword</w:t>
-            </w:r>
-            <w:proofErr w:type="spellEnd"/>
-            <w:r>
-              <w:rPr>
-                <w:rFonts w:ascii="Arial" w:hAnsi="Arial" w:cs="Arial"/>
-                <w:color w:val="C00000"/>
-                <w:sz w:val="20"/>
-                <w:szCs w:val="20"/>
-              </w:rPr>
-              <w:t>” into the textbox</w:t>
+              <w:t xml:space="preserve">Enter a </w:t>
+            </w:r>
+            <w:r>
+              <w:rPr>
+                <w:rFonts w:ascii="Arial" w:hAnsi="Arial" w:cs="Arial"/>
+                <w:color w:val="C00000"/>
+                <w:sz w:val="20"/>
+                <w:szCs w:val="20"/>
+              </w:rPr>
+              <w:t>Last Name</w:t>
+            </w:r>
+            <w:r>
+              <w:rPr>
+                <w:rFonts w:ascii="Arial" w:hAnsi="Arial" w:cs="Arial"/>
+                <w:color w:val="C00000"/>
+                <w:sz w:val="20"/>
+                <w:szCs w:val="20"/>
+              </w:rPr>
+              <w:t xml:space="preserve"> into the textbox</w:t>
             </w:r>
           </w:p>
         </w:tc>
@@ -6602,7 +7563,25 @@
                 <w:sz w:val="20"/>
                 <w:szCs w:val="20"/>
               </w:rPr>
-              <w:t>The user password should be in inputted to the textbox but encrypted</w:t>
+              <w:t xml:space="preserve">User </w:t>
+            </w:r>
+            <w:r>
+              <w:rPr>
+                <w:rFonts w:ascii="Arial" w:hAnsi="Arial" w:cs="Arial"/>
+                <w:color w:val="C00000"/>
+                <w:sz w:val="20"/>
+                <w:szCs w:val="20"/>
+              </w:rPr>
+              <w:t>Last Name</w:t>
+            </w:r>
+            <w:r>
+              <w:rPr>
+                <w:rFonts w:ascii="Arial" w:hAnsi="Arial" w:cs="Arial"/>
+                <w:color w:val="C00000"/>
+                <w:sz w:val="20"/>
+                <w:szCs w:val="20"/>
+              </w:rPr>
+              <w:t xml:space="preserve"> should appear in the textbox</w:t>
             </w:r>
           </w:p>
         </w:tc>
@@ -6715,16 +7694,36 @@
                 <w:sz w:val="20"/>
                 <w:szCs w:val="20"/>
               </w:rPr>
-              <w:t>Login</w:t>
-            </w:r>
-            <w:r>
-              <w:rPr>
-                <w:rFonts w:ascii="Arial" w:hAnsi="Arial" w:cs="Arial"/>
-                <w:color w:val="C00000"/>
-                <w:sz w:val="20"/>
-                <w:szCs w:val="20"/>
-              </w:rPr>
-              <w:t xml:space="preserve"> button below the username and password</w:t>
+              <w:t>Email</w:t>
+            </w:r>
+            <w:r>
+              <w:rPr>
+                <w:rFonts w:ascii="Arial" w:hAnsi="Arial" w:cs="Arial"/>
+                <w:b/>
+                <w:color w:val="C00000"/>
+                <w:sz w:val="20"/>
+                <w:szCs w:val="20"/>
+              </w:rPr>
+              <w:t xml:space="preserve"> textbox</w:t>
+            </w:r>
+            <w:r>
+              <w:rPr>
+                <w:rFonts w:ascii="Arial" w:hAnsi="Arial" w:cs="Arial"/>
+                <w:b/>
+                <w:color w:val="C00000"/>
+                <w:sz w:val="20"/>
+                <w:szCs w:val="20"/>
+              </w:rPr>
+              <w:t xml:space="preserve"> </w:t>
+            </w:r>
+            <w:r>
+              <w:rPr>
+                <w:rFonts w:ascii="Arial" w:hAnsi="Arial" w:cs="Arial"/>
+                <w:color w:val="C00000"/>
+                <w:sz w:val="20"/>
+                <w:szCs w:val="20"/>
+              </w:rPr>
+              <w:t>(Cannot be empty)</w:t>
             </w:r>
           </w:p>
         </w:tc>
@@ -6749,7 +7748,640 @@
                 <w:sz w:val="20"/>
                 <w:szCs w:val="20"/>
               </w:rPr>
-              <w:t>Login should fail with notification to the user stating that the email or password was incorrect</w:t>
+              <w:t>Text cursor should appear in textbox</w:t>
+            </w:r>
+          </w:p>
+        </w:tc>
+        <w:tc>
+          <w:tcPr>
+            <w:tcW w:w="2148" w:type="dxa"/>
+          </w:tcPr>
+          <w:p>
+            <w:pPr>
+              <w:spacing w:before="80" w:after="80"/>
+              <w:rPr>
+                <w:rFonts w:ascii="Arial" w:hAnsi="Arial" w:cs="Arial"/>
+                <w:color w:val="C00000"/>
+                <w:sz w:val="20"/>
+                <w:szCs w:val="20"/>
+              </w:rPr>
+            </w:pPr>
+            <w:r>
+              <w:rPr>
+                <w:rFonts w:ascii="Arial" w:hAnsi="Arial" w:cs="Arial"/>
+                <w:color w:val="C00000"/>
+                <w:sz w:val="20"/>
+                <w:szCs w:val="20"/>
+              </w:rPr>
+              <w:t>&lt;yes/no&gt;</w:t>
+            </w:r>
+          </w:p>
+        </w:tc>
+        <w:tc>
+          <w:tcPr>
+            <w:tcW w:w="2052" w:type="dxa"/>
+          </w:tcPr>
+          <w:p>
+            <w:pPr>
+              <w:spacing w:before="80" w:after="80"/>
+              <w:rPr>
+                <w:rFonts w:ascii="Arial" w:hAnsi="Arial" w:cs="Arial"/>
+                <w:color w:val="C00000"/>
+                <w:sz w:val="20"/>
+                <w:szCs w:val="20"/>
+              </w:rPr>
+            </w:pPr>
+            <w:r>
+              <w:rPr>
+                <w:rFonts w:ascii="Arial" w:hAnsi="Arial" w:cs="Arial"/>
+                <w:color w:val="C00000"/>
+                <w:sz w:val="20"/>
+                <w:szCs w:val="20"/>
+              </w:rPr>
+              <w:t>&lt;yes/no&gt;</w:t>
+            </w:r>
+          </w:p>
+        </w:tc>
+      </w:tr>
+      <w:tr>
+        <w:trPr>
+          <w:trHeight w:val="350"/>
+        </w:trPr>
+        <w:tc>
+          <w:tcPr>
+            <w:tcW w:w="1250" w:type="dxa"/>
+          </w:tcPr>
+          <w:p>
+            <w:pPr>
+              <w:spacing w:before="80" w:after="80"/>
+              <w:rPr>
+                <w:rFonts w:ascii="Arial" w:hAnsi="Arial" w:cs="Arial"/>
+                <w:sz w:val="20"/>
+                <w:szCs w:val="20"/>
+              </w:rPr>
+            </w:pPr>
+            <w:r>
+              <w:rPr>
+                <w:rFonts w:ascii="Arial" w:hAnsi="Arial" w:cs="Arial"/>
+                <w:sz w:val="20"/>
+                <w:szCs w:val="20"/>
+              </w:rPr>
+              <w:t>7</w:t>
+            </w:r>
+          </w:p>
+        </w:tc>
+        <w:tc>
+          <w:tcPr>
+            <w:tcW w:w="3570" w:type="dxa"/>
+          </w:tcPr>
+          <w:p>
+            <w:pPr>
+              <w:spacing w:before="80" w:after="80"/>
+              <w:rPr>
+                <w:rFonts w:ascii="Arial" w:hAnsi="Arial" w:cs="Arial"/>
+                <w:color w:val="C00000"/>
+                <w:sz w:val="20"/>
+                <w:szCs w:val="20"/>
+              </w:rPr>
+            </w:pPr>
+            <w:r>
+              <w:rPr>
+                <w:rFonts w:ascii="Arial" w:hAnsi="Arial" w:cs="Arial"/>
+                <w:color w:val="C00000"/>
+                <w:sz w:val="20"/>
+                <w:szCs w:val="20"/>
+              </w:rPr>
+              <w:t xml:space="preserve">Enter an </w:t>
+            </w:r>
+            <w:r>
+              <w:rPr>
+                <w:rFonts w:ascii="Arial" w:hAnsi="Arial" w:cs="Arial"/>
+                <w:color w:val="C00000"/>
+                <w:sz w:val="20"/>
+                <w:szCs w:val="20"/>
+              </w:rPr>
+              <w:t>E</w:t>
+            </w:r>
+            <w:r>
+              <w:rPr>
+                <w:rFonts w:ascii="Arial" w:hAnsi="Arial" w:cs="Arial"/>
+                <w:color w:val="C00000"/>
+                <w:sz w:val="20"/>
+                <w:szCs w:val="20"/>
+              </w:rPr>
+              <w:t>mail into the textbox</w:t>
+            </w:r>
+          </w:p>
+        </w:tc>
+        <w:tc>
+          <w:tcPr>
+            <w:tcW w:w="3930" w:type="dxa"/>
+          </w:tcPr>
+          <w:p>
+            <w:pPr>
+              <w:spacing w:before="80" w:after="80"/>
+              <w:rPr>
+                <w:rFonts w:ascii="Arial" w:hAnsi="Arial" w:cs="Arial"/>
+                <w:color w:val="C00000"/>
+                <w:sz w:val="20"/>
+                <w:szCs w:val="20"/>
+              </w:rPr>
+            </w:pPr>
+            <w:r>
+              <w:rPr>
+                <w:rFonts w:ascii="Arial" w:hAnsi="Arial" w:cs="Arial"/>
+                <w:color w:val="C00000"/>
+                <w:sz w:val="20"/>
+                <w:szCs w:val="20"/>
+              </w:rPr>
+              <w:t xml:space="preserve">User </w:t>
+            </w:r>
+            <w:r>
+              <w:rPr>
+                <w:rFonts w:ascii="Arial" w:hAnsi="Arial" w:cs="Arial"/>
+                <w:color w:val="C00000"/>
+                <w:sz w:val="20"/>
+                <w:szCs w:val="20"/>
+              </w:rPr>
+              <w:t>E</w:t>
+            </w:r>
+            <w:r>
+              <w:rPr>
+                <w:rFonts w:ascii="Arial" w:hAnsi="Arial" w:cs="Arial"/>
+                <w:color w:val="C00000"/>
+                <w:sz w:val="20"/>
+                <w:szCs w:val="20"/>
+              </w:rPr>
+              <w:t>mail should appear in the textbox</w:t>
+            </w:r>
+          </w:p>
+        </w:tc>
+        <w:tc>
+          <w:tcPr>
+            <w:tcW w:w="2148" w:type="dxa"/>
+          </w:tcPr>
+          <w:p>
+            <w:pPr>
+              <w:spacing w:before="80" w:after="80"/>
+              <w:rPr>
+                <w:rFonts w:ascii="Arial" w:hAnsi="Arial" w:cs="Arial"/>
+                <w:color w:val="C00000"/>
+                <w:sz w:val="20"/>
+                <w:szCs w:val="20"/>
+              </w:rPr>
+            </w:pPr>
+            <w:r>
+              <w:rPr>
+                <w:rFonts w:ascii="Arial" w:hAnsi="Arial" w:cs="Arial"/>
+                <w:color w:val="C00000"/>
+                <w:sz w:val="20"/>
+                <w:szCs w:val="20"/>
+              </w:rPr>
+              <w:t>&lt;yes/no&gt;</w:t>
+            </w:r>
+          </w:p>
+        </w:tc>
+        <w:tc>
+          <w:tcPr>
+            <w:tcW w:w="2052" w:type="dxa"/>
+          </w:tcPr>
+          <w:p>
+            <w:pPr>
+              <w:spacing w:before="80" w:after="80"/>
+              <w:rPr>
+                <w:rFonts w:ascii="Arial" w:hAnsi="Arial" w:cs="Arial"/>
+                <w:color w:val="C00000"/>
+                <w:sz w:val="20"/>
+                <w:szCs w:val="20"/>
+              </w:rPr>
+            </w:pPr>
+            <w:r>
+              <w:rPr>
+                <w:rFonts w:ascii="Arial" w:hAnsi="Arial" w:cs="Arial"/>
+                <w:color w:val="C00000"/>
+                <w:sz w:val="20"/>
+                <w:szCs w:val="20"/>
+              </w:rPr>
+              <w:t>&lt;yes/no&gt;</w:t>
+            </w:r>
+          </w:p>
+        </w:tc>
+      </w:tr>
+      <w:tr>
+        <w:trPr>
+          <w:trHeight w:val="350"/>
+        </w:trPr>
+        <w:tc>
+          <w:tcPr>
+            <w:tcW w:w="1250" w:type="dxa"/>
+          </w:tcPr>
+          <w:p>
+            <w:pPr>
+              <w:spacing w:before="80" w:after="80"/>
+              <w:rPr>
+                <w:rFonts w:ascii="Arial" w:hAnsi="Arial" w:cs="Arial"/>
+                <w:sz w:val="20"/>
+                <w:szCs w:val="20"/>
+              </w:rPr>
+            </w:pPr>
+            <w:r>
+              <w:rPr>
+                <w:rFonts w:ascii="Arial" w:hAnsi="Arial" w:cs="Arial"/>
+                <w:sz w:val="20"/>
+                <w:szCs w:val="20"/>
+              </w:rPr>
+              <w:t>8</w:t>
+            </w:r>
+          </w:p>
+        </w:tc>
+        <w:tc>
+          <w:tcPr>
+            <w:tcW w:w="3570" w:type="dxa"/>
+          </w:tcPr>
+          <w:p>
+            <w:pPr>
+              <w:spacing w:before="80" w:after="80"/>
+              <w:rPr>
+                <w:rFonts w:ascii="Arial" w:hAnsi="Arial" w:cs="Arial"/>
+                <w:color w:val="C00000"/>
+                <w:sz w:val="20"/>
+                <w:szCs w:val="20"/>
+              </w:rPr>
+            </w:pPr>
+            <w:r>
+              <w:rPr>
+                <w:rFonts w:ascii="Arial" w:hAnsi="Arial" w:cs="Arial"/>
+                <w:color w:val="C00000"/>
+                <w:sz w:val="20"/>
+                <w:szCs w:val="20"/>
+              </w:rPr>
+              <w:t xml:space="preserve">Click on the </w:t>
+            </w:r>
+            <w:r>
+              <w:rPr>
+                <w:rFonts w:ascii="Arial" w:hAnsi="Arial" w:cs="Arial"/>
+                <w:b/>
+                <w:color w:val="C00000"/>
+                <w:sz w:val="20"/>
+                <w:szCs w:val="20"/>
+              </w:rPr>
+              <w:t>Password</w:t>
+            </w:r>
+            <w:r>
+              <w:rPr>
+                <w:rFonts w:ascii="Arial" w:hAnsi="Arial" w:cs="Arial"/>
+                <w:b/>
+                <w:color w:val="C00000"/>
+                <w:sz w:val="20"/>
+                <w:szCs w:val="20"/>
+              </w:rPr>
+              <w:t xml:space="preserve"> textbox</w:t>
+            </w:r>
+            <w:r>
+              <w:rPr>
+                <w:rFonts w:ascii="Arial" w:hAnsi="Arial" w:cs="Arial"/>
+                <w:b/>
+                <w:color w:val="C00000"/>
+                <w:sz w:val="20"/>
+                <w:szCs w:val="20"/>
+              </w:rPr>
+              <w:t xml:space="preserve"> </w:t>
+            </w:r>
+            <w:r>
+              <w:rPr>
+                <w:rFonts w:ascii="Arial" w:hAnsi="Arial" w:cs="Arial"/>
+                <w:color w:val="C00000"/>
+                <w:sz w:val="20"/>
+                <w:szCs w:val="20"/>
+              </w:rPr>
+              <w:t>(Cannot be empty)</w:t>
+            </w:r>
+          </w:p>
+        </w:tc>
+        <w:tc>
+          <w:tcPr>
+            <w:tcW w:w="3930" w:type="dxa"/>
+          </w:tcPr>
+          <w:p>
+            <w:pPr>
+              <w:spacing w:before="80" w:after="80"/>
+              <w:rPr>
+                <w:rFonts w:ascii="Arial" w:hAnsi="Arial" w:cs="Arial"/>
+                <w:color w:val="C00000"/>
+                <w:sz w:val="20"/>
+                <w:szCs w:val="20"/>
+              </w:rPr>
+            </w:pPr>
+            <w:r>
+              <w:rPr>
+                <w:rFonts w:ascii="Arial" w:hAnsi="Arial" w:cs="Arial"/>
+                <w:color w:val="C00000"/>
+                <w:sz w:val="20"/>
+                <w:szCs w:val="20"/>
+              </w:rPr>
+              <w:t>Text cursor should appear in textbox</w:t>
+            </w:r>
+          </w:p>
+        </w:tc>
+        <w:tc>
+          <w:tcPr>
+            <w:tcW w:w="2148" w:type="dxa"/>
+          </w:tcPr>
+          <w:p>
+            <w:pPr>
+              <w:spacing w:before="80" w:after="80"/>
+              <w:rPr>
+                <w:rFonts w:ascii="Arial" w:hAnsi="Arial" w:cs="Arial"/>
+                <w:color w:val="C00000"/>
+                <w:sz w:val="20"/>
+                <w:szCs w:val="20"/>
+              </w:rPr>
+            </w:pPr>
+            <w:r>
+              <w:rPr>
+                <w:rFonts w:ascii="Arial" w:hAnsi="Arial" w:cs="Arial"/>
+                <w:color w:val="C00000"/>
+                <w:sz w:val="20"/>
+                <w:szCs w:val="20"/>
+              </w:rPr>
+              <w:t>&lt;yes/no&gt;</w:t>
+            </w:r>
+          </w:p>
+        </w:tc>
+        <w:tc>
+          <w:tcPr>
+            <w:tcW w:w="2052" w:type="dxa"/>
+          </w:tcPr>
+          <w:p>
+            <w:pPr>
+              <w:spacing w:before="80" w:after="80"/>
+              <w:rPr>
+                <w:rFonts w:ascii="Arial" w:hAnsi="Arial" w:cs="Arial"/>
+                <w:color w:val="C00000"/>
+                <w:sz w:val="20"/>
+                <w:szCs w:val="20"/>
+              </w:rPr>
+            </w:pPr>
+            <w:r>
+              <w:rPr>
+                <w:rFonts w:ascii="Arial" w:hAnsi="Arial" w:cs="Arial"/>
+                <w:color w:val="C00000"/>
+                <w:sz w:val="20"/>
+                <w:szCs w:val="20"/>
+              </w:rPr>
+              <w:t>&lt;yes/no&gt;</w:t>
+            </w:r>
+          </w:p>
+        </w:tc>
+      </w:tr>
+      <w:tr>
+        <w:trPr>
+          <w:trHeight w:val="350"/>
+        </w:trPr>
+        <w:tc>
+          <w:tcPr>
+            <w:tcW w:w="1250" w:type="dxa"/>
+          </w:tcPr>
+          <w:p>
+            <w:pPr>
+              <w:spacing w:before="80" w:after="80"/>
+              <w:rPr>
+                <w:rFonts w:ascii="Arial" w:hAnsi="Arial" w:cs="Arial"/>
+                <w:sz w:val="20"/>
+                <w:szCs w:val="20"/>
+              </w:rPr>
+            </w:pPr>
+            <w:r>
+              <w:rPr>
+                <w:rFonts w:ascii="Arial" w:hAnsi="Arial" w:cs="Arial"/>
+                <w:sz w:val="20"/>
+                <w:szCs w:val="20"/>
+              </w:rPr>
+              <w:t>9</w:t>
+            </w:r>
+          </w:p>
+        </w:tc>
+        <w:tc>
+          <w:tcPr>
+            <w:tcW w:w="3570" w:type="dxa"/>
+          </w:tcPr>
+          <w:p>
+            <w:pPr>
+              <w:spacing w:before="80" w:after="80"/>
+              <w:rPr>
+                <w:rFonts w:ascii="Arial" w:hAnsi="Arial" w:cs="Arial"/>
+                <w:color w:val="C00000"/>
+                <w:sz w:val="20"/>
+                <w:szCs w:val="20"/>
+              </w:rPr>
+            </w:pPr>
+            <w:r>
+              <w:rPr>
+                <w:rFonts w:ascii="Arial" w:hAnsi="Arial" w:cs="Arial"/>
+                <w:color w:val="C00000"/>
+                <w:sz w:val="20"/>
+                <w:szCs w:val="20"/>
+              </w:rPr>
+              <w:t xml:space="preserve">Enter a </w:t>
+            </w:r>
+            <w:r>
+              <w:rPr>
+                <w:rFonts w:ascii="Arial" w:hAnsi="Arial" w:cs="Arial"/>
+                <w:color w:val="C00000"/>
+                <w:sz w:val="20"/>
+                <w:szCs w:val="20"/>
+              </w:rPr>
+              <w:t>P</w:t>
+            </w:r>
+            <w:r>
+              <w:rPr>
+                <w:rFonts w:ascii="Arial" w:hAnsi="Arial" w:cs="Arial"/>
+                <w:color w:val="C00000"/>
+                <w:sz w:val="20"/>
+                <w:szCs w:val="20"/>
+              </w:rPr>
+              <w:t>assword into the textbox</w:t>
+            </w:r>
+          </w:p>
+        </w:tc>
+        <w:tc>
+          <w:tcPr>
+            <w:tcW w:w="3930" w:type="dxa"/>
+          </w:tcPr>
+          <w:p>
+            <w:pPr>
+              <w:spacing w:before="80" w:after="80"/>
+              <w:rPr>
+                <w:rFonts w:ascii="Arial" w:hAnsi="Arial" w:cs="Arial"/>
+                <w:color w:val="C00000"/>
+                <w:sz w:val="20"/>
+                <w:szCs w:val="20"/>
+              </w:rPr>
+            </w:pPr>
+            <w:r>
+              <w:rPr>
+                <w:rFonts w:ascii="Arial" w:hAnsi="Arial" w:cs="Arial"/>
+                <w:color w:val="C00000"/>
+                <w:sz w:val="20"/>
+                <w:szCs w:val="20"/>
+              </w:rPr>
+              <w:t xml:space="preserve">User </w:t>
+            </w:r>
+            <w:r>
+              <w:rPr>
+                <w:rFonts w:ascii="Arial" w:hAnsi="Arial" w:cs="Arial"/>
+                <w:color w:val="C00000"/>
+                <w:sz w:val="20"/>
+                <w:szCs w:val="20"/>
+              </w:rPr>
+              <w:t>P</w:t>
+            </w:r>
+            <w:r>
+              <w:rPr>
+                <w:rFonts w:ascii="Arial" w:hAnsi="Arial" w:cs="Arial"/>
+                <w:color w:val="C00000"/>
+                <w:sz w:val="20"/>
+                <w:szCs w:val="20"/>
+              </w:rPr>
+              <w:t>assword should appear in the textbox</w:t>
+            </w:r>
+          </w:p>
+        </w:tc>
+        <w:tc>
+          <w:tcPr>
+            <w:tcW w:w="2148" w:type="dxa"/>
+          </w:tcPr>
+          <w:p>
+            <w:pPr>
+              <w:spacing w:before="80" w:after="80"/>
+              <w:rPr>
+                <w:rFonts w:ascii="Arial" w:hAnsi="Arial" w:cs="Arial"/>
+                <w:color w:val="C00000"/>
+                <w:sz w:val="20"/>
+                <w:szCs w:val="20"/>
+              </w:rPr>
+            </w:pPr>
+            <w:r>
+              <w:rPr>
+                <w:rFonts w:ascii="Arial" w:hAnsi="Arial" w:cs="Arial"/>
+                <w:color w:val="C00000"/>
+                <w:sz w:val="20"/>
+                <w:szCs w:val="20"/>
+              </w:rPr>
+              <w:t>&lt;yes/no&gt;</w:t>
+            </w:r>
+          </w:p>
+        </w:tc>
+        <w:tc>
+          <w:tcPr>
+            <w:tcW w:w="2052" w:type="dxa"/>
+          </w:tcPr>
+          <w:p>
+            <w:pPr>
+              <w:spacing w:before="80" w:after="80"/>
+              <w:rPr>
+                <w:rFonts w:ascii="Arial" w:hAnsi="Arial" w:cs="Arial"/>
+                <w:color w:val="C00000"/>
+                <w:sz w:val="20"/>
+                <w:szCs w:val="20"/>
+              </w:rPr>
+            </w:pPr>
+            <w:r>
+              <w:rPr>
+                <w:rFonts w:ascii="Arial" w:hAnsi="Arial" w:cs="Arial"/>
+                <w:color w:val="C00000"/>
+                <w:sz w:val="20"/>
+                <w:szCs w:val="20"/>
+              </w:rPr>
+              <w:t>&lt;yes/no&gt;</w:t>
+            </w:r>
+          </w:p>
+        </w:tc>
+      </w:tr>
+      <w:tr>
+        <w:trPr>
+          <w:trHeight w:val="350"/>
+        </w:trPr>
+        <w:tc>
+          <w:tcPr>
+            <w:tcW w:w="1250" w:type="dxa"/>
+          </w:tcPr>
+          <w:p>
+            <w:pPr>
+              <w:spacing w:before="80" w:after="80"/>
+              <w:rPr>
+                <w:rFonts w:ascii="Arial" w:hAnsi="Arial" w:cs="Arial"/>
+                <w:sz w:val="20"/>
+                <w:szCs w:val="20"/>
+              </w:rPr>
+            </w:pPr>
+            <w:r>
+              <w:rPr>
+                <w:rFonts w:ascii="Arial" w:hAnsi="Arial" w:cs="Arial"/>
+                <w:sz w:val="20"/>
+                <w:szCs w:val="20"/>
+              </w:rPr>
+              <w:t>10</w:t>
+            </w:r>
+          </w:p>
+        </w:tc>
+        <w:tc>
+          <w:tcPr>
+            <w:tcW w:w="3570" w:type="dxa"/>
+          </w:tcPr>
+          <w:p>
+            <w:pPr>
+              <w:spacing w:before="80" w:after="80"/>
+              <w:rPr>
+                <w:rFonts w:ascii="Arial" w:hAnsi="Arial" w:cs="Arial"/>
+                <w:color w:val="C00000"/>
+                <w:sz w:val="20"/>
+                <w:szCs w:val="20"/>
+              </w:rPr>
+            </w:pPr>
+            <w:r>
+              <w:rPr>
+                <w:rFonts w:ascii="Arial" w:hAnsi="Arial" w:cs="Arial"/>
+                <w:color w:val="C00000"/>
+                <w:sz w:val="20"/>
+                <w:szCs w:val="20"/>
+              </w:rPr>
+              <w:t xml:space="preserve">Click on the </w:t>
+            </w:r>
+            <w:r>
+              <w:rPr>
+                <w:rFonts w:ascii="Arial" w:hAnsi="Arial" w:cs="Arial"/>
+                <w:b/>
+                <w:color w:val="C00000"/>
+                <w:sz w:val="20"/>
+                <w:szCs w:val="20"/>
+              </w:rPr>
+              <w:t>Register Button</w:t>
+            </w:r>
+          </w:p>
+        </w:tc>
+        <w:tc>
+          <w:tcPr>
+            <w:tcW w:w="3930" w:type="dxa"/>
+          </w:tcPr>
+          <w:p>
+            <w:pPr>
+              <w:spacing w:before="80" w:after="80"/>
+              <w:rPr>
+                <w:rFonts w:ascii="Arial" w:hAnsi="Arial" w:cs="Arial"/>
+                <w:color w:val="C00000"/>
+                <w:sz w:val="20"/>
+                <w:szCs w:val="20"/>
+              </w:rPr>
+            </w:pPr>
+            <w:r>
+              <w:rPr>
+                <w:rFonts w:ascii="Arial" w:hAnsi="Arial" w:cs="Arial"/>
+                <w:color w:val="C00000"/>
+                <w:sz w:val="20"/>
+                <w:szCs w:val="20"/>
+              </w:rPr>
+              <w:t>User registration should be successful with information added to the database</w:t>
             </w:r>
           </w:p>
         </w:tc>
@@ -6928,7 +8560,7 @@
                 <w:szCs w:val="24"/>
               </w:rPr>
               <w:lastRenderedPageBreak/>
-              <w:t>Test 5</w:t>
+              <w:t>Test 6</w:t>
             </w:r>
           </w:p>
         </w:tc>
@@ -6947,7 +8579,7 @@
                 <w:bCs/>
               </w:rPr>
             </w:pPr>
-            <w:bookmarkStart w:id="4" w:name="_Toc112940037"/>
+            <w:bookmarkStart w:id="6" w:name="_Toc112949038"/>
             <w:r>
               <w:rPr>
                 <w:rFonts w:ascii="Arial" w:hAnsi="Arial" w:cs="Arial"/>
@@ -6955,9 +8587,18 @@
                 <w:bCs/>
                 <w:color w:val="auto"/>
               </w:rPr>
-              <w:t>Registration Page Test #1</w:t>
-            </w:r>
-            <w:bookmarkEnd w:id="4"/>
+              <w:t>Registration Page Test #</w:t>
+            </w:r>
+            <w:r>
+              <w:rPr>
+                <w:rFonts w:ascii="Arial" w:hAnsi="Arial" w:cs="Arial"/>
+                <w:b/>
+                <w:bCs/>
+                <w:color w:val="auto"/>
+              </w:rPr>
+              <w:t>2</w:t>
+            </w:r>
+            <w:bookmarkEnd w:id="6"/>
           </w:p>
         </w:tc>
       </w:tr>
@@ -6989,6 +8630,7 @@
             <w:pPr>
               <w:rPr>
                 <w:rFonts w:ascii="Arial" w:hAnsi="Arial" w:cs="Arial"/>
+                <w:b/>
                 <w:sz w:val="20"/>
                 <w:szCs w:val="20"/>
               </w:rPr>
@@ -7020,7 +8662,55 @@
                 <w:sz w:val="20"/>
                 <w:szCs w:val="20"/>
               </w:rPr>
-              <w:t>Successfully register to the site with the correct information</w:t>
+              <w:t xml:space="preserve">User does not need to register because they already have an account and should therefore click on the </w:t>
+            </w:r>
+            <w:r>
+              <w:rPr>
+                <w:rFonts w:ascii="Arial" w:hAnsi="Arial" w:cs="Arial"/>
+                <w:b/>
+                <w:color w:val="C00000"/>
+                <w:sz w:val="20"/>
+                <w:szCs w:val="20"/>
+              </w:rPr>
+              <w:t>Login</w:t>
+            </w:r>
+            <w:r>
+              <w:rPr>
+                <w:rFonts w:ascii="Arial" w:hAnsi="Arial" w:cs="Arial"/>
+                <w:color w:val="C00000"/>
+                <w:sz w:val="20"/>
+                <w:szCs w:val="20"/>
+              </w:rPr>
+              <w:t xml:space="preserve"> </w:t>
+            </w:r>
+            <w:r>
+              <w:rPr>
+                <w:rFonts w:ascii="Arial" w:hAnsi="Arial" w:cs="Arial"/>
+                <w:b/>
+                <w:color w:val="C00000"/>
+                <w:sz w:val="20"/>
+                <w:szCs w:val="20"/>
+              </w:rPr>
+              <w:t>button</w:t>
+            </w:r>
+            <w:r>
+              <w:rPr>
+                <w:rFonts w:ascii="Arial" w:hAnsi="Arial" w:cs="Arial"/>
+                <w:color w:val="C00000"/>
+                <w:sz w:val="20"/>
+                <w:szCs w:val="20"/>
+              </w:rPr>
+              <w:t xml:space="preserve"> below the </w:t>
+            </w:r>
+            <w:r>
+              <w:rPr>
+                <w:rFonts w:ascii="Arial" w:hAnsi="Arial" w:cs="Arial"/>
+                <w:b/>
+                <w:color w:val="C00000"/>
+                <w:sz w:val="20"/>
+                <w:szCs w:val="20"/>
+              </w:rPr>
+              <w:t>Register button</w:t>
             </w:r>
           </w:p>
         </w:tc>
@@ -7462,25 +9152,7 @@
                 <w:sz w:val="20"/>
                 <w:szCs w:val="20"/>
               </w:rPr>
-              <w:t xml:space="preserve">User should be redirected to the </w:t>
-            </w:r>
-            <w:r>
-              <w:rPr>
-                <w:rFonts w:ascii="Arial" w:hAnsi="Arial" w:cs="Arial"/>
-                <w:color w:val="C00000"/>
-                <w:sz w:val="20"/>
-                <w:szCs w:val="20"/>
-              </w:rPr>
-              <w:t>Registration</w:t>
-            </w:r>
-            <w:r>
-              <w:rPr>
-                <w:rFonts w:ascii="Arial" w:hAnsi="Arial" w:cs="Arial"/>
-                <w:color w:val="C00000"/>
-                <w:sz w:val="20"/>
-                <w:szCs w:val="20"/>
-              </w:rPr>
-              <w:t xml:space="preserve"> page of the website</w:t>
+              <w:t>User should be redirected to the Registration page of the website</w:t>
             </w:r>
           </w:p>
         </w:tc>
@@ -7593,36 +9265,26 @@
                 <w:sz w:val="20"/>
                 <w:szCs w:val="20"/>
               </w:rPr>
-              <w:t>First Name</w:t>
-            </w:r>
-            <w:r>
-              <w:rPr>
-                <w:rFonts w:ascii="Arial" w:hAnsi="Arial" w:cs="Arial"/>
-                <w:b/>
-                <w:color w:val="C00000"/>
-                <w:sz w:val="20"/>
-                <w:szCs w:val="20"/>
-              </w:rPr>
-              <w:t xml:space="preserve"> textbox</w:t>
-            </w:r>
-            <w:r>
-              <w:rPr>
-                <w:rFonts w:ascii="Arial" w:hAnsi="Arial" w:cs="Arial"/>
-                <w:b/>
-                <w:color w:val="C00000"/>
-                <w:sz w:val="20"/>
-                <w:szCs w:val="20"/>
-              </w:rPr>
-              <w:t xml:space="preserve"> </w:t>
-            </w:r>
-            <w:r>
-              <w:rPr>
-                <w:rFonts w:ascii="Arial" w:hAnsi="Arial" w:cs="Arial"/>
-                <w:color w:val="C00000"/>
-                <w:sz w:val="20"/>
-                <w:szCs w:val="20"/>
-              </w:rPr>
-              <w:t>(Cannot be empty)</w:t>
+              <w:t>Login</w:t>
+            </w:r>
+            <w:r>
+              <w:rPr>
+                <w:rFonts w:ascii="Arial" w:hAnsi="Arial" w:cs="Arial"/>
+                <w:color w:val="C00000"/>
+                <w:sz w:val="20"/>
+                <w:szCs w:val="20"/>
+              </w:rPr>
+              <w:t xml:space="preserve"> button below the </w:t>
+            </w:r>
+            <w:r>
+              <w:rPr>
+                <w:rFonts w:ascii="Arial" w:hAnsi="Arial" w:cs="Arial"/>
+                <w:b/>
+                <w:color w:val="C00000"/>
+                <w:sz w:val="20"/>
+                <w:szCs w:val="20"/>
+              </w:rPr>
+              <w:t>Register button</w:t>
             </w:r>
           </w:p>
         </w:tc>
@@ -7647,7 +9309,26 @@
                 <w:sz w:val="20"/>
                 <w:szCs w:val="20"/>
               </w:rPr>
-              <w:t>Text cursor should appear in textbox</w:t>
+              <w:t xml:space="preserve">User should be redirected to the </w:t>
+            </w:r>
+            <w:r>
+              <w:rPr>
+                <w:rFonts w:ascii="Arial" w:hAnsi="Arial" w:cs="Arial"/>
+                <w:b/>
+                <w:color w:val="C00000"/>
+                <w:sz w:val="20"/>
+                <w:szCs w:val="20"/>
+              </w:rPr>
+              <w:t xml:space="preserve">Login </w:t>
+            </w:r>
+            <w:r>
+              <w:rPr>
+                <w:rFonts w:ascii="Arial" w:hAnsi="Arial" w:cs="Arial"/>
+                <w:color w:val="C00000"/>
+                <w:sz w:val="20"/>
+                <w:szCs w:val="20"/>
+              </w:rPr>
+              <w:t>page</w:t>
             </w:r>
           </w:p>
         </w:tc>
@@ -7715,2256 +9396,12 @@
               <w:spacing w:before="80" w:after="80"/>
               <w:rPr>
                 <w:rFonts w:ascii="Arial" w:hAnsi="Arial" w:cs="Arial"/>
-                <w:sz w:val="20"/>
-                <w:szCs w:val="20"/>
-              </w:rPr>
-            </w:pPr>
-            <w:r>
-              <w:rPr>
-                <w:rFonts w:ascii="Arial" w:hAnsi="Arial" w:cs="Arial"/>
-                <w:sz w:val="20"/>
-                <w:szCs w:val="20"/>
-              </w:rPr>
-              <w:t>3</w:t>
-            </w:r>
-          </w:p>
-        </w:tc>
-        <w:tc>
-          <w:tcPr>
-            <w:tcW w:w="3570" w:type="dxa"/>
-          </w:tcPr>
-          <w:p>
-            <w:pPr>
-              <w:spacing w:before="80" w:after="80"/>
-              <w:rPr>
-                <w:rFonts w:ascii="Arial" w:hAnsi="Arial" w:cs="Arial"/>
-                <w:color w:val="C00000"/>
-                <w:sz w:val="20"/>
-                <w:szCs w:val="20"/>
-              </w:rPr>
-            </w:pPr>
-            <w:r>
-              <w:rPr>
-                <w:rFonts w:ascii="Arial" w:hAnsi="Arial" w:cs="Arial"/>
-                <w:color w:val="C00000"/>
-                <w:sz w:val="20"/>
-                <w:szCs w:val="20"/>
-              </w:rPr>
-              <w:t>Enter an</w:t>
-            </w:r>
-            <w:r>
-              <w:rPr>
-                <w:rFonts w:ascii="Arial" w:hAnsi="Arial" w:cs="Arial"/>
-                <w:color w:val="C00000"/>
-                <w:sz w:val="20"/>
-                <w:szCs w:val="20"/>
-              </w:rPr>
-              <w:t xml:space="preserve"> First Name</w:t>
-            </w:r>
-            <w:r>
-              <w:rPr>
-                <w:rFonts w:ascii="Arial" w:hAnsi="Arial" w:cs="Arial"/>
-                <w:color w:val="C00000"/>
-                <w:sz w:val="20"/>
-                <w:szCs w:val="20"/>
-              </w:rPr>
-              <w:t xml:space="preserve"> into the textbox</w:t>
-            </w:r>
-          </w:p>
-        </w:tc>
-        <w:tc>
-          <w:tcPr>
-            <w:tcW w:w="3930" w:type="dxa"/>
-          </w:tcPr>
-          <w:p>
-            <w:pPr>
-              <w:spacing w:before="80" w:after="80"/>
-              <w:rPr>
-                <w:rFonts w:ascii="Arial" w:hAnsi="Arial" w:cs="Arial"/>
-                <w:color w:val="C00000"/>
-                <w:sz w:val="20"/>
-                <w:szCs w:val="20"/>
-              </w:rPr>
-            </w:pPr>
-            <w:r>
-              <w:rPr>
-                <w:rFonts w:ascii="Arial" w:hAnsi="Arial" w:cs="Arial"/>
-                <w:color w:val="C00000"/>
-                <w:sz w:val="20"/>
-                <w:szCs w:val="20"/>
-              </w:rPr>
-              <w:t xml:space="preserve">User </w:t>
-            </w:r>
-            <w:r>
-              <w:rPr>
-                <w:rFonts w:ascii="Arial" w:hAnsi="Arial" w:cs="Arial"/>
-                <w:color w:val="C00000"/>
-                <w:sz w:val="20"/>
-                <w:szCs w:val="20"/>
-              </w:rPr>
-              <w:t>First Name</w:t>
-            </w:r>
-            <w:r>
-              <w:rPr>
-                <w:rFonts w:ascii="Arial" w:hAnsi="Arial" w:cs="Arial"/>
-                <w:color w:val="C00000"/>
-                <w:sz w:val="20"/>
-                <w:szCs w:val="20"/>
-              </w:rPr>
-              <w:t xml:space="preserve"> should appear in the textbox</w:t>
-            </w:r>
-          </w:p>
-        </w:tc>
-        <w:tc>
-          <w:tcPr>
-            <w:tcW w:w="2148" w:type="dxa"/>
-          </w:tcPr>
-          <w:p>
-            <w:pPr>
-              <w:spacing w:before="80" w:after="80"/>
-              <w:rPr>
-                <w:rFonts w:ascii="Arial" w:hAnsi="Arial" w:cs="Arial"/>
-                <w:color w:val="C00000"/>
-                <w:sz w:val="20"/>
-                <w:szCs w:val="20"/>
-              </w:rPr>
-            </w:pPr>
-            <w:r>
-              <w:rPr>
-                <w:rFonts w:ascii="Arial" w:hAnsi="Arial" w:cs="Arial"/>
-                <w:color w:val="C00000"/>
-                <w:sz w:val="20"/>
-                <w:szCs w:val="20"/>
-              </w:rPr>
-              <w:t>&lt;yes/no&gt;</w:t>
-            </w:r>
-          </w:p>
-        </w:tc>
-        <w:tc>
-          <w:tcPr>
-            <w:tcW w:w="2052" w:type="dxa"/>
-          </w:tcPr>
-          <w:p>
-            <w:pPr>
-              <w:spacing w:before="80" w:after="80"/>
-              <w:rPr>
-                <w:rFonts w:ascii="Arial" w:hAnsi="Arial" w:cs="Arial"/>
-                <w:color w:val="C00000"/>
-                <w:sz w:val="20"/>
-                <w:szCs w:val="20"/>
-              </w:rPr>
-            </w:pPr>
-            <w:r>
-              <w:rPr>
-                <w:rFonts w:ascii="Arial" w:hAnsi="Arial" w:cs="Arial"/>
-                <w:color w:val="C00000"/>
-                <w:sz w:val="20"/>
-                <w:szCs w:val="20"/>
-              </w:rPr>
-              <w:t>&lt;yes/no&gt;</w:t>
-            </w:r>
-          </w:p>
-        </w:tc>
-      </w:tr>
-      <w:tr>
-        <w:trPr>
-          <w:trHeight w:val="350"/>
-        </w:trPr>
-        <w:tc>
-          <w:tcPr>
-            <w:tcW w:w="1250" w:type="dxa"/>
-          </w:tcPr>
-          <w:p>
-            <w:pPr>
-              <w:spacing w:before="80" w:after="80"/>
-              <w:rPr>
-                <w:rFonts w:ascii="Arial" w:hAnsi="Arial" w:cs="Arial"/>
-                <w:sz w:val="20"/>
-                <w:szCs w:val="20"/>
-              </w:rPr>
-            </w:pPr>
-            <w:r>
-              <w:rPr>
-                <w:rFonts w:ascii="Arial" w:hAnsi="Arial" w:cs="Arial"/>
-                <w:sz w:val="20"/>
-                <w:szCs w:val="20"/>
-              </w:rPr>
-              <w:t>4</w:t>
-            </w:r>
-          </w:p>
-        </w:tc>
-        <w:tc>
-          <w:tcPr>
-            <w:tcW w:w="3570" w:type="dxa"/>
-          </w:tcPr>
-          <w:p>
-            <w:pPr>
-              <w:spacing w:before="80" w:after="80"/>
-              <w:rPr>
-                <w:rFonts w:ascii="Arial" w:hAnsi="Arial" w:cs="Arial"/>
-                <w:color w:val="C00000"/>
-                <w:sz w:val="20"/>
-                <w:szCs w:val="20"/>
-              </w:rPr>
-            </w:pPr>
-            <w:r>
-              <w:rPr>
-                <w:rFonts w:ascii="Arial" w:hAnsi="Arial" w:cs="Arial"/>
-                <w:color w:val="C00000"/>
-                <w:sz w:val="20"/>
-                <w:szCs w:val="20"/>
-              </w:rPr>
-              <w:t xml:space="preserve">Click on the </w:t>
-            </w:r>
-            <w:r>
-              <w:rPr>
-                <w:rFonts w:ascii="Arial" w:hAnsi="Arial" w:cs="Arial"/>
-                <w:b/>
-                <w:color w:val="C00000"/>
-                <w:sz w:val="20"/>
-                <w:szCs w:val="20"/>
-              </w:rPr>
-              <w:t>Last Name</w:t>
-            </w:r>
-            <w:r>
-              <w:rPr>
-                <w:rFonts w:ascii="Arial" w:hAnsi="Arial" w:cs="Arial"/>
-                <w:b/>
-                <w:color w:val="C00000"/>
-                <w:sz w:val="20"/>
-                <w:szCs w:val="20"/>
-              </w:rPr>
-              <w:t xml:space="preserve"> textbox</w:t>
-            </w:r>
-            <w:r>
-              <w:rPr>
-                <w:rFonts w:ascii="Arial" w:hAnsi="Arial" w:cs="Arial"/>
-                <w:b/>
-                <w:color w:val="C00000"/>
-                <w:sz w:val="20"/>
-                <w:szCs w:val="20"/>
-              </w:rPr>
-              <w:t xml:space="preserve"> </w:t>
-            </w:r>
-            <w:r>
-              <w:rPr>
-                <w:rFonts w:ascii="Arial" w:hAnsi="Arial" w:cs="Arial"/>
-                <w:color w:val="C00000"/>
-                <w:sz w:val="20"/>
-                <w:szCs w:val="20"/>
-              </w:rPr>
-              <w:t>(Cannot be empty)</w:t>
-            </w:r>
-          </w:p>
-        </w:tc>
-        <w:tc>
-          <w:tcPr>
-            <w:tcW w:w="3930" w:type="dxa"/>
-          </w:tcPr>
-          <w:p>
-            <w:pPr>
-              <w:spacing w:before="80" w:after="80"/>
-              <w:rPr>
-                <w:rFonts w:ascii="Arial" w:hAnsi="Arial" w:cs="Arial"/>
-                <w:color w:val="C00000"/>
-                <w:sz w:val="20"/>
-                <w:szCs w:val="20"/>
-              </w:rPr>
-            </w:pPr>
-            <w:r>
-              <w:rPr>
-                <w:rFonts w:ascii="Arial" w:hAnsi="Arial" w:cs="Arial"/>
-                <w:color w:val="C00000"/>
-                <w:sz w:val="20"/>
-                <w:szCs w:val="20"/>
-              </w:rPr>
-              <w:t>Text cursor should appear in textbox</w:t>
-            </w:r>
-          </w:p>
-        </w:tc>
-        <w:tc>
-          <w:tcPr>
-            <w:tcW w:w="2148" w:type="dxa"/>
-          </w:tcPr>
-          <w:p>
-            <w:pPr>
-              <w:spacing w:before="80" w:after="80"/>
-              <w:rPr>
-                <w:rFonts w:ascii="Arial" w:hAnsi="Arial" w:cs="Arial"/>
-                <w:color w:val="C00000"/>
-                <w:sz w:val="20"/>
-                <w:szCs w:val="20"/>
-              </w:rPr>
-            </w:pPr>
-            <w:r>
-              <w:rPr>
-                <w:rFonts w:ascii="Arial" w:hAnsi="Arial" w:cs="Arial"/>
-                <w:color w:val="C00000"/>
-                <w:sz w:val="20"/>
-                <w:szCs w:val="20"/>
-              </w:rPr>
-              <w:t>&lt;yes/no&gt;</w:t>
-            </w:r>
-          </w:p>
-        </w:tc>
-        <w:tc>
-          <w:tcPr>
-            <w:tcW w:w="2052" w:type="dxa"/>
-          </w:tcPr>
-          <w:p>
-            <w:pPr>
-              <w:spacing w:before="80" w:after="80"/>
-              <w:rPr>
-                <w:rFonts w:ascii="Arial" w:hAnsi="Arial" w:cs="Arial"/>
-                <w:color w:val="C00000"/>
-                <w:sz w:val="20"/>
-                <w:szCs w:val="20"/>
-              </w:rPr>
-            </w:pPr>
-            <w:r>
-              <w:rPr>
-                <w:rFonts w:ascii="Arial" w:hAnsi="Arial" w:cs="Arial"/>
-                <w:color w:val="C00000"/>
-                <w:sz w:val="20"/>
-                <w:szCs w:val="20"/>
-              </w:rPr>
-              <w:t>&lt;yes/no&gt;</w:t>
-            </w:r>
-          </w:p>
-        </w:tc>
-      </w:tr>
-      <w:tr>
-        <w:trPr>
-          <w:trHeight w:val="350"/>
-        </w:trPr>
-        <w:tc>
-          <w:tcPr>
-            <w:tcW w:w="1250" w:type="dxa"/>
-          </w:tcPr>
-          <w:p>
-            <w:pPr>
-              <w:spacing w:before="80" w:after="80"/>
-              <w:rPr>
-                <w:rFonts w:ascii="Arial" w:hAnsi="Arial" w:cs="Arial"/>
-                <w:sz w:val="20"/>
-                <w:szCs w:val="20"/>
-              </w:rPr>
-            </w:pPr>
-            <w:r>
-              <w:rPr>
-                <w:rFonts w:ascii="Arial" w:hAnsi="Arial" w:cs="Arial"/>
-                <w:sz w:val="20"/>
-                <w:szCs w:val="20"/>
-              </w:rPr>
-              <w:t>5</w:t>
-            </w:r>
-          </w:p>
-        </w:tc>
-        <w:tc>
-          <w:tcPr>
-            <w:tcW w:w="3570" w:type="dxa"/>
-          </w:tcPr>
-          <w:p>
-            <w:pPr>
-              <w:spacing w:before="80" w:after="80"/>
-              <w:rPr>
-                <w:rFonts w:ascii="Arial" w:hAnsi="Arial" w:cs="Arial"/>
-                <w:color w:val="C00000"/>
-                <w:sz w:val="20"/>
-                <w:szCs w:val="20"/>
-              </w:rPr>
-            </w:pPr>
-            <w:r>
-              <w:rPr>
-                <w:rFonts w:ascii="Arial" w:hAnsi="Arial" w:cs="Arial"/>
-                <w:color w:val="C00000"/>
-                <w:sz w:val="20"/>
-                <w:szCs w:val="20"/>
-              </w:rPr>
-              <w:t xml:space="preserve">Enter a </w:t>
-            </w:r>
-            <w:r>
-              <w:rPr>
-                <w:rFonts w:ascii="Arial" w:hAnsi="Arial" w:cs="Arial"/>
-                <w:color w:val="C00000"/>
-                <w:sz w:val="20"/>
-                <w:szCs w:val="20"/>
-              </w:rPr>
-              <w:t>Last Name</w:t>
-            </w:r>
-            <w:r>
-              <w:rPr>
-                <w:rFonts w:ascii="Arial" w:hAnsi="Arial" w:cs="Arial"/>
-                <w:color w:val="C00000"/>
-                <w:sz w:val="20"/>
-                <w:szCs w:val="20"/>
-              </w:rPr>
-              <w:t xml:space="preserve"> into the textbox</w:t>
-            </w:r>
-          </w:p>
-        </w:tc>
-        <w:tc>
-          <w:tcPr>
-            <w:tcW w:w="3930" w:type="dxa"/>
-          </w:tcPr>
-          <w:p>
-            <w:pPr>
-              <w:spacing w:before="80" w:after="80"/>
-              <w:rPr>
-                <w:rFonts w:ascii="Arial" w:hAnsi="Arial" w:cs="Arial"/>
-                <w:color w:val="C00000"/>
-                <w:sz w:val="20"/>
-                <w:szCs w:val="20"/>
-              </w:rPr>
-            </w:pPr>
-            <w:r>
-              <w:rPr>
-                <w:rFonts w:ascii="Arial" w:hAnsi="Arial" w:cs="Arial"/>
-                <w:color w:val="C00000"/>
-                <w:sz w:val="20"/>
-                <w:szCs w:val="20"/>
-              </w:rPr>
-              <w:t xml:space="preserve">User </w:t>
-            </w:r>
-            <w:r>
-              <w:rPr>
-                <w:rFonts w:ascii="Arial" w:hAnsi="Arial" w:cs="Arial"/>
-                <w:color w:val="C00000"/>
-                <w:sz w:val="20"/>
-                <w:szCs w:val="20"/>
-              </w:rPr>
-              <w:t>Last Name</w:t>
-            </w:r>
-            <w:r>
-              <w:rPr>
-                <w:rFonts w:ascii="Arial" w:hAnsi="Arial" w:cs="Arial"/>
-                <w:color w:val="C00000"/>
-                <w:sz w:val="20"/>
-                <w:szCs w:val="20"/>
-              </w:rPr>
-              <w:t xml:space="preserve"> should appear in the textbox</w:t>
-            </w:r>
-          </w:p>
-        </w:tc>
-        <w:tc>
-          <w:tcPr>
-            <w:tcW w:w="2148" w:type="dxa"/>
-          </w:tcPr>
-          <w:p>
-            <w:pPr>
-              <w:spacing w:before="80" w:after="80"/>
-              <w:rPr>
-                <w:rFonts w:ascii="Arial" w:hAnsi="Arial" w:cs="Arial"/>
-                <w:color w:val="C00000"/>
-                <w:sz w:val="20"/>
-                <w:szCs w:val="20"/>
-              </w:rPr>
-            </w:pPr>
-            <w:r>
-              <w:rPr>
-                <w:rFonts w:ascii="Arial" w:hAnsi="Arial" w:cs="Arial"/>
-                <w:color w:val="C00000"/>
-                <w:sz w:val="20"/>
-                <w:szCs w:val="20"/>
-              </w:rPr>
-              <w:t>&lt;yes/no&gt;</w:t>
-            </w:r>
-          </w:p>
-        </w:tc>
-        <w:tc>
-          <w:tcPr>
-            <w:tcW w:w="2052" w:type="dxa"/>
-          </w:tcPr>
-          <w:p>
-            <w:pPr>
-              <w:spacing w:before="80" w:after="80"/>
-              <w:rPr>
-                <w:rFonts w:ascii="Arial" w:hAnsi="Arial" w:cs="Arial"/>
-                <w:color w:val="C00000"/>
-                <w:sz w:val="20"/>
-                <w:szCs w:val="20"/>
-              </w:rPr>
-            </w:pPr>
-            <w:r>
-              <w:rPr>
-                <w:rFonts w:ascii="Arial" w:hAnsi="Arial" w:cs="Arial"/>
-                <w:color w:val="C00000"/>
-                <w:sz w:val="20"/>
-                <w:szCs w:val="20"/>
-              </w:rPr>
-              <w:t>&lt;yes/no&gt;</w:t>
-            </w:r>
-          </w:p>
-        </w:tc>
-      </w:tr>
-      <w:tr>
-        <w:trPr>
-          <w:trHeight w:val="350"/>
-        </w:trPr>
-        <w:tc>
-          <w:tcPr>
-            <w:tcW w:w="1250" w:type="dxa"/>
-          </w:tcPr>
-          <w:p>
-            <w:pPr>
-              <w:spacing w:before="80" w:after="80"/>
-              <w:rPr>
-                <w:rFonts w:ascii="Arial" w:hAnsi="Arial" w:cs="Arial"/>
-                <w:sz w:val="20"/>
-                <w:szCs w:val="20"/>
-              </w:rPr>
-            </w:pPr>
-            <w:r>
-              <w:rPr>
-                <w:rFonts w:ascii="Arial" w:hAnsi="Arial" w:cs="Arial"/>
-                <w:sz w:val="20"/>
-                <w:szCs w:val="20"/>
-              </w:rPr>
-              <w:t>6</w:t>
-            </w:r>
-          </w:p>
-        </w:tc>
-        <w:tc>
-          <w:tcPr>
-            <w:tcW w:w="3570" w:type="dxa"/>
-          </w:tcPr>
-          <w:p>
-            <w:pPr>
-              <w:spacing w:before="80" w:after="80"/>
-              <w:rPr>
-                <w:rFonts w:ascii="Arial" w:hAnsi="Arial" w:cs="Arial"/>
-                <w:color w:val="C00000"/>
-                <w:sz w:val="20"/>
-                <w:szCs w:val="20"/>
-              </w:rPr>
-            </w:pPr>
-            <w:r>
-              <w:rPr>
-                <w:rFonts w:ascii="Arial" w:hAnsi="Arial" w:cs="Arial"/>
-                <w:color w:val="C00000"/>
-                <w:sz w:val="20"/>
-                <w:szCs w:val="20"/>
-              </w:rPr>
-              <w:t xml:space="preserve">Click on the </w:t>
-            </w:r>
-            <w:r>
-              <w:rPr>
-                <w:rFonts w:ascii="Arial" w:hAnsi="Arial" w:cs="Arial"/>
-                <w:b/>
-                <w:color w:val="C00000"/>
-                <w:sz w:val="20"/>
-                <w:szCs w:val="20"/>
-              </w:rPr>
-              <w:t>Email</w:t>
-            </w:r>
-            <w:r>
-              <w:rPr>
-                <w:rFonts w:ascii="Arial" w:hAnsi="Arial" w:cs="Arial"/>
-                <w:b/>
-                <w:color w:val="C00000"/>
-                <w:sz w:val="20"/>
-                <w:szCs w:val="20"/>
-              </w:rPr>
-              <w:t xml:space="preserve"> textbox</w:t>
-            </w:r>
-            <w:r>
-              <w:rPr>
-                <w:rFonts w:ascii="Arial" w:hAnsi="Arial" w:cs="Arial"/>
-                <w:b/>
-                <w:color w:val="C00000"/>
-                <w:sz w:val="20"/>
-                <w:szCs w:val="20"/>
-              </w:rPr>
-              <w:t xml:space="preserve"> </w:t>
-            </w:r>
-            <w:r>
-              <w:rPr>
-                <w:rFonts w:ascii="Arial" w:hAnsi="Arial" w:cs="Arial"/>
-                <w:color w:val="C00000"/>
-                <w:sz w:val="20"/>
-                <w:szCs w:val="20"/>
-              </w:rPr>
-              <w:t>(Cannot be empty)</w:t>
-            </w:r>
-          </w:p>
-        </w:tc>
-        <w:tc>
-          <w:tcPr>
-            <w:tcW w:w="3930" w:type="dxa"/>
-          </w:tcPr>
-          <w:p>
-            <w:pPr>
-              <w:spacing w:before="80" w:after="80"/>
-              <w:rPr>
-                <w:rFonts w:ascii="Arial" w:hAnsi="Arial" w:cs="Arial"/>
-                <w:color w:val="C00000"/>
-                <w:sz w:val="20"/>
-                <w:szCs w:val="20"/>
-              </w:rPr>
-            </w:pPr>
-            <w:r>
-              <w:rPr>
-                <w:rFonts w:ascii="Arial" w:hAnsi="Arial" w:cs="Arial"/>
-                <w:color w:val="C00000"/>
-                <w:sz w:val="20"/>
-                <w:szCs w:val="20"/>
-              </w:rPr>
-              <w:t>Text cursor should appear in textbox</w:t>
-            </w:r>
-          </w:p>
-        </w:tc>
-        <w:tc>
-          <w:tcPr>
-            <w:tcW w:w="2148" w:type="dxa"/>
-          </w:tcPr>
-          <w:p>
-            <w:pPr>
-              <w:spacing w:before="80" w:after="80"/>
-              <w:rPr>
-                <w:rFonts w:ascii="Arial" w:hAnsi="Arial" w:cs="Arial"/>
-                <w:color w:val="C00000"/>
-                <w:sz w:val="20"/>
-                <w:szCs w:val="20"/>
-              </w:rPr>
-            </w:pPr>
-            <w:r>
-              <w:rPr>
-                <w:rFonts w:ascii="Arial" w:hAnsi="Arial" w:cs="Arial"/>
-                <w:color w:val="C00000"/>
-                <w:sz w:val="20"/>
-                <w:szCs w:val="20"/>
-              </w:rPr>
-              <w:t>&lt;yes/no&gt;</w:t>
-            </w:r>
-          </w:p>
-        </w:tc>
-        <w:tc>
-          <w:tcPr>
-            <w:tcW w:w="2052" w:type="dxa"/>
-          </w:tcPr>
-          <w:p>
-            <w:pPr>
-              <w:spacing w:before="80" w:after="80"/>
-              <w:rPr>
-                <w:rFonts w:ascii="Arial" w:hAnsi="Arial" w:cs="Arial"/>
-                <w:color w:val="C00000"/>
-                <w:sz w:val="20"/>
-                <w:szCs w:val="20"/>
-              </w:rPr>
-            </w:pPr>
-            <w:r>
-              <w:rPr>
-                <w:rFonts w:ascii="Arial" w:hAnsi="Arial" w:cs="Arial"/>
-                <w:color w:val="C00000"/>
-                <w:sz w:val="20"/>
-                <w:szCs w:val="20"/>
-              </w:rPr>
-              <w:t>&lt;yes/no&gt;</w:t>
-            </w:r>
-          </w:p>
-        </w:tc>
-      </w:tr>
-      <w:tr>
-        <w:trPr>
-          <w:trHeight w:val="350"/>
-        </w:trPr>
-        <w:tc>
-          <w:tcPr>
-            <w:tcW w:w="1250" w:type="dxa"/>
-          </w:tcPr>
-          <w:p>
-            <w:pPr>
-              <w:spacing w:before="80" w:after="80"/>
-              <w:rPr>
-                <w:rFonts w:ascii="Arial" w:hAnsi="Arial" w:cs="Arial"/>
-                <w:sz w:val="20"/>
-                <w:szCs w:val="20"/>
-              </w:rPr>
-            </w:pPr>
-            <w:r>
-              <w:rPr>
-                <w:rFonts w:ascii="Arial" w:hAnsi="Arial" w:cs="Arial"/>
-                <w:sz w:val="20"/>
-                <w:szCs w:val="20"/>
-              </w:rPr>
-              <w:t>7</w:t>
-            </w:r>
-          </w:p>
-        </w:tc>
-        <w:tc>
-          <w:tcPr>
-            <w:tcW w:w="3570" w:type="dxa"/>
-          </w:tcPr>
-          <w:p>
-            <w:pPr>
-              <w:spacing w:before="80" w:after="80"/>
-              <w:rPr>
-                <w:rFonts w:ascii="Arial" w:hAnsi="Arial" w:cs="Arial"/>
-                <w:color w:val="C00000"/>
-                <w:sz w:val="20"/>
-                <w:szCs w:val="20"/>
-              </w:rPr>
-            </w:pPr>
-            <w:r>
-              <w:rPr>
-                <w:rFonts w:ascii="Arial" w:hAnsi="Arial" w:cs="Arial"/>
-                <w:color w:val="C00000"/>
-                <w:sz w:val="20"/>
-                <w:szCs w:val="20"/>
-              </w:rPr>
-              <w:t xml:space="preserve">Enter an </w:t>
-            </w:r>
-            <w:r>
-              <w:rPr>
-                <w:rFonts w:ascii="Arial" w:hAnsi="Arial" w:cs="Arial"/>
-                <w:color w:val="C00000"/>
-                <w:sz w:val="20"/>
-                <w:szCs w:val="20"/>
-              </w:rPr>
-              <w:t>E</w:t>
-            </w:r>
-            <w:r>
-              <w:rPr>
-                <w:rFonts w:ascii="Arial" w:hAnsi="Arial" w:cs="Arial"/>
-                <w:color w:val="C00000"/>
-                <w:sz w:val="20"/>
-                <w:szCs w:val="20"/>
-              </w:rPr>
-              <w:t>mail into the textbox</w:t>
-            </w:r>
-          </w:p>
-        </w:tc>
-        <w:tc>
-          <w:tcPr>
-            <w:tcW w:w="3930" w:type="dxa"/>
-          </w:tcPr>
-          <w:p>
-            <w:pPr>
-              <w:spacing w:before="80" w:after="80"/>
-              <w:rPr>
-                <w:rFonts w:ascii="Arial" w:hAnsi="Arial" w:cs="Arial"/>
-                <w:color w:val="C00000"/>
-                <w:sz w:val="20"/>
-                <w:szCs w:val="20"/>
-              </w:rPr>
-            </w:pPr>
-            <w:r>
-              <w:rPr>
-                <w:rFonts w:ascii="Arial" w:hAnsi="Arial" w:cs="Arial"/>
-                <w:color w:val="C00000"/>
-                <w:sz w:val="20"/>
-                <w:szCs w:val="20"/>
-              </w:rPr>
-              <w:t xml:space="preserve">User </w:t>
-            </w:r>
-            <w:r>
-              <w:rPr>
-                <w:rFonts w:ascii="Arial" w:hAnsi="Arial" w:cs="Arial"/>
-                <w:color w:val="C00000"/>
-                <w:sz w:val="20"/>
-                <w:szCs w:val="20"/>
-              </w:rPr>
-              <w:t>E</w:t>
-            </w:r>
-            <w:r>
-              <w:rPr>
-                <w:rFonts w:ascii="Arial" w:hAnsi="Arial" w:cs="Arial"/>
-                <w:color w:val="C00000"/>
-                <w:sz w:val="20"/>
-                <w:szCs w:val="20"/>
-              </w:rPr>
-              <w:t>mail should appear in the textbox</w:t>
-            </w:r>
-          </w:p>
-        </w:tc>
-        <w:tc>
-          <w:tcPr>
-            <w:tcW w:w="2148" w:type="dxa"/>
-          </w:tcPr>
-          <w:p>
-            <w:pPr>
-              <w:spacing w:before="80" w:after="80"/>
-              <w:rPr>
-                <w:rFonts w:ascii="Arial" w:hAnsi="Arial" w:cs="Arial"/>
-                <w:color w:val="C00000"/>
-                <w:sz w:val="20"/>
-                <w:szCs w:val="20"/>
-              </w:rPr>
-            </w:pPr>
-            <w:r>
-              <w:rPr>
-                <w:rFonts w:ascii="Arial" w:hAnsi="Arial" w:cs="Arial"/>
-                <w:color w:val="C00000"/>
-                <w:sz w:val="20"/>
-                <w:szCs w:val="20"/>
-              </w:rPr>
-              <w:t>&lt;yes/no&gt;</w:t>
-            </w:r>
-          </w:p>
-        </w:tc>
-        <w:tc>
-          <w:tcPr>
-            <w:tcW w:w="2052" w:type="dxa"/>
-          </w:tcPr>
-          <w:p>
-            <w:pPr>
-              <w:spacing w:before="80" w:after="80"/>
-              <w:rPr>
-                <w:rFonts w:ascii="Arial" w:hAnsi="Arial" w:cs="Arial"/>
-                <w:color w:val="C00000"/>
-                <w:sz w:val="20"/>
-                <w:szCs w:val="20"/>
-              </w:rPr>
-            </w:pPr>
-            <w:r>
-              <w:rPr>
-                <w:rFonts w:ascii="Arial" w:hAnsi="Arial" w:cs="Arial"/>
-                <w:color w:val="C00000"/>
-                <w:sz w:val="20"/>
-                <w:szCs w:val="20"/>
-              </w:rPr>
-              <w:t>&lt;yes/no&gt;</w:t>
-            </w:r>
-          </w:p>
-        </w:tc>
-      </w:tr>
-      <w:tr>
-        <w:trPr>
-          <w:trHeight w:val="350"/>
-        </w:trPr>
-        <w:tc>
-          <w:tcPr>
-            <w:tcW w:w="1250" w:type="dxa"/>
-          </w:tcPr>
-          <w:p>
-            <w:pPr>
-              <w:spacing w:before="80" w:after="80"/>
-              <w:rPr>
-                <w:rFonts w:ascii="Arial" w:hAnsi="Arial" w:cs="Arial"/>
-                <w:sz w:val="20"/>
-                <w:szCs w:val="20"/>
-              </w:rPr>
-            </w:pPr>
-            <w:r>
-              <w:rPr>
-                <w:rFonts w:ascii="Arial" w:hAnsi="Arial" w:cs="Arial"/>
-                <w:sz w:val="20"/>
-                <w:szCs w:val="20"/>
-              </w:rPr>
-              <w:t>8</w:t>
-            </w:r>
-          </w:p>
-        </w:tc>
-        <w:tc>
-          <w:tcPr>
-            <w:tcW w:w="3570" w:type="dxa"/>
-          </w:tcPr>
-          <w:p>
-            <w:pPr>
-              <w:spacing w:before="80" w:after="80"/>
-              <w:rPr>
-                <w:rFonts w:ascii="Arial" w:hAnsi="Arial" w:cs="Arial"/>
-                <w:color w:val="C00000"/>
-                <w:sz w:val="20"/>
-                <w:szCs w:val="20"/>
-              </w:rPr>
-            </w:pPr>
-            <w:r>
-              <w:rPr>
-                <w:rFonts w:ascii="Arial" w:hAnsi="Arial" w:cs="Arial"/>
-                <w:color w:val="C00000"/>
-                <w:sz w:val="20"/>
-                <w:szCs w:val="20"/>
-              </w:rPr>
-              <w:t xml:space="preserve">Click on the </w:t>
-            </w:r>
-            <w:r>
-              <w:rPr>
-                <w:rFonts w:ascii="Arial" w:hAnsi="Arial" w:cs="Arial"/>
-                <w:b/>
-                <w:color w:val="C00000"/>
-                <w:sz w:val="20"/>
-                <w:szCs w:val="20"/>
-              </w:rPr>
-              <w:t>Password</w:t>
-            </w:r>
-            <w:r>
-              <w:rPr>
-                <w:rFonts w:ascii="Arial" w:hAnsi="Arial" w:cs="Arial"/>
-                <w:b/>
-                <w:color w:val="C00000"/>
-                <w:sz w:val="20"/>
-                <w:szCs w:val="20"/>
-              </w:rPr>
-              <w:t xml:space="preserve"> textbox</w:t>
-            </w:r>
-            <w:r>
-              <w:rPr>
-                <w:rFonts w:ascii="Arial" w:hAnsi="Arial" w:cs="Arial"/>
-                <w:b/>
-                <w:color w:val="C00000"/>
-                <w:sz w:val="20"/>
-                <w:szCs w:val="20"/>
-              </w:rPr>
-              <w:t xml:space="preserve"> </w:t>
-            </w:r>
-            <w:r>
-              <w:rPr>
-                <w:rFonts w:ascii="Arial" w:hAnsi="Arial" w:cs="Arial"/>
-                <w:color w:val="C00000"/>
-                <w:sz w:val="20"/>
-                <w:szCs w:val="20"/>
-              </w:rPr>
-              <w:t>(Cannot be empty)</w:t>
-            </w:r>
-          </w:p>
-        </w:tc>
-        <w:tc>
-          <w:tcPr>
-            <w:tcW w:w="3930" w:type="dxa"/>
-          </w:tcPr>
-          <w:p>
-            <w:pPr>
-              <w:spacing w:before="80" w:after="80"/>
-              <w:rPr>
-                <w:rFonts w:ascii="Arial" w:hAnsi="Arial" w:cs="Arial"/>
-                <w:color w:val="C00000"/>
-                <w:sz w:val="20"/>
-                <w:szCs w:val="20"/>
-              </w:rPr>
-            </w:pPr>
-            <w:r>
-              <w:rPr>
-                <w:rFonts w:ascii="Arial" w:hAnsi="Arial" w:cs="Arial"/>
-                <w:color w:val="C00000"/>
-                <w:sz w:val="20"/>
-                <w:szCs w:val="20"/>
-              </w:rPr>
-              <w:t>Text cursor should appear in textbox</w:t>
-            </w:r>
-          </w:p>
-        </w:tc>
-        <w:tc>
-          <w:tcPr>
-            <w:tcW w:w="2148" w:type="dxa"/>
-          </w:tcPr>
-          <w:p>
-            <w:pPr>
-              <w:spacing w:before="80" w:after="80"/>
-              <w:rPr>
-                <w:rFonts w:ascii="Arial" w:hAnsi="Arial" w:cs="Arial"/>
-                <w:color w:val="C00000"/>
-                <w:sz w:val="20"/>
-                <w:szCs w:val="20"/>
-              </w:rPr>
-            </w:pPr>
-            <w:r>
-              <w:rPr>
-                <w:rFonts w:ascii="Arial" w:hAnsi="Arial" w:cs="Arial"/>
-                <w:color w:val="C00000"/>
-                <w:sz w:val="20"/>
-                <w:szCs w:val="20"/>
-              </w:rPr>
-              <w:t>&lt;yes/no&gt;</w:t>
-            </w:r>
-          </w:p>
-        </w:tc>
-        <w:tc>
-          <w:tcPr>
-            <w:tcW w:w="2052" w:type="dxa"/>
-          </w:tcPr>
-          <w:p>
-            <w:pPr>
-              <w:spacing w:before="80" w:after="80"/>
-              <w:rPr>
-                <w:rFonts w:ascii="Arial" w:hAnsi="Arial" w:cs="Arial"/>
-                <w:color w:val="C00000"/>
-                <w:sz w:val="20"/>
-                <w:szCs w:val="20"/>
-              </w:rPr>
-            </w:pPr>
-            <w:r>
-              <w:rPr>
-                <w:rFonts w:ascii="Arial" w:hAnsi="Arial" w:cs="Arial"/>
-                <w:color w:val="C00000"/>
-                <w:sz w:val="20"/>
-                <w:szCs w:val="20"/>
-              </w:rPr>
-              <w:t>&lt;yes/no&gt;</w:t>
-            </w:r>
-          </w:p>
-        </w:tc>
-      </w:tr>
-      <w:tr>
-        <w:trPr>
-          <w:trHeight w:val="350"/>
-        </w:trPr>
-        <w:tc>
-          <w:tcPr>
-            <w:tcW w:w="1250" w:type="dxa"/>
-          </w:tcPr>
-          <w:p>
-            <w:pPr>
-              <w:spacing w:before="80" w:after="80"/>
-              <w:rPr>
-                <w:rFonts w:ascii="Arial" w:hAnsi="Arial" w:cs="Arial"/>
-                <w:sz w:val="20"/>
-                <w:szCs w:val="20"/>
-              </w:rPr>
-            </w:pPr>
-            <w:r>
-              <w:rPr>
-                <w:rFonts w:ascii="Arial" w:hAnsi="Arial" w:cs="Arial"/>
-                <w:sz w:val="20"/>
-                <w:szCs w:val="20"/>
-              </w:rPr>
-              <w:t>9</w:t>
-            </w:r>
-          </w:p>
-        </w:tc>
-        <w:tc>
-          <w:tcPr>
-            <w:tcW w:w="3570" w:type="dxa"/>
-          </w:tcPr>
-          <w:p>
-            <w:pPr>
-              <w:spacing w:before="80" w:after="80"/>
-              <w:rPr>
-                <w:rFonts w:ascii="Arial" w:hAnsi="Arial" w:cs="Arial"/>
-                <w:color w:val="C00000"/>
-                <w:sz w:val="20"/>
-                <w:szCs w:val="20"/>
-              </w:rPr>
-            </w:pPr>
-            <w:r>
-              <w:rPr>
-                <w:rFonts w:ascii="Arial" w:hAnsi="Arial" w:cs="Arial"/>
-                <w:color w:val="C00000"/>
-                <w:sz w:val="20"/>
-                <w:szCs w:val="20"/>
-              </w:rPr>
-              <w:t xml:space="preserve">Enter a </w:t>
-            </w:r>
-            <w:r>
-              <w:rPr>
-                <w:rFonts w:ascii="Arial" w:hAnsi="Arial" w:cs="Arial"/>
-                <w:color w:val="C00000"/>
-                <w:sz w:val="20"/>
-                <w:szCs w:val="20"/>
-              </w:rPr>
-              <w:t>P</w:t>
-            </w:r>
-            <w:r>
-              <w:rPr>
-                <w:rFonts w:ascii="Arial" w:hAnsi="Arial" w:cs="Arial"/>
-                <w:color w:val="C00000"/>
-                <w:sz w:val="20"/>
-                <w:szCs w:val="20"/>
-              </w:rPr>
-              <w:t>assword into the textbox</w:t>
-            </w:r>
-          </w:p>
-        </w:tc>
-        <w:tc>
-          <w:tcPr>
-            <w:tcW w:w="3930" w:type="dxa"/>
-          </w:tcPr>
-          <w:p>
-            <w:pPr>
-              <w:spacing w:before="80" w:after="80"/>
-              <w:rPr>
-                <w:rFonts w:ascii="Arial" w:hAnsi="Arial" w:cs="Arial"/>
-                <w:color w:val="C00000"/>
-                <w:sz w:val="20"/>
-                <w:szCs w:val="20"/>
-              </w:rPr>
-            </w:pPr>
-            <w:r>
-              <w:rPr>
-                <w:rFonts w:ascii="Arial" w:hAnsi="Arial" w:cs="Arial"/>
-                <w:color w:val="C00000"/>
-                <w:sz w:val="20"/>
-                <w:szCs w:val="20"/>
-              </w:rPr>
-              <w:t xml:space="preserve">User </w:t>
-            </w:r>
-            <w:r>
-              <w:rPr>
-                <w:rFonts w:ascii="Arial" w:hAnsi="Arial" w:cs="Arial"/>
-                <w:color w:val="C00000"/>
-                <w:sz w:val="20"/>
-                <w:szCs w:val="20"/>
-              </w:rPr>
-              <w:t>P</w:t>
-            </w:r>
-            <w:r>
-              <w:rPr>
-                <w:rFonts w:ascii="Arial" w:hAnsi="Arial" w:cs="Arial"/>
-                <w:color w:val="C00000"/>
-                <w:sz w:val="20"/>
-                <w:szCs w:val="20"/>
-              </w:rPr>
-              <w:t>assword should appear in the textbox</w:t>
-            </w:r>
-          </w:p>
-        </w:tc>
-        <w:tc>
-          <w:tcPr>
-            <w:tcW w:w="2148" w:type="dxa"/>
-          </w:tcPr>
-          <w:p>
-            <w:pPr>
-              <w:spacing w:before="80" w:after="80"/>
-              <w:rPr>
-                <w:rFonts w:ascii="Arial" w:hAnsi="Arial" w:cs="Arial"/>
-                <w:color w:val="C00000"/>
-                <w:sz w:val="20"/>
-                <w:szCs w:val="20"/>
-              </w:rPr>
-            </w:pPr>
-            <w:r>
-              <w:rPr>
-                <w:rFonts w:ascii="Arial" w:hAnsi="Arial" w:cs="Arial"/>
-                <w:color w:val="C00000"/>
-                <w:sz w:val="20"/>
-                <w:szCs w:val="20"/>
-              </w:rPr>
-              <w:t>&lt;yes/no&gt;</w:t>
-            </w:r>
-          </w:p>
-        </w:tc>
-        <w:tc>
-          <w:tcPr>
-            <w:tcW w:w="2052" w:type="dxa"/>
-          </w:tcPr>
-          <w:p>
-            <w:pPr>
-              <w:spacing w:before="80" w:after="80"/>
-              <w:rPr>
-                <w:rFonts w:ascii="Arial" w:hAnsi="Arial" w:cs="Arial"/>
-                <w:color w:val="C00000"/>
-                <w:sz w:val="20"/>
-                <w:szCs w:val="20"/>
-              </w:rPr>
-            </w:pPr>
-            <w:r>
-              <w:rPr>
-                <w:rFonts w:ascii="Arial" w:hAnsi="Arial" w:cs="Arial"/>
-                <w:color w:val="C00000"/>
-                <w:sz w:val="20"/>
-                <w:szCs w:val="20"/>
-              </w:rPr>
-              <w:t>&lt;yes/no&gt;</w:t>
-            </w:r>
-          </w:p>
-        </w:tc>
-      </w:tr>
-      <w:tr>
-        <w:trPr>
-          <w:trHeight w:val="350"/>
-        </w:trPr>
-        <w:tc>
-          <w:tcPr>
-            <w:tcW w:w="1250" w:type="dxa"/>
-          </w:tcPr>
-          <w:p>
-            <w:pPr>
-              <w:spacing w:before="80" w:after="80"/>
-              <w:rPr>
-                <w:rFonts w:ascii="Arial" w:hAnsi="Arial" w:cs="Arial"/>
-                <w:sz w:val="20"/>
-                <w:szCs w:val="20"/>
-              </w:rPr>
-            </w:pPr>
-            <w:r>
-              <w:rPr>
-                <w:rFonts w:ascii="Arial" w:hAnsi="Arial" w:cs="Arial"/>
-                <w:sz w:val="20"/>
-                <w:szCs w:val="20"/>
-              </w:rPr>
-              <w:t>10</w:t>
-            </w:r>
-          </w:p>
-        </w:tc>
-        <w:tc>
-          <w:tcPr>
-            <w:tcW w:w="3570" w:type="dxa"/>
-          </w:tcPr>
-          <w:p>
-            <w:pPr>
-              <w:spacing w:before="80" w:after="80"/>
-              <w:rPr>
-                <w:rFonts w:ascii="Arial" w:hAnsi="Arial" w:cs="Arial"/>
-                <w:color w:val="C00000"/>
-                <w:sz w:val="20"/>
-                <w:szCs w:val="20"/>
-              </w:rPr>
-            </w:pPr>
-            <w:r>
-              <w:rPr>
-                <w:rFonts w:ascii="Arial" w:hAnsi="Arial" w:cs="Arial"/>
-                <w:color w:val="C00000"/>
-                <w:sz w:val="20"/>
-                <w:szCs w:val="20"/>
-              </w:rPr>
-              <w:t xml:space="preserve">Click on the </w:t>
-            </w:r>
-            <w:r>
-              <w:rPr>
-                <w:rFonts w:ascii="Arial" w:hAnsi="Arial" w:cs="Arial"/>
-                <w:b/>
-                <w:color w:val="C00000"/>
-                <w:sz w:val="20"/>
-                <w:szCs w:val="20"/>
-              </w:rPr>
-              <w:t>Register Button</w:t>
-            </w:r>
-          </w:p>
-        </w:tc>
-        <w:tc>
-          <w:tcPr>
-            <w:tcW w:w="3930" w:type="dxa"/>
-          </w:tcPr>
-          <w:p>
-            <w:pPr>
-              <w:spacing w:before="80" w:after="80"/>
-              <w:rPr>
-                <w:rFonts w:ascii="Arial" w:hAnsi="Arial" w:cs="Arial"/>
-                <w:color w:val="C00000"/>
-                <w:sz w:val="20"/>
-                <w:szCs w:val="20"/>
-              </w:rPr>
-            </w:pPr>
-            <w:r>
-              <w:rPr>
-                <w:rFonts w:ascii="Arial" w:hAnsi="Arial" w:cs="Arial"/>
-                <w:color w:val="C00000"/>
-                <w:sz w:val="20"/>
-                <w:szCs w:val="20"/>
-              </w:rPr>
-              <w:t>User registration should be successful with information added to the database</w:t>
-            </w:r>
-          </w:p>
-        </w:tc>
-        <w:tc>
-          <w:tcPr>
-            <w:tcW w:w="2148" w:type="dxa"/>
-          </w:tcPr>
-          <w:p>
-            <w:pPr>
-              <w:spacing w:before="80" w:after="80"/>
-              <w:rPr>
-                <w:rFonts w:ascii="Arial" w:hAnsi="Arial" w:cs="Arial"/>
-                <w:color w:val="C00000"/>
-                <w:sz w:val="20"/>
-                <w:szCs w:val="20"/>
-              </w:rPr>
-            </w:pPr>
-            <w:r>
-              <w:rPr>
-                <w:rFonts w:ascii="Arial" w:hAnsi="Arial" w:cs="Arial"/>
-                <w:color w:val="C00000"/>
-                <w:sz w:val="20"/>
-                <w:szCs w:val="20"/>
-              </w:rPr>
-              <w:t>&lt;yes/no&gt;</w:t>
-            </w:r>
-          </w:p>
-        </w:tc>
-        <w:tc>
-          <w:tcPr>
-            <w:tcW w:w="2052" w:type="dxa"/>
-          </w:tcPr>
-          <w:p>
-            <w:pPr>
-              <w:spacing w:before="80" w:after="80"/>
-              <w:rPr>
-                <w:rFonts w:ascii="Arial" w:hAnsi="Arial" w:cs="Arial"/>
-                <w:color w:val="C00000"/>
-                <w:sz w:val="20"/>
-                <w:szCs w:val="20"/>
-              </w:rPr>
-            </w:pPr>
-            <w:r>
-              <w:rPr>
-                <w:rFonts w:ascii="Arial" w:hAnsi="Arial" w:cs="Arial"/>
-                <w:color w:val="C00000"/>
-                <w:sz w:val="20"/>
-                <w:szCs w:val="20"/>
-              </w:rPr>
-              <w:t>&lt;yes/no&gt;</w:t>
-            </w:r>
-          </w:p>
-        </w:tc>
-      </w:tr>
-      <w:tr>
-        <w:trPr>
-          <w:trHeight w:val="350"/>
-        </w:trPr>
-        <w:tc>
-          <w:tcPr>
-            <w:tcW w:w="1250" w:type="dxa"/>
-          </w:tcPr>
-          <w:p>
-            <w:pPr>
-              <w:spacing w:before="80" w:after="80"/>
-              <w:rPr>
-                <w:rFonts w:ascii="Arial" w:hAnsi="Arial" w:cs="Arial"/>
-                <w:b/>
-                <w:bCs/>
-                <w:sz w:val="20"/>
-                <w:szCs w:val="20"/>
-              </w:rPr>
-            </w:pPr>
-            <w:r>
-              <w:rPr>
-                <w:rFonts w:ascii="Arial" w:hAnsi="Arial" w:cs="Arial"/>
-                <w:b/>
-                <w:bCs/>
-                <w:sz w:val="20"/>
-                <w:szCs w:val="20"/>
-              </w:rPr>
-              <w:t>Comments</w:t>
-            </w:r>
-          </w:p>
-        </w:tc>
-        <w:tc>
-          <w:tcPr>
-            <w:tcW w:w="11700" w:type="dxa"/>
-            <w:gridSpan w:val="4"/>
-          </w:tcPr>
-          <w:p>
-            <w:pPr>
-              <w:spacing w:before="80" w:after="80"/>
-              <w:rPr>
-                <w:rFonts w:ascii="Arial" w:hAnsi="Arial" w:cs="Arial"/>
-                <w:color w:val="C00000"/>
-                <w:sz w:val="20"/>
-                <w:szCs w:val="20"/>
-              </w:rPr>
-            </w:pPr>
-            <w:r>
-              <w:rPr>
-                <w:rFonts w:ascii="Arial" w:hAnsi="Arial" w:cs="Arial"/>
-                <w:color w:val="C00000"/>
-                <w:sz w:val="20"/>
-                <w:szCs w:val="20"/>
-              </w:rPr>
-              <w:t>Comments should be substantive; this means there should be at least 2-3 well-structured sentences with constructive feedback.</w:t>
-            </w:r>
-          </w:p>
-        </w:tc>
-      </w:tr>
-    </w:tbl>
-    <w:p>
-      <w:pPr>
-        <w:pStyle w:val="NoSpacing"/>
-        <w:rPr>
-          <w:rFonts w:ascii="Arial" w:hAnsi="Arial" w:cs="Arial"/>
-          <w:sz w:val="24"/>
-          <w:szCs w:val="24"/>
-        </w:rPr>
-      </w:pPr>
-    </w:p>
-    <w:p>
-      <w:pPr>
-        <w:rPr>
-          <w:rFonts w:ascii="Arial" w:hAnsi="Arial" w:cs="Arial"/>
-          <w:sz w:val="24"/>
-          <w:szCs w:val="24"/>
-        </w:rPr>
-      </w:pPr>
-      <w:r>
-        <w:rPr>
-          <w:rFonts w:ascii="Arial" w:hAnsi="Arial" w:cs="Arial"/>
-          <w:sz w:val="24"/>
-          <w:szCs w:val="24"/>
-        </w:rPr>
-        <w:br w:type="page"/>
-      </w:r>
-    </w:p>
-    <w:tbl>
-      <w:tblPr>
-        <w:tblStyle w:val="TableGrid"/>
-        <w:tblW w:w="0" w:type="auto"/>
-        <w:tblLook w:val="04A0" w:firstRow="1" w:lastRow="0" w:firstColumn="1" w:lastColumn="0" w:noHBand="0" w:noVBand="1"/>
-      </w:tblPr>
-      <w:tblGrid>
-        <w:gridCol w:w="1250"/>
-        <w:gridCol w:w="3570"/>
-        <w:gridCol w:w="3930"/>
-        <w:gridCol w:w="2148"/>
-        <w:gridCol w:w="2052"/>
-      </w:tblGrid>
-      <w:tr>
-        <w:trPr>
-          <w:trHeight w:val="710"/>
-        </w:trPr>
-        <w:tc>
-          <w:tcPr>
-            <w:tcW w:w="1250" w:type="dxa"/>
-          </w:tcPr>
-          <w:p>
-            <w:pPr>
-              <w:pStyle w:val="NoSpacing"/>
-              <w:spacing w:before="80" w:after="80"/>
-              <w:rPr>
-                <w:rFonts w:ascii="Arial" w:hAnsi="Arial" w:cs="Arial"/>
-                <w:sz w:val="24"/>
-                <w:szCs w:val="24"/>
-              </w:rPr>
-            </w:pPr>
-            <w:r>
-              <w:rPr>
-                <w:rFonts w:ascii="Arial" w:hAnsi="Arial" w:cs="Arial"/>
-                <w:sz w:val="24"/>
-                <w:szCs w:val="24"/>
-              </w:rPr>
-              <w:lastRenderedPageBreak/>
-              <w:t>Test 6</w:t>
-            </w:r>
-          </w:p>
-        </w:tc>
-        <w:tc>
-          <w:tcPr>
-            <w:tcW w:w="11700" w:type="dxa"/>
-            <w:gridSpan w:val="4"/>
-          </w:tcPr>
-          <w:p>
-            <w:pPr>
-              <w:pStyle w:val="Heading1"/>
-              <w:outlineLvl w:val="0"/>
-              <w:rPr>
-                <w:rFonts w:ascii="Arial" w:hAnsi="Arial" w:cs="Arial"/>
-                <w:b/>
-                <w:bCs/>
-              </w:rPr>
-            </w:pPr>
-            <w:bookmarkStart w:id="5" w:name="_Toc112940038"/>
-            <w:r>
-              <w:rPr>
-                <w:rFonts w:ascii="Arial" w:hAnsi="Arial" w:cs="Arial"/>
-                <w:b/>
-                <w:bCs/>
-                <w:color w:val="auto"/>
-              </w:rPr>
-              <w:t>Registration Page Test #</w:t>
-            </w:r>
-            <w:r>
-              <w:rPr>
-                <w:rFonts w:ascii="Arial" w:hAnsi="Arial" w:cs="Arial"/>
-                <w:b/>
-                <w:bCs/>
-                <w:color w:val="auto"/>
-              </w:rPr>
-              <w:t>2</w:t>
-            </w:r>
-            <w:bookmarkEnd w:id="5"/>
-          </w:p>
-        </w:tc>
-      </w:tr>
-      <w:tr>
-        <w:trPr>
-          <w:trHeight w:val="620"/>
-        </w:trPr>
-        <w:tc>
-          <w:tcPr>
-            <w:tcW w:w="1250" w:type="dxa"/>
-          </w:tcPr>
-          <w:p>
-            <w:pPr>
-              <w:pStyle w:val="NoSpacing"/>
-              <w:spacing w:before="80" w:after="80"/>
-              <w:rPr>
-                <w:rFonts w:ascii="Arial" w:hAnsi="Arial" w:cs="Arial"/>
-                <w:sz w:val="24"/>
-                <w:szCs w:val="24"/>
-              </w:rPr>
-            </w:pPr>
-          </w:p>
-        </w:tc>
-        <w:tc>
-          <w:tcPr>
-            <w:tcW w:w="3570" w:type="dxa"/>
-          </w:tcPr>
-          <w:p>
-            <w:pPr>
-              <w:rPr>
-                <w:rFonts w:ascii="Arial" w:hAnsi="Arial" w:cs="Arial"/>
-                <w:b/>
-                <w:sz w:val="20"/>
-                <w:szCs w:val="20"/>
-              </w:rPr>
-            </w:pPr>
-            <w:r>
-              <w:rPr>
-                <w:rFonts w:ascii="Arial" w:hAnsi="Arial" w:cs="Arial"/>
-                <w:b/>
-                <w:bCs/>
-                <w:sz w:val="20"/>
-                <w:szCs w:val="20"/>
-              </w:rPr>
-              <w:t>Test Objective</w:t>
-            </w:r>
-            <w:r>
-              <w:rPr>
-                <w:rFonts w:ascii="Arial" w:hAnsi="Arial" w:cs="Arial"/>
-                <w:b/>
-                <w:bCs/>
-                <w:sz w:val="20"/>
-                <w:szCs w:val="20"/>
-              </w:rPr>
-              <w:t xml:space="preserve">: </w:t>
-            </w:r>
-            <w:r>
-              <w:rPr>
-                <w:rFonts w:ascii="Arial" w:hAnsi="Arial" w:cs="Arial"/>
-                <w:color w:val="C00000"/>
-                <w:sz w:val="20"/>
-                <w:szCs w:val="20"/>
-              </w:rPr>
-              <w:t xml:space="preserve">User does not need to register because they already have an account and should therefore click on the </w:t>
-            </w:r>
-            <w:r>
-              <w:rPr>
-                <w:rFonts w:ascii="Arial" w:hAnsi="Arial" w:cs="Arial"/>
-                <w:b/>
-                <w:color w:val="C00000"/>
-                <w:sz w:val="20"/>
-                <w:szCs w:val="20"/>
-              </w:rPr>
-              <w:t>Login</w:t>
-            </w:r>
-            <w:r>
-              <w:rPr>
-                <w:rFonts w:ascii="Arial" w:hAnsi="Arial" w:cs="Arial"/>
-                <w:color w:val="C00000"/>
-                <w:sz w:val="20"/>
-                <w:szCs w:val="20"/>
-              </w:rPr>
-              <w:t xml:space="preserve"> </w:t>
-            </w:r>
-            <w:r>
-              <w:rPr>
-                <w:rFonts w:ascii="Arial" w:hAnsi="Arial" w:cs="Arial"/>
-                <w:b/>
-                <w:color w:val="C00000"/>
-                <w:sz w:val="20"/>
-                <w:szCs w:val="20"/>
-              </w:rPr>
-              <w:t>button</w:t>
-            </w:r>
-            <w:r>
-              <w:rPr>
-                <w:rFonts w:ascii="Arial" w:hAnsi="Arial" w:cs="Arial"/>
-                <w:color w:val="C00000"/>
-                <w:sz w:val="20"/>
-                <w:szCs w:val="20"/>
-              </w:rPr>
-              <w:t xml:space="preserve"> below the </w:t>
-            </w:r>
-            <w:r>
-              <w:rPr>
-                <w:rFonts w:ascii="Arial" w:hAnsi="Arial" w:cs="Arial"/>
-                <w:b/>
-                <w:color w:val="C00000"/>
-                <w:sz w:val="20"/>
-                <w:szCs w:val="20"/>
-              </w:rPr>
-              <w:t>Register button</w:t>
-            </w:r>
-          </w:p>
-        </w:tc>
-        <w:tc>
-          <w:tcPr>
-            <w:tcW w:w="3930" w:type="dxa"/>
-          </w:tcPr>
-          <w:p>
-            <w:pPr>
-              <w:rPr>
-                <w:rFonts w:ascii="Arial" w:hAnsi="Arial" w:cs="Arial"/>
-                <w:b/>
-                <w:bCs/>
-                <w:sz w:val="20"/>
-                <w:szCs w:val="20"/>
-              </w:rPr>
-            </w:pPr>
-            <w:r>
-              <w:rPr>
-                <w:rFonts w:ascii="Arial" w:hAnsi="Arial" w:cs="Arial"/>
-                <w:b/>
-                <w:bCs/>
-                <w:sz w:val="20"/>
-                <w:szCs w:val="20"/>
-              </w:rPr>
-              <w:t>Developer:</w:t>
-            </w:r>
-          </w:p>
-          <w:p>
-            <w:pPr>
-              <w:rPr>
-                <w:rFonts w:ascii="Arial" w:hAnsi="Arial" w:cs="Arial"/>
-                <w:sz w:val="20"/>
-                <w:szCs w:val="20"/>
-              </w:rPr>
-            </w:pPr>
-            <w:r>
-              <w:rPr>
-                <w:rFonts w:ascii="Arial" w:hAnsi="Arial" w:cs="Arial"/>
-                <w:b/>
-                <w:bCs/>
-                <w:sz w:val="20"/>
-                <w:szCs w:val="20"/>
-              </w:rPr>
-              <w:t>Date tested:</w:t>
-            </w:r>
-            <w:r>
-              <w:rPr>
-                <w:rFonts w:ascii="Arial" w:hAnsi="Arial" w:cs="Arial"/>
-                <w:sz w:val="20"/>
-                <w:szCs w:val="20"/>
-              </w:rPr>
-              <w:t xml:space="preserve"> </w:t>
-            </w:r>
-            <w:r>
-              <w:rPr>
-                <w:rFonts w:ascii="Arial" w:hAnsi="Arial" w:cs="Arial"/>
-                <w:color w:val="C00000"/>
-                <w:sz w:val="20"/>
-                <w:szCs w:val="20"/>
-              </w:rPr>
-              <w:t>&lt;</w:t>
-            </w:r>
-            <w:proofErr w:type="spellStart"/>
-            <w:r>
-              <w:rPr>
-                <w:rFonts w:ascii="Arial" w:hAnsi="Arial" w:cs="Arial"/>
-                <w:color w:val="C00000"/>
-                <w:sz w:val="20"/>
-                <w:szCs w:val="20"/>
-              </w:rPr>
-              <w:t>yyyy</w:t>
-            </w:r>
-            <w:proofErr w:type="spellEnd"/>
-            <w:r>
-              <w:rPr>
-                <w:rFonts w:ascii="Arial" w:hAnsi="Arial" w:cs="Arial"/>
-                <w:color w:val="C00000"/>
-                <w:sz w:val="20"/>
-                <w:szCs w:val="20"/>
-              </w:rPr>
-              <w:t>/mm/</w:t>
-            </w:r>
-            <w:proofErr w:type="spellStart"/>
-            <w:r>
-              <w:rPr>
-                <w:rFonts w:ascii="Arial" w:hAnsi="Arial" w:cs="Arial"/>
-                <w:color w:val="C00000"/>
-                <w:sz w:val="20"/>
-                <w:szCs w:val="20"/>
-              </w:rPr>
-              <w:t>dd</w:t>
-            </w:r>
-            <w:proofErr w:type="spellEnd"/>
-            <w:r>
-              <w:rPr>
-                <w:rFonts w:ascii="Arial" w:hAnsi="Arial" w:cs="Arial"/>
-                <w:color w:val="C00000"/>
-                <w:sz w:val="20"/>
-                <w:szCs w:val="20"/>
-              </w:rPr>
-              <w:t xml:space="preserve">&gt; </w:t>
-            </w:r>
-          </w:p>
-        </w:tc>
-        <w:tc>
-          <w:tcPr>
-            <w:tcW w:w="4200" w:type="dxa"/>
-            <w:gridSpan w:val="2"/>
-          </w:tcPr>
-          <w:p>
-            <w:pPr>
-              <w:rPr>
-                <w:rFonts w:ascii="Arial" w:hAnsi="Arial" w:cs="Arial"/>
-                <w:b/>
-                <w:bCs/>
-                <w:sz w:val="20"/>
-                <w:szCs w:val="20"/>
-              </w:rPr>
-            </w:pPr>
-            <w:r>
-              <w:rPr>
-                <w:rFonts w:ascii="Arial" w:hAnsi="Arial" w:cs="Arial"/>
-                <w:b/>
-                <w:bCs/>
-                <w:sz w:val="20"/>
-                <w:szCs w:val="20"/>
-              </w:rPr>
-              <w:t xml:space="preserve">Peer tester: </w:t>
-            </w:r>
-          </w:p>
-          <w:p>
-            <w:pPr>
-              <w:rPr>
-                <w:rFonts w:ascii="Arial" w:hAnsi="Arial" w:cs="Arial"/>
-                <w:sz w:val="20"/>
-                <w:szCs w:val="20"/>
-              </w:rPr>
-            </w:pPr>
-            <w:r>
-              <w:rPr>
-                <w:rFonts w:ascii="Arial" w:hAnsi="Arial" w:cs="Arial"/>
-                <w:b/>
-                <w:bCs/>
-                <w:sz w:val="20"/>
-                <w:szCs w:val="20"/>
-              </w:rPr>
-              <w:t>Date tested:</w:t>
-            </w:r>
-            <w:r>
-              <w:rPr>
-                <w:rFonts w:ascii="Arial" w:hAnsi="Arial" w:cs="Arial"/>
-                <w:sz w:val="20"/>
-                <w:szCs w:val="20"/>
-              </w:rPr>
-              <w:t xml:space="preserve"> </w:t>
-            </w:r>
-            <w:r>
-              <w:rPr>
-                <w:rFonts w:ascii="Arial" w:hAnsi="Arial" w:cs="Arial"/>
-                <w:color w:val="C00000"/>
-                <w:sz w:val="20"/>
-                <w:szCs w:val="20"/>
-              </w:rPr>
-              <w:t>&lt;</w:t>
-            </w:r>
-            <w:proofErr w:type="spellStart"/>
-            <w:r>
-              <w:rPr>
-                <w:rFonts w:ascii="Arial" w:hAnsi="Arial" w:cs="Arial"/>
-                <w:color w:val="C00000"/>
-                <w:sz w:val="20"/>
-                <w:szCs w:val="20"/>
-              </w:rPr>
-              <w:t>yyyy</w:t>
-            </w:r>
-            <w:proofErr w:type="spellEnd"/>
-            <w:r>
-              <w:rPr>
-                <w:rFonts w:ascii="Arial" w:hAnsi="Arial" w:cs="Arial"/>
-                <w:color w:val="C00000"/>
-                <w:sz w:val="20"/>
-                <w:szCs w:val="20"/>
-              </w:rPr>
-              <w:t>/mm/</w:t>
-            </w:r>
-            <w:proofErr w:type="spellStart"/>
-            <w:r>
-              <w:rPr>
-                <w:rFonts w:ascii="Arial" w:hAnsi="Arial" w:cs="Arial"/>
-                <w:color w:val="C00000"/>
-                <w:sz w:val="20"/>
-                <w:szCs w:val="20"/>
-              </w:rPr>
-              <w:t>dd</w:t>
-            </w:r>
-            <w:proofErr w:type="spellEnd"/>
-            <w:r>
-              <w:rPr>
-                <w:rFonts w:ascii="Arial" w:hAnsi="Arial" w:cs="Arial"/>
-                <w:color w:val="C00000"/>
-                <w:sz w:val="20"/>
-                <w:szCs w:val="20"/>
-              </w:rPr>
-              <w:t>&gt;</w:t>
-            </w:r>
-          </w:p>
-        </w:tc>
-      </w:tr>
-      <w:tr>
-        <w:trPr>
-          <w:trHeight w:val="350"/>
-        </w:trPr>
-        <w:tc>
-          <w:tcPr>
-            <w:tcW w:w="1250" w:type="dxa"/>
-          </w:tcPr>
-          <w:p>
-            <w:pPr>
-              <w:spacing w:before="80" w:after="80"/>
-              <w:rPr>
-                <w:rFonts w:ascii="Arial" w:hAnsi="Arial" w:cs="Arial"/>
-                <w:b/>
-                <w:bCs/>
-                <w:sz w:val="20"/>
-                <w:szCs w:val="20"/>
-              </w:rPr>
-            </w:pPr>
-            <w:r>
-              <w:rPr>
-                <w:rFonts w:ascii="Arial" w:hAnsi="Arial" w:cs="Arial"/>
-                <w:b/>
-                <w:bCs/>
-                <w:sz w:val="20"/>
-                <w:szCs w:val="20"/>
-              </w:rPr>
-              <w:t>Step</w:t>
-            </w:r>
-          </w:p>
-        </w:tc>
-        <w:tc>
-          <w:tcPr>
-            <w:tcW w:w="3570" w:type="dxa"/>
-          </w:tcPr>
-          <w:p>
-            <w:pPr>
-              <w:spacing w:before="80" w:after="80"/>
-              <w:rPr>
-                <w:rFonts w:ascii="Arial" w:hAnsi="Arial" w:cs="Arial"/>
-                <w:b/>
-                <w:bCs/>
-                <w:sz w:val="20"/>
-                <w:szCs w:val="20"/>
-              </w:rPr>
-            </w:pPr>
-            <w:r>
-              <w:rPr>
-                <w:rFonts w:ascii="Arial" w:hAnsi="Arial" w:cs="Arial"/>
-                <w:b/>
-                <w:bCs/>
-                <w:sz w:val="20"/>
-                <w:szCs w:val="20"/>
-              </w:rPr>
-              <w:t>Action</w:t>
-            </w:r>
-          </w:p>
-        </w:tc>
-        <w:tc>
-          <w:tcPr>
-            <w:tcW w:w="3930" w:type="dxa"/>
-          </w:tcPr>
-          <w:p>
-            <w:pPr>
-              <w:spacing w:before="80" w:after="80"/>
-              <w:rPr>
-                <w:rFonts w:ascii="Arial" w:hAnsi="Arial" w:cs="Arial"/>
-                <w:b/>
-                <w:bCs/>
-                <w:sz w:val="20"/>
-                <w:szCs w:val="20"/>
-              </w:rPr>
-            </w:pPr>
-            <w:r>
-              <w:rPr>
-                <w:rFonts w:ascii="Arial" w:hAnsi="Arial" w:cs="Arial"/>
-                <w:b/>
-                <w:bCs/>
-                <w:sz w:val="20"/>
-                <w:szCs w:val="20"/>
-              </w:rPr>
-              <w:t>Expected results:</w:t>
-            </w:r>
-          </w:p>
-        </w:tc>
-        <w:tc>
-          <w:tcPr>
-            <w:tcW w:w="2148" w:type="dxa"/>
-          </w:tcPr>
-          <w:p>
-            <w:pPr>
-              <w:spacing w:before="80" w:after="80"/>
-              <w:rPr>
-                <w:rFonts w:ascii="Arial" w:hAnsi="Arial" w:cs="Arial"/>
-                <w:b/>
-                <w:bCs/>
-                <w:sz w:val="20"/>
-                <w:szCs w:val="20"/>
-              </w:rPr>
-            </w:pPr>
-            <w:r>
-              <w:rPr>
-                <w:rFonts w:ascii="Arial" w:hAnsi="Arial" w:cs="Arial"/>
-                <w:b/>
-                <w:bCs/>
-                <w:sz w:val="20"/>
-                <w:szCs w:val="20"/>
-              </w:rPr>
-              <w:t>Developer pass/fail</w:t>
-            </w:r>
-          </w:p>
-        </w:tc>
-        <w:tc>
-          <w:tcPr>
-            <w:tcW w:w="2052" w:type="dxa"/>
-          </w:tcPr>
-          <w:p>
-            <w:pPr>
-              <w:spacing w:before="80" w:after="80"/>
-              <w:rPr>
-                <w:rFonts w:ascii="Arial" w:hAnsi="Arial" w:cs="Arial"/>
-                <w:b/>
-                <w:bCs/>
-                <w:sz w:val="20"/>
-                <w:szCs w:val="20"/>
-              </w:rPr>
-            </w:pPr>
-            <w:r>
-              <w:rPr>
-                <w:rFonts w:ascii="Arial" w:hAnsi="Arial" w:cs="Arial"/>
-                <w:b/>
-                <w:bCs/>
-                <w:sz w:val="20"/>
-                <w:szCs w:val="20"/>
-              </w:rPr>
-              <w:t>Tester pass/fail</w:t>
-            </w:r>
-          </w:p>
-        </w:tc>
-      </w:tr>
-      <w:tr>
-        <w:trPr>
-          <w:trHeight w:val="350"/>
-        </w:trPr>
-        <w:tc>
-          <w:tcPr>
-            <w:tcW w:w="1250" w:type="dxa"/>
-          </w:tcPr>
-          <w:p>
-            <w:pPr>
-              <w:spacing w:before="80" w:after="80"/>
-              <w:rPr>
-                <w:rFonts w:ascii="Arial" w:hAnsi="Arial" w:cs="Arial"/>
-                <w:sz w:val="20"/>
-                <w:szCs w:val="20"/>
-              </w:rPr>
-            </w:pPr>
-            <w:r>
-              <w:rPr>
-                <w:rFonts w:ascii="Arial" w:hAnsi="Arial" w:cs="Arial"/>
-                <w:sz w:val="20"/>
-                <w:szCs w:val="20"/>
-              </w:rPr>
-              <w:t>1</w:t>
-            </w:r>
-          </w:p>
-        </w:tc>
-        <w:tc>
-          <w:tcPr>
-            <w:tcW w:w="3570" w:type="dxa"/>
-          </w:tcPr>
-          <w:p>
-            <w:pPr>
-              <w:spacing w:before="80" w:after="80"/>
-              <w:rPr>
-                <w:rFonts w:ascii="Arial" w:hAnsi="Arial" w:cs="Arial"/>
-                <w:color w:val="C00000"/>
-                <w:sz w:val="20"/>
-                <w:szCs w:val="20"/>
-              </w:rPr>
-            </w:pPr>
-            <w:r>
-              <w:rPr>
-                <w:rFonts w:ascii="Arial" w:hAnsi="Arial" w:cs="Arial"/>
-                <w:color w:val="C00000"/>
-                <w:sz w:val="20"/>
-                <w:szCs w:val="20"/>
-              </w:rPr>
-              <w:t xml:space="preserve">Click on the </w:t>
-            </w:r>
-            <w:r>
-              <w:rPr>
-                <w:rFonts w:ascii="Arial" w:hAnsi="Arial" w:cs="Arial"/>
-                <w:b/>
-                <w:color w:val="C00000"/>
-                <w:sz w:val="20"/>
-                <w:szCs w:val="20"/>
-              </w:rPr>
-              <w:t>Registration</w:t>
-            </w:r>
-            <w:r>
-              <w:rPr>
-                <w:rFonts w:ascii="Arial" w:hAnsi="Arial" w:cs="Arial"/>
-                <w:color w:val="C00000"/>
-                <w:sz w:val="20"/>
-                <w:szCs w:val="20"/>
-              </w:rPr>
-              <w:t xml:space="preserve"> page on the Navigation Bar</w:t>
-            </w:r>
-          </w:p>
-        </w:tc>
-        <w:tc>
-          <w:tcPr>
-            <w:tcW w:w="3930" w:type="dxa"/>
-          </w:tcPr>
-          <w:p>
-            <w:pPr>
-              <w:spacing w:before="80" w:after="80"/>
-              <w:rPr>
-                <w:rFonts w:ascii="Arial" w:hAnsi="Arial" w:cs="Arial"/>
-                <w:color w:val="C00000"/>
-                <w:sz w:val="20"/>
-                <w:szCs w:val="20"/>
-              </w:rPr>
-            </w:pPr>
-            <w:r>
-              <w:rPr>
-                <w:rFonts w:ascii="Arial" w:hAnsi="Arial" w:cs="Arial"/>
-                <w:color w:val="C00000"/>
-                <w:sz w:val="20"/>
-                <w:szCs w:val="20"/>
-              </w:rPr>
-              <w:t>User should be redirected to the Registration page of the website</w:t>
-            </w:r>
-          </w:p>
-        </w:tc>
-        <w:tc>
-          <w:tcPr>
-            <w:tcW w:w="2148" w:type="dxa"/>
-          </w:tcPr>
-          <w:p>
-            <w:pPr>
-              <w:spacing w:before="80" w:after="80"/>
-              <w:rPr>
-                <w:rFonts w:ascii="Arial" w:hAnsi="Arial" w:cs="Arial"/>
-                <w:color w:val="C00000"/>
-                <w:sz w:val="20"/>
-                <w:szCs w:val="20"/>
-              </w:rPr>
-            </w:pPr>
-            <w:r>
-              <w:rPr>
-                <w:rFonts w:ascii="Arial" w:hAnsi="Arial" w:cs="Arial"/>
-                <w:color w:val="C00000"/>
-                <w:sz w:val="20"/>
-                <w:szCs w:val="20"/>
-              </w:rPr>
-              <w:t>&lt;yes/no&gt;</w:t>
-            </w:r>
-          </w:p>
-        </w:tc>
-        <w:tc>
-          <w:tcPr>
-            <w:tcW w:w="2052" w:type="dxa"/>
-          </w:tcPr>
-          <w:p>
-            <w:pPr>
-              <w:spacing w:before="80" w:after="80"/>
-              <w:rPr>
-                <w:rFonts w:ascii="Arial" w:hAnsi="Arial" w:cs="Arial"/>
-                <w:color w:val="C00000"/>
-                <w:sz w:val="20"/>
-                <w:szCs w:val="20"/>
-              </w:rPr>
-            </w:pPr>
-            <w:r>
-              <w:rPr>
-                <w:rFonts w:ascii="Arial" w:hAnsi="Arial" w:cs="Arial"/>
-                <w:color w:val="C00000"/>
-                <w:sz w:val="20"/>
-                <w:szCs w:val="20"/>
-              </w:rPr>
-              <w:t>&lt;yes/no&gt;</w:t>
-            </w:r>
-          </w:p>
-        </w:tc>
-      </w:tr>
-      <w:tr>
-        <w:trPr>
-          <w:trHeight w:val="350"/>
-        </w:trPr>
-        <w:tc>
-          <w:tcPr>
-            <w:tcW w:w="1250" w:type="dxa"/>
-          </w:tcPr>
-          <w:p>
-            <w:pPr>
-              <w:spacing w:before="80" w:after="80"/>
-              <w:rPr>
-                <w:rFonts w:ascii="Arial" w:hAnsi="Arial" w:cs="Arial"/>
-                <w:sz w:val="20"/>
-                <w:szCs w:val="20"/>
-              </w:rPr>
-            </w:pPr>
-            <w:r>
-              <w:rPr>
-                <w:rFonts w:ascii="Arial" w:hAnsi="Arial" w:cs="Arial"/>
-                <w:sz w:val="20"/>
-                <w:szCs w:val="20"/>
-              </w:rPr>
-              <w:t>2</w:t>
-            </w:r>
-          </w:p>
-        </w:tc>
-        <w:tc>
-          <w:tcPr>
-            <w:tcW w:w="3570" w:type="dxa"/>
-          </w:tcPr>
-          <w:p>
-            <w:pPr>
-              <w:spacing w:before="80" w:after="80"/>
-              <w:rPr>
-                <w:rFonts w:ascii="Arial" w:hAnsi="Arial" w:cs="Arial"/>
-                <w:color w:val="C00000"/>
-                <w:sz w:val="20"/>
-                <w:szCs w:val="20"/>
-              </w:rPr>
-            </w:pPr>
-            <w:r>
-              <w:rPr>
-                <w:rFonts w:ascii="Arial" w:hAnsi="Arial" w:cs="Arial"/>
-                <w:color w:val="C00000"/>
-                <w:sz w:val="20"/>
-                <w:szCs w:val="20"/>
-              </w:rPr>
-              <w:t xml:space="preserve">Click on the </w:t>
-            </w:r>
-            <w:r>
-              <w:rPr>
-                <w:rFonts w:ascii="Arial" w:hAnsi="Arial" w:cs="Arial"/>
-                <w:b/>
-                <w:color w:val="C00000"/>
-                <w:sz w:val="20"/>
-                <w:szCs w:val="20"/>
-              </w:rPr>
-              <w:t>Login</w:t>
-            </w:r>
-            <w:r>
-              <w:rPr>
-                <w:rFonts w:ascii="Arial" w:hAnsi="Arial" w:cs="Arial"/>
-                <w:color w:val="C00000"/>
-                <w:sz w:val="20"/>
-                <w:szCs w:val="20"/>
-              </w:rPr>
-              <w:t xml:space="preserve"> button below the </w:t>
-            </w:r>
-            <w:r>
-              <w:rPr>
-                <w:rFonts w:ascii="Arial" w:hAnsi="Arial" w:cs="Arial"/>
-                <w:b/>
-                <w:color w:val="C00000"/>
-                <w:sz w:val="20"/>
-                <w:szCs w:val="20"/>
-              </w:rPr>
-              <w:t>Register button</w:t>
-            </w:r>
-          </w:p>
-        </w:tc>
-        <w:tc>
-          <w:tcPr>
-            <w:tcW w:w="3930" w:type="dxa"/>
-          </w:tcPr>
-          <w:p>
-            <w:pPr>
-              <w:spacing w:before="80" w:after="80"/>
-              <w:rPr>
-                <w:rFonts w:ascii="Arial" w:hAnsi="Arial" w:cs="Arial"/>
-                <w:color w:val="C00000"/>
-                <w:sz w:val="20"/>
-                <w:szCs w:val="20"/>
-              </w:rPr>
-            </w:pPr>
-            <w:r>
-              <w:rPr>
-                <w:rFonts w:ascii="Arial" w:hAnsi="Arial" w:cs="Arial"/>
-                <w:color w:val="C00000"/>
-                <w:sz w:val="20"/>
-                <w:szCs w:val="20"/>
-              </w:rPr>
-              <w:t xml:space="preserve">User should be redirected to the </w:t>
-            </w:r>
-            <w:r>
-              <w:rPr>
-                <w:rFonts w:ascii="Arial" w:hAnsi="Arial" w:cs="Arial"/>
-                <w:b/>
-                <w:color w:val="C00000"/>
-                <w:sz w:val="20"/>
-                <w:szCs w:val="20"/>
-              </w:rPr>
-              <w:t xml:space="preserve">Login </w:t>
-            </w:r>
-            <w:r>
-              <w:rPr>
-                <w:rFonts w:ascii="Arial" w:hAnsi="Arial" w:cs="Arial"/>
-                <w:color w:val="C00000"/>
-                <w:sz w:val="20"/>
-                <w:szCs w:val="20"/>
-              </w:rPr>
-              <w:t>page</w:t>
-            </w:r>
-          </w:p>
-        </w:tc>
-        <w:tc>
-          <w:tcPr>
-            <w:tcW w:w="2148" w:type="dxa"/>
-          </w:tcPr>
-          <w:p>
-            <w:pPr>
-              <w:spacing w:before="80" w:after="80"/>
-              <w:rPr>
-                <w:rFonts w:ascii="Arial" w:hAnsi="Arial" w:cs="Arial"/>
-                <w:color w:val="C00000"/>
-                <w:sz w:val="20"/>
-                <w:szCs w:val="20"/>
-              </w:rPr>
-            </w:pPr>
-            <w:r>
-              <w:rPr>
-                <w:rFonts w:ascii="Arial" w:hAnsi="Arial" w:cs="Arial"/>
-                <w:color w:val="C00000"/>
-                <w:sz w:val="20"/>
-                <w:szCs w:val="20"/>
-              </w:rPr>
-              <w:t>&lt;yes/no&gt;</w:t>
-            </w:r>
-          </w:p>
-        </w:tc>
-        <w:tc>
-          <w:tcPr>
-            <w:tcW w:w="2052" w:type="dxa"/>
-          </w:tcPr>
-          <w:p>
-            <w:pPr>
-              <w:spacing w:before="80" w:after="80"/>
-              <w:rPr>
-                <w:rFonts w:ascii="Arial" w:hAnsi="Arial" w:cs="Arial"/>
-                <w:color w:val="C00000"/>
-                <w:sz w:val="20"/>
-                <w:szCs w:val="20"/>
-              </w:rPr>
-            </w:pPr>
-            <w:r>
-              <w:rPr>
-                <w:rFonts w:ascii="Arial" w:hAnsi="Arial" w:cs="Arial"/>
-                <w:color w:val="C00000"/>
-                <w:sz w:val="20"/>
-                <w:szCs w:val="20"/>
-              </w:rPr>
-              <w:t>&lt;yes/no&gt;</w:t>
-            </w:r>
-          </w:p>
-        </w:tc>
-      </w:tr>
-      <w:tr>
-        <w:trPr>
-          <w:trHeight w:val="350"/>
-        </w:trPr>
-        <w:tc>
-          <w:tcPr>
-            <w:tcW w:w="1250" w:type="dxa"/>
-          </w:tcPr>
-          <w:p>
-            <w:pPr>
-              <w:spacing w:before="80" w:after="80"/>
-              <w:rPr>
-                <w:rFonts w:ascii="Arial" w:hAnsi="Arial" w:cs="Arial"/>
-                <w:b/>
-                <w:bCs/>
-                <w:sz w:val="20"/>
-                <w:szCs w:val="20"/>
-              </w:rPr>
-            </w:pPr>
-            <w:bookmarkStart w:id="6" w:name="_GoBack"/>
-            <w:bookmarkEnd w:id="6"/>
+                <w:b/>
+                <w:bCs/>
+                <w:sz w:val="20"/>
+                <w:szCs w:val="20"/>
+              </w:rPr>
+            </w:pPr>
             <w:r>
               <w:rPr>
                 <w:rFonts w:ascii="Arial" w:hAnsi="Arial" w:cs="Arial"/>
@@ -10109,7 +9546,7 @@
         <w:sz w:val="20"/>
         <w:szCs w:val="20"/>
       </w:rPr>
-      <w:t>5</w:t>
+      <w:t>7</w:t>
     </w:r>
     <w:r>
       <w:rPr>
@@ -11104,7 +10541,7 @@
 </file>
 
 <file path=customXml/itemProps1.xml><?xml version="1.0" encoding="utf-8"?>
-<ds:datastoreItem xmlns:ds="http://schemas.openxmlformats.org/officeDocument/2006/customXml" ds:itemID="{6A50792E-2975-4D70-AFF4-C2C64A4C73C6}">
+<ds:datastoreItem xmlns:ds="http://schemas.openxmlformats.org/officeDocument/2006/customXml" ds:itemID="{733545A2-A62B-4AE3-8E4E-8C5D1FF4056E}">
   <ds:schemaRefs>
     <ds:schemaRef ds:uri="http://schemas.openxmlformats.org/officeDocument/2006/bibliography"/>
   </ds:schemaRefs>
